--- a/doc/需求/脉一米促销管理办法-3.27-第四版（加批注）.docx
+++ b/doc/需求/脉一米促销管理办法-3.27-第四版（加批注）.docx
@@ -1,11 +1,11 @@
 
 <file path=word/document.xml><?xml version="1.0" encoding="utf-8"?>
-<w:document xmlns:wpc="http://schemas.microsoft.com/office/word/2010/wordprocessingCanvas" xmlns:mc="http://schemas.openxmlformats.org/markup-compatibility/2006" xmlns:o="urn:schemas-microsoft-com:office:office" xmlns:r="http://schemas.openxmlformats.org/officeDocument/2006/relationships" xmlns:m="http://schemas.openxmlformats.org/officeDocument/2006/math" xmlns:v="urn:schemas-microsoft-com:vml" xmlns:wp14="http://schemas.microsoft.com/office/word/2010/wordprocessingDrawing" xmlns:wp="http://schemas.openxmlformats.org/drawingml/2006/wordprocessingDrawing" xmlns:w10="urn:schemas-microsoft-com:office:word" xmlns:w="http://schemas.openxmlformats.org/wordprocessingml/2006/main" xmlns:w14="http://schemas.microsoft.com/office/word/2010/wordml" xmlns:wpg="http://schemas.microsoft.com/office/word/2010/wordprocessingGroup" xmlns:wpi="http://schemas.microsoft.com/office/word/2010/wordprocessingInk" xmlns:wne="http://schemas.microsoft.com/office/word/2006/wordml" xmlns:wps="http://schemas.microsoft.com/office/word/2010/wordprocessingShape" mc:Ignorable="w14 wp14">
+<w:document xmlns:wpc="http://schemas.microsoft.com/office/word/2010/wordprocessingCanvas" xmlns:mc="http://schemas.openxmlformats.org/markup-compatibility/2006" xmlns:o="urn:schemas-microsoft-com:office:office" xmlns:r="http://schemas.openxmlformats.org/officeDocument/2006/relationships" xmlns:m="http://schemas.openxmlformats.org/officeDocument/2006/math" xmlns:v="urn:schemas-microsoft-com:vml" xmlns:wp14="http://schemas.microsoft.com/office/word/2010/wordprocessingDrawing" xmlns:wp="http://schemas.openxmlformats.org/drawingml/2006/wordprocessingDrawing" xmlns:w10="urn:schemas-microsoft-com:office:word" xmlns:w="http://schemas.openxmlformats.org/wordprocessingml/2006/main" xmlns:w14="http://schemas.microsoft.com/office/word/2010/wordml" xmlns:w15="http://schemas.microsoft.com/office/word/2012/wordml" xmlns:wpg="http://schemas.microsoft.com/office/word/2010/wordprocessingGroup" xmlns:wpi="http://schemas.microsoft.com/office/word/2010/wordprocessingInk" xmlns:wne="http://schemas.microsoft.com/office/word/2006/wordml" xmlns:wps="http://schemas.microsoft.com/office/word/2010/wordprocessingShape" mc:Ignorable="w14 w15 wp14">
   <w:body>
     <w:p>
       <w:pPr>
         <w:rPr>
-          <w:rFonts w:ascii="圆体-简" w:eastAsia="圆体-简" w:hAnsi="圆体-简" w:cs="圆体-简" w:hint="eastAsia"/>
+          <w:rFonts w:ascii="圆体-简" w:eastAsia="圆体-简" w:hAnsi="圆体-简" w:cs="圆体-简"/>
           <w:b/>
           <w:bCs/>
           <w:sz w:val="44"/>
@@ -54,37 +54,17 @@
           <w:sz w:val="28"/>
           <w:szCs w:val="28"/>
         </w:rPr>
-        <w:t>（</w:t>
-      </w:r>
-      <w:r>
-        <w:rPr>
-          <w:rFonts w:asciiTheme="minorEastAsia" w:hAnsiTheme="minorEastAsia" w:cstheme="minorEastAsia" w:hint="eastAsia"/>
-          <w:b/>
-          <w:bCs/>
-          <w:sz w:val="28"/>
-          <w:szCs w:val="28"/>
-        </w:rPr>
-        <w:t>3.</w:t>
-      </w:r>
-      <w:r>
-        <w:rPr>
-          <w:rFonts w:asciiTheme="minorEastAsia" w:hAnsiTheme="minorEastAsia" w:cstheme="minorEastAsia"/>
-          <w:b/>
-          <w:bCs/>
-          <w:sz w:val="28"/>
-          <w:szCs w:val="28"/>
-        </w:rPr>
-        <w:t>27</w:t>
-      </w:r>
-      <w:r>
-        <w:rPr>
-          <w:rFonts w:asciiTheme="minorEastAsia" w:hAnsiTheme="minorEastAsia" w:cstheme="minorEastAsia"/>
-          <w:b/>
-          <w:bCs/>
-          <w:sz w:val="28"/>
-          <w:szCs w:val="28"/>
-        </w:rPr>
-        <w:t>审议稿</w:t>
+        <w:t>（3.</w:t>
+      </w:r>
+      <w:r>
+        <w:rPr>
+          <w:rFonts w:asciiTheme="minorEastAsia" w:hAnsiTheme="minorEastAsia" w:cstheme="minorEastAsia"/>
+          <w:b/>
+          <w:bCs/>
+          <w:sz w:val="28"/>
+          <w:szCs w:val="28"/>
+        </w:rPr>
+        <w:t>27审议稿</w:t>
       </w:r>
       <w:r>
         <w:rPr>
@@ -147,27 +127,200 @@
           <w:sz w:val="32"/>
           <w:szCs w:val="32"/>
         </w:rPr>
-        <w:t>第一章</w:t>
-      </w:r>
-      <w:r>
-        <w:rPr>
-          <w:rFonts w:asciiTheme="minorEastAsia" w:hAnsiTheme="minorEastAsia" w:cstheme="minorEastAsia"/>
-          <w:b/>
-          <w:bCs/>
+        <w:t>第一章 总则</w:t>
+      </w:r>
+    </w:p>
+    <w:p>
+      <w:pPr>
+        <w:ind w:firstLineChars="200" w:firstLine="560"/>
+        <w:jc w:val="left"/>
+        <w:rPr>
+          <w:rFonts w:asciiTheme="minorEastAsia" w:hAnsiTheme="minorEastAsia" w:cstheme="minorEastAsia"/>
           <w:sz w:val="32"/>
           <w:szCs w:val="32"/>
         </w:rPr>
-        <w:t xml:space="preserve"> </w:t>
-      </w:r>
-      <w:r>
-        <w:rPr>
-          <w:rFonts w:asciiTheme="minorEastAsia" w:hAnsiTheme="minorEastAsia" w:cstheme="minorEastAsia"/>
-          <w:b/>
-          <w:bCs/>
-          <w:sz w:val="32"/>
-          <w:szCs w:val="32"/>
-        </w:rPr>
-        <w:t>总则</w:t>
+      </w:pPr>
+      <w:r>
+        <w:rPr>
+          <w:rFonts w:asciiTheme="minorEastAsia" w:hAnsiTheme="minorEastAsia" w:cstheme="minorEastAsia" w:hint="eastAsia"/>
+          <w:sz w:val="28"/>
+          <w:szCs w:val="28"/>
+        </w:rPr>
+        <w:t>脉</w:t>
+      </w:r>
+      <w:r>
+        <w:rPr>
+          <w:rFonts w:asciiTheme="minorEastAsia" w:hAnsiTheme="minorEastAsia" w:cstheme="minorEastAsia"/>
+          <w:sz w:val="28"/>
+          <w:szCs w:val="28"/>
+        </w:rPr>
+        <w:t>一</w:t>
+      </w:r>
+      <w:r>
+        <w:rPr>
+          <w:rFonts w:asciiTheme="minorEastAsia" w:hAnsiTheme="minorEastAsia" w:cstheme="minorEastAsia" w:hint="eastAsia"/>
+          <w:sz w:val="28"/>
+          <w:szCs w:val="28"/>
+        </w:rPr>
+        <w:t>米</w:t>
+      </w:r>
+      <w:r>
+        <w:rPr>
+          <w:rFonts w:asciiTheme="minorEastAsia" w:hAnsiTheme="minorEastAsia" w:cstheme="minorEastAsia"/>
+          <w:sz w:val="28"/>
+          <w:szCs w:val="28"/>
+        </w:rPr>
+        <w:t>采用</w:t>
+      </w:r>
+      <w:r>
+        <w:rPr>
+          <w:rFonts w:asciiTheme="minorEastAsia" w:hAnsiTheme="minorEastAsia" w:cstheme="minorEastAsia" w:hint="eastAsia"/>
+          <w:sz w:val="28"/>
+          <w:szCs w:val="28"/>
+        </w:rPr>
+        <w:t>通过门店、网络商城店铺等销售方式接受订单后</w:t>
+      </w:r>
+      <w:r>
+        <w:rPr>
+          <w:rFonts w:asciiTheme="minorEastAsia" w:hAnsiTheme="minorEastAsia" w:cstheme="minorEastAsia"/>
+          <w:sz w:val="28"/>
+          <w:szCs w:val="28"/>
+        </w:rPr>
+        <w:t>组织生产加工</w:t>
+      </w:r>
+      <w:r>
+        <w:rPr>
+          <w:rFonts w:asciiTheme="minorEastAsia" w:hAnsiTheme="minorEastAsia" w:cstheme="minorEastAsia" w:hint="eastAsia"/>
+          <w:sz w:val="28"/>
+          <w:szCs w:val="28"/>
+        </w:rPr>
+        <w:t>，</w:t>
+      </w:r>
+      <w:r>
+        <w:rPr>
+          <w:rFonts w:asciiTheme="minorEastAsia" w:hAnsiTheme="minorEastAsia" w:cstheme="minorEastAsia"/>
+          <w:sz w:val="28"/>
+          <w:szCs w:val="28"/>
+        </w:rPr>
+        <w:t>即客户</w:t>
+      </w:r>
+      <w:r>
+        <w:rPr>
+          <w:rFonts w:asciiTheme="minorEastAsia" w:hAnsiTheme="minorEastAsia" w:cstheme="minorEastAsia" w:hint="eastAsia"/>
+          <w:sz w:val="28"/>
+          <w:szCs w:val="28"/>
+        </w:rPr>
+        <w:t>在门店或网络商城确立</w:t>
+      </w:r>
+      <w:r>
+        <w:rPr>
+          <w:rFonts w:asciiTheme="minorEastAsia" w:hAnsiTheme="minorEastAsia" w:cstheme="minorEastAsia"/>
+          <w:sz w:val="28"/>
+          <w:szCs w:val="28"/>
+        </w:rPr>
+        <w:t>订单后，</w:t>
+      </w:r>
+      <w:r>
+        <w:rPr>
+          <w:rFonts w:asciiTheme="minorEastAsia" w:hAnsiTheme="minorEastAsia" w:cstheme="minorEastAsia" w:hint="eastAsia"/>
+          <w:sz w:val="28"/>
+          <w:szCs w:val="28"/>
+        </w:rPr>
+        <w:t>公司</w:t>
+      </w:r>
+      <w:r>
+        <w:rPr>
+          <w:rFonts w:asciiTheme="minorEastAsia" w:hAnsiTheme="minorEastAsia" w:cstheme="minorEastAsia"/>
+          <w:sz w:val="28"/>
+          <w:szCs w:val="28"/>
+        </w:rPr>
+        <w:t>根据当日全国需求总量，对五常</w:t>
+      </w:r>
+      <w:r>
+        <w:rPr>
+          <w:rFonts w:asciiTheme="minorEastAsia" w:hAnsiTheme="minorEastAsia" w:cstheme="minorEastAsia" w:hint="eastAsia"/>
+          <w:sz w:val="28"/>
+          <w:szCs w:val="28"/>
+        </w:rPr>
+        <w:t>大米</w:t>
+      </w:r>
+      <w:r>
+        <w:rPr>
+          <w:rFonts w:asciiTheme="minorEastAsia" w:hAnsiTheme="minorEastAsia" w:cstheme="minorEastAsia"/>
+          <w:sz w:val="28"/>
+          <w:szCs w:val="28"/>
+        </w:rPr>
+        <w:t>核心产区优选</w:t>
+      </w:r>
+      <w:proofErr w:type="gramStart"/>
+      <w:r>
+        <w:rPr>
+          <w:rFonts w:asciiTheme="minorEastAsia" w:hAnsiTheme="minorEastAsia" w:cstheme="minorEastAsia"/>
+          <w:sz w:val="28"/>
+          <w:szCs w:val="28"/>
+        </w:rPr>
+        <w:t>鲜稻现</w:t>
+      </w:r>
+      <w:proofErr w:type="gramEnd"/>
+      <w:r>
+        <w:rPr>
+          <w:rFonts w:asciiTheme="minorEastAsia" w:hAnsiTheme="minorEastAsia" w:cstheme="minorEastAsia"/>
+          <w:sz w:val="28"/>
+          <w:szCs w:val="28"/>
+        </w:rPr>
+        <w:t>磨破壳，</w:t>
+      </w:r>
+      <w:proofErr w:type="gramStart"/>
+      <w:r>
+        <w:rPr>
+          <w:rFonts w:asciiTheme="minorEastAsia" w:hAnsiTheme="minorEastAsia" w:cstheme="minorEastAsia"/>
+          <w:sz w:val="28"/>
+          <w:szCs w:val="28"/>
+        </w:rPr>
+        <w:t>冲氮罐装</w:t>
+      </w:r>
+      <w:proofErr w:type="gramEnd"/>
+      <w:r>
+        <w:rPr>
+          <w:rFonts w:asciiTheme="minorEastAsia" w:hAnsiTheme="minorEastAsia" w:cstheme="minorEastAsia"/>
+          <w:sz w:val="28"/>
+          <w:szCs w:val="28"/>
+        </w:rPr>
+        <w:t>，</w:t>
+      </w:r>
+      <w:proofErr w:type="gramStart"/>
+      <w:r>
+        <w:rPr>
+          <w:rFonts w:asciiTheme="minorEastAsia" w:hAnsiTheme="minorEastAsia" w:cstheme="minorEastAsia"/>
+          <w:sz w:val="28"/>
+          <w:szCs w:val="28"/>
+        </w:rPr>
+        <w:t>当晚源</w:t>
+      </w:r>
+      <w:proofErr w:type="gramEnd"/>
+      <w:r>
+        <w:rPr>
+          <w:rFonts w:asciiTheme="minorEastAsia" w:hAnsiTheme="minorEastAsia" w:cstheme="minorEastAsia"/>
+          <w:sz w:val="28"/>
+          <w:szCs w:val="28"/>
+        </w:rPr>
+        <w:t>产地发货，直供</w:t>
+      </w:r>
+      <w:r>
+        <w:rPr>
+          <w:rFonts w:asciiTheme="minorEastAsia" w:hAnsiTheme="minorEastAsia" w:cstheme="minorEastAsia" w:hint="eastAsia"/>
+          <w:sz w:val="28"/>
+          <w:szCs w:val="28"/>
+        </w:rPr>
+        <w:t>客户</w:t>
+      </w:r>
+      <w:r>
+        <w:rPr>
+          <w:rFonts w:asciiTheme="minorEastAsia" w:hAnsiTheme="minorEastAsia" w:cstheme="minorEastAsia"/>
+          <w:sz w:val="28"/>
+          <w:szCs w:val="28"/>
+        </w:rPr>
+        <w:t>餐桌，确保品质。市场定价及相关规定如下：</w:t>
       </w:r>
     </w:p>
     <w:p>
@@ -176,191 +329,34 @@
         <w:jc w:val="left"/>
         <w:rPr>
           <w:rFonts w:asciiTheme="minorEastAsia" w:hAnsiTheme="minorEastAsia" w:cstheme="minorEastAsia"/>
-          <w:sz w:val="32"/>
-          <w:szCs w:val="32"/>
-        </w:rPr>
-      </w:pPr>
-      <w:r>
-        <w:rPr>
-          <w:rFonts w:asciiTheme="minorEastAsia" w:hAnsiTheme="minorEastAsia" w:cstheme="minorEastAsia" w:hint="eastAsia"/>
-          <w:sz w:val="28"/>
-          <w:szCs w:val="28"/>
-        </w:rPr>
-        <w:t>脉</w:t>
-      </w:r>
-      <w:r>
-        <w:rPr>
-          <w:rFonts w:asciiTheme="minorEastAsia" w:hAnsiTheme="minorEastAsia" w:cstheme="minorEastAsia"/>
-          <w:sz w:val="28"/>
-          <w:szCs w:val="28"/>
-        </w:rPr>
-        <w:t>一</w:t>
-      </w:r>
-      <w:r>
-        <w:rPr>
-          <w:rFonts w:asciiTheme="minorEastAsia" w:hAnsiTheme="minorEastAsia" w:cstheme="minorEastAsia" w:hint="eastAsia"/>
-          <w:sz w:val="28"/>
-          <w:szCs w:val="28"/>
-        </w:rPr>
-        <w:t>米</w:t>
-      </w:r>
-      <w:r>
-        <w:rPr>
-          <w:rFonts w:asciiTheme="minorEastAsia" w:hAnsiTheme="minorEastAsia" w:cstheme="minorEastAsia"/>
-          <w:sz w:val="28"/>
-          <w:szCs w:val="28"/>
-        </w:rPr>
-        <w:t>采用</w:t>
-      </w:r>
-      <w:r>
-        <w:rPr>
-          <w:rFonts w:asciiTheme="minorEastAsia" w:hAnsiTheme="minorEastAsia" w:cstheme="minorEastAsia" w:hint="eastAsia"/>
-          <w:sz w:val="28"/>
-          <w:szCs w:val="28"/>
-        </w:rPr>
-        <w:t>通过门店、网络商城店铺等销售方式接受订单后</w:t>
-      </w:r>
-      <w:r>
-        <w:rPr>
-          <w:rFonts w:asciiTheme="minorEastAsia" w:hAnsiTheme="minorEastAsia" w:cstheme="minorEastAsia"/>
-          <w:sz w:val="28"/>
-          <w:szCs w:val="28"/>
-        </w:rPr>
-        <w:t>组织生产加工</w:t>
-      </w:r>
-      <w:r>
-        <w:rPr>
-          <w:rFonts w:asciiTheme="minorEastAsia" w:hAnsiTheme="minorEastAsia" w:cstheme="minorEastAsia" w:hint="eastAsia"/>
-          <w:sz w:val="28"/>
-          <w:szCs w:val="28"/>
-        </w:rPr>
-        <w:t>，</w:t>
-      </w:r>
-      <w:r>
-        <w:rPr>
-          <w:rFonts w:asciiTheme="minorEastAsia" w:hAnsiTheme="minorEastAsia" w:cstheme="minorEastAsia"/>
-          <w:sz w:val="28"/>
-          <w:szCs w:val="28"/>
-        </w:rPr>
-        <w:t>即客户</w:t>
-      </w:r>
-      <w:r>
-        <w:rPr>
-          <w:rFonts w:asciiTheme="minorEastAsia" w:hAnsiTheme="minorEastAsia" w:cstheme="minorEastAsia" w:hint="eastAsia"/>
-          <w:sz w:val="28"/>
-          <w:szCs w:val="28"/>
-        </w:rPr>
-        <w:t>在门店或网络商城确立</w:t>
-      </w:r>
-      <w:r>
-        <w:rPr>
-          <w:rFonts w:asciiTheme="minorEastAsia" w:hAnsiTheme="minorEastAsia" w:cstheme="minorEastAsia"/>
-          <w:sz w:val="28"/>
-          <w:szCs w:val="28"/>
-        </w:rPr>
-        <w:t>订单后，</w:t>
-      </w:r>
-      <w:r>
-        <w:rPr>
-          <w:rFonts w:asciiTheme="minorEastAsia" w:hAnsiTheme="minorEastAsia" w:cstheme="minorEastAsia" w:hint="eastAsia"/>
-          <w:sz w:val="28"/>
-          <w:szCs w:val="28"/>
-        </w:rPr>
-        <w:t>公司</w:t>
-      </w:r>
-      <w:r>
-        <w:rPr>
-          <w:rFonts w:asciiTheme="minorEastAsia" w:hAnsiTheme="minorEastAsia" w:cstheme="minorEastAsia"/>
-          <w:sz w:val="28"/>
-          <w:szCs w:val="28"/>
-        </w:rPr>
-        <w:t>根据当日全国需求总量，对五常</w:t>
-      </w:r>
-      <w:r>
-        <w:rPr>
-          <w:rFonts w:asciiTheme="minorEastAsia" w:hAnsiTheme="minorEastAsia" w:cstheme="minorEastAsia" w:hint="eastAsia"/>
-          <w:sz w:val="28"/>
-          <w:szCs w:val="28"/>
-        </w:rPr>
-        <w:t>大米</w:t>
-      </w:r>
-      <w:r>
-        <w:rPr>
-          <w:rFonts w:asciiTheme="minorEastAsia" w:hAnsiTheme="minorEastAsia" w:cstheme="minorEastAsia"/>
-          <w:sz w:val="28"/>
-          <w:szCs w:val="28"/>
-        </w:rPr>
-        <w:t>核心产区优选</w:t>
-      </w:r>
-      <w:proofErr w:type="gramStart"/>
-      <w:r>
-        <w:rPr>
-          <w:rFonts w:asciiTheme="minorEastAsia" w:hAnsiTheme="minorEastAsia" w:cstheme="minorEastAsia"/>
-          <w:sz w:val="28"/>
-          <w:szCs w:val="28"/>
-        </w:rPr>
-        <w:t>鲜稻现</w:t>
-      </w:r>
-      <w:proofErr w:type="gramEnd"/>
-      <w:r>
-        <w:rPr>
-          <w:rFonts w:asciiTheme="minorEastAsia" w:hAnsiTheme="minorEastAsia" w:cstheme="minorEastAsia"/>
-          <w:sz w:val="28"/>
-          <w:szCs w:val="28"/>
-        </w:rPr>
-        <w:t>磨破壳，</w:t>
-      </w:r>
-      <w:proofErr w:type="gramStart"/>
-      <w:r>
-        <w:rPr>
-          <w:rFonts w:asciiTheme="minorEastAsia" w:hAnsiTheme="minorEastAsia" w:cstheme="minorEastAsia"/>
-          <w:sz w:val="28"/>
-          <w:szCs w:val="28"/>
-        </w:rPr>
-        <w:t>冲氮罐装</w:t>
-      </w:r>
-      <w:proofErr w:type="gramEnd"/>
-      <w:r>
-        <w:rPr>
-          <w:rFonts w:asciiTheme="minorEastAsia" w:hAnsiTheme="minorEastAsia" w:cstheme="minorEastAsia"/>
-          <w:sz w:val="28"/>
-          <w:szCs w:val="28"/>
-        </w:rPr>
-        <w:t>，</w:t>
-      </w:r>
-      <w:proofErr w:type="gramStart"/>
-      <w:r>
-        <w:rPr>
-          <w:rFonts w:asciiTheme="minorEastAsia" w:hAnsiTheme="minorEastAsia" w:cstheme="minorEastAsia"/>
-          <w:sz w:val="28"/>
-          <w:szCs w:val="28"/>
-        </w:rPr>
-        <w:t>当晚源</w:t>
-      </w:r>
-      <w:proofErr w:type="gramEnd"/>
-      <w:r>
-        <w:rPr>
-          <w:rFonts w:asciiTheme="minorEastAsia" w:hAnsiTheme="minorEastAsia" w:cstheme="minorEastAsia"/>
-          <w:sz w:val="28"/>
-          <w:szCs w:val="28"/>
-        </w:rPr>
-        <w:t>产地发货，直供</w:t>
-      </w:r>
-      <w:r>
-        <w:rPr>
-          <w:rFonts w:asciiTheme="minorEastAsia" w:hAnsiTheme="minorEastAsia" w:cstheme="minorEastAsia" w:hint="eastAsia"/>
-          <w:sz w:val="28"/>
-          <w:szCs w:val="28"/>
-        </w:rPr>
-        <w:t>客户</w:t>
-      </w:r>
-      <w:r>
-        <w:rPr>
-          <w:rFonts w:asciiTheme="minorEastAsia" w:hAnsiTheme="minorEastAsia" w:cstheme="minorEastAsia"/>
-          <w:sz w:val="28"/>
-          <w:szCs w:val="28"/>
-        </w:rPr>
-        <w:t>餐桌，确保品质。市场定价及相关规定如下：</w:t>
+          <w:color w:val="00B0F0"/>
+          <w:sz w:val="28"/>
+          <w:szCs w:val="28"/>
+        </w:rPr>
+      </w:pPr>
+      <w:r>
+        <w:rPr>
+          <w:rFonts w:asciiTheme="minorEastAsia" w:hAnsiTheme="minorEastAsia" w:cstheme="minorEastAsia" w:hint="eastAsia"/>
+          <w:sz w:val="28"/>
+          <w:szCs w:val="28"/>
+        </w:rPr>
+        <w:t>一、每箱6罐米</w:t>
+      </w:r>
+      <w:r>
+        <w:rPr>
+          <w:rFonts w:asciiTheme="minorEastAsia" w:hAnsiTheme="minorEastAsia" w:cstheme="minorEastAsia"/>
+          <w:sz w:val="28"/>
+          <w:szCs w:val="28"/>
+        </w:rPr>
+        <w:t>、</w:t>
+      </w:r>
+      <w:r>
+        <w:rPr>
+          <w:rFonts w:asciiTheme="minorEastAsia" w:hAnsiTheme="minorEastAsia" w:cstheme="minorEastAsia" w:hint="eastAsia"/>
+          <w:sz w:val="28"/>
+          <w:szCs w:val="28"/>
+        </w:rPr>
+        <w:t xml:space="preserve">6瓶水； </w:t>
       </w:r>
     </w:p>
     <w:p>
@@ -369,34 +365,17 @@
         <w:jc w:val="left"/>
         <w:rPr>
           <w:rFonts w:asciiTheme="minorEastAsia" w:hAnsiTheme="minorEastAsia" w:cstheme="minorEastAsia"/>
-          <w:color w:val="00B0F0"/>
-          <w:sz w:val="28"/>
-          <w:szCs w:val="28"/>
-        </w:rPr>
-      </w:pPr>
-      <w:r>
-        <w:rPr>
-          <w:rFonts w:asciiTheme="minorEastAsia" w:hAnsiTheme="minorEastAsia" w:cstheme="minorEastAsia" w:hint="eastAsia"/>
-          <w:sz w:val="28"/>
-          <w:szCs w:val="28"/>
-        </w:rPr>
-        <w:t>一、每箱</w:t>
-      </w:r>
-      <w:r>
-        <w:rPr>
-          <w:rFonts w:asciiTheme="minorEastAsia" w:hAnsiTheme="minorEastAsia" w:cstheme="minorEastAsia" w:hint="eastAsia"/>
-          <w:sz w:val="28"/>
-          <w:szCs w:val="28"/>
-        </w:rPr>
-        <w:t>6</w:t>
-      </w:r>
-      <w:r>
-        <w:rPr>
-          <w:rFonts w:asciiTheme="minorEastAsia" w:hAnsiTheme="minorEastAsia" w:cstheme="minorEastAsia" w:hint="eastAsia"/>
-          <w:sz w:val="28"/>
-          <w:szCs w:val="28"/>
-        </w:rPr>
-        <w:t>罐米</w:t>
+          <w:sz w:val="28"/>
+          <w:szCs w:val="28"/>
+        </w:rPr>
+      </w:pPr>
+      <w:r>
+        <w:rPr>
+          <w:rFonts w:asciiTheme="minorEastAsia" w:hAnsiTheme="minorEastAsia" w:cstheme="minorEastAsia" w:hint="eastAsia"/>
+          <w:sz w:val="28"/>
+          <w:szCs w:val="28"/>
+        </w:rPr>
+        <w:t>二</w:t>
       </w:r>
       <w:r>
         <w:rPr>
@@ -412,23 +391,7 @@
           <w:sz w:val="28"/>
           <w:szCs w:val="28"/>
         </w:rPr>
-        <w:t>6</w:t>
-      </w:r>
-      <w:r>
-        <w:rPr>
-          <w:rFonts w:asciiTheme="minorEastAsia" w:hAnsiTheme="minorEastAsia" w:cstheme="minorEastAsia" w:hint="eastAsia"/>
-          <w:sz w:val="28"/>
-          <w:szCs w:val="28"/>
-        </w:rPr>
-        <w:t>瓶水；</w:t>
-      </w:r>
-      <w:r>
-        <w:rPr>
-          <w:rFonts w:asciiTheme="minorEastAsia" w:hAnsiTheme="minorEastAsia" w:cstheme="minorEastAsia" w:hint="eastAsia"/>
-          <w:sz w:val="28"/>
-          <w:szCs w:val="28"/>
-        </w:rPr>
-        <w:t xml:space="preserve"> </w:t>
+        <w:t>每罐米300g（六两），配水350ml；</w:t>
       </w:r>
     </w:p>
     <w:p>
@@ -447,7 +410,7 @@
           <w:sz w:val="28"/>
           <w:szCs w:val="28"/>
         </w:rPr>
-        <w:t>二</w:t>
+        <w:t>三</w:t>
       </w:r>
       <w:r>
         <w:rPr>
@@ -463,39 +426,23 @@
           <w:sz w:val="28"/>
           <w:szCs w:val="28"/>
         </w:rPr>
-        <w:t>每罐米</w:t>
-      </w:r>
-      <w:r>
-        <w:rPr>
-          <w:rFonts w:asciiTheme="minorEastAsia" w:hAnsiTheme="minorEastAsia" w:cstheme="minorEastAsia" w:hint="eastAsia"/>
-          <w:sz w:val="28"/>
-          <w:szCs w:val="28"/>
-        </w:rPr>
-        <w:t>300g</w:t>
-      </w:r>
-      <w:r>
-        <w:rPr>
-          <w:rFonts w:asciiTheme="minorEastAsia" w:hAnsiTheme="minorEastAsia" w:cstheme="minorEastAsia" w:hint="eastAsia"/>
-          <w:sz w:val="28"/>
-          <w:szCs w:val="28"/>
-        </w:rPr>
-        <w:t>（六两），配水</w:t>
-      </w:r>
-      <w:r>
-        <w:rPr>
-          <w:rFonts w:asciiTheme="minorEastAsia" w:hAnsiTheme="minorEastAsia" w:cstheme="minorEastAsia" w:hint="eastAsia"/>
-          <w:sz w:val="28"/>
-          <w:szCs w:val="28"/>
-        </w:rPr>
-        <w:t>350ml</w:t>
-      </w:r>
-      <w:r>
-        <w:rPr>
-          <w:rFonts w:asciiTheme="minorEastAsia" w:hAnsiTheme="minorEastAsia" w:cstheme="minorEastAsia" w:hint="eastAsia"/>
-          <w:sz w:val="28"/>
-          <w:szCs w:val="28"/>
-        </w:rPr>
-        <w:t>；</w:t>
+        <w:t>市场零售价218元/箱，3</w:t>
+      </w:r>
+      <w:r>
+        <w:rPr>
+          <w:rFonts w:asciiTheme="minorEastAsia" w:hAnsiTheme="minorEastAsia" w:cstheme="minorEastAsia"/>
+          <w:sz w:val="28"/>
+          <w:szCs w:val="28"/>
+        </w:rPr>
+        <w:t>9</w:t>
+      </w:r>
+      <w:r>
+        <w:rPr>
+          <w:rFonts w:asciiTheme="minorEastAsia" w:hAnsiTheme="minorEastAsia" w:cstheme="minorEastAsia" w:hint="eastAsia"/>
+          <w:sz w:val="28"/>
+          <w:szCs w:val="28"/>
+        </w:rPr>
+        <w:t>元/罐（含配水）；</w:t>
       </w:r>
     </w:p>
     <w:p>
@@ -514,122 +461,7 @@
           <w:sz w:val="28"/>
           <w:szCs w:val="28"/>
         </w:rPr>
-        <w:t>三</w:t>
-      </w:r>
-      <w:r>
-        <w:rPr>
-          <w:rFonts w:asciiTheme="minorEastAsia" w:hAnsiTheme="minorEastAsia" w:cstheme="minorEastAsia"/>
-          <w:sz w:val="28"/>
-          <w:szCs w:val="28"/>
-        </w:rPr>
-        <w:t>、</w:t>
-      </w:r>
-      <w:r>
-        <w:rPr>
-          <w:rFonts w:asciiTheme="minorEastAsia" w:hAnsiTheme="minorEastAsia" w:cstheme="minorEastAsia" w:hint="eastAsia"/>
-          <w:sz w:val="28"/>
-          <w:szCs w:val="28"/>
-        </w:rPr>
-        <w:t>市场零售价</w:t>
-      </w:r>
-      <w:r>
-        <w:rPr>
-          <w:rFonts w:asciiTheme="minorEastAsia" w:hAnsiTheme="minorEastAsia" w:cstheme="minorEastAsia" w:hint="eastAsia"/>
-          <w:sz w:val="28"/>
-          <w:szCs w:val="28"/>
-        </w:rPr>
-        <w:t>218</w:t>
-      </w:r>
-      <w:r>
-        <w:rPr>
-          <w:rFonts w:asciiTheme="minorEastAsia" w:hAnsiTheme="minorEastAsia" w:cstheme="minorEastAsia" w:hint="eastAsia"/>
-          <w:sz w:val="28"/>
-          <w:szCs w:val="28"/>
-        </w:rPr>
-        <w:t>元</w:t>
-      </w:r>
-      <w:r>
-        <w:rPr>
-          <w:rFonts w:asciiTheme="minorEastAsia" w:hAnsiTheme="minorEastAsia" w:cstheme="minorEastAsia" w:hint="eastAsia"/>
-          <w:sz w:val="28"/>
-          <w:szCs w:val="28"/>
-        </w:rPr>
-        <w:t>/</w:t>
-      </w:r>
-      <w:r>
-        <w:rPr>
-          <w:rFonts w:asciiTheme="minorEastAsia" w:hAnsiTheme="minorEastAsia" w:cstheme="minorEastAsia" w:hint="eastAsia"/>
-          <w:sz w:val="28"/>
-          <w:szCs w:val="28"/>
-        </w:rPr>
-        <w:t>箱，</w:t>
-      </w:r>
-      <w:r>
-        <w:rPr>
-          <w:rFonts w:asciiTheme="minorEastAsia" w:hAnsiTheme="minorEastAsia" w:cstheme="minorEastAsia" w:hint="eastAsia"/>
-          <w:sz w:val="28"/>
-          <w:szCs w:val="28"/>
-        </w:rPr>
-        <w:t>3</w:t>
-      </w:r>
-      <w:r>
-        <w:rPr>
-          <w:rFonts w:asciiTheme="minorEastAsia" w:hAnsiTheme="minorEastAsia" w:cstheme="minorEastAsia"/>
-          <w:sz w:val="28"/>
-          <w:szCs w:val="28"/>
-        </w:rPr>
-        <w:t>9</w:t>
-      </w:r>
-      <w:r>
-        <w:rPr>
-          <w:rFonts w:asciiTheme="minorEastAsia" w:hAnsiTheme="minorEastAsia" w:cstheme="minorEastAsia" w:hint="eastAsia"/>
-          <w:sz w:val="28"/>
-          <w:szCs w:val="28"/>
-        </w:rPr>
-        <w:t>元</w:t>
-      </w:r>
-      <w:r>
-        <w:rPr>
-          <w:rFonts w:asciiTheme="minorEastAsia" w:hAnsiTheme="minorEastAsia" w:cstheme="minorEastAsia" w:hint="eastAsia"/>
-          <w:sz w:val="28"/>
-          <w:szCs w:val="28"/>
-        </w:rPr>
-        <w:t>/</w:t>
-      </w:r>
-      <w:r>
-        <w:rPr>
-          <w:rFonts w:asciiTheme="minorEastAsia" w:hAnsiTheme="minorEastAsia" w:cstheme="minorEastAsia" w:hint="eastAsia"/>
-          <w:sz w:val="28"/>
-          <w:szCs w:val="28"/>
-        </w:rPr>
-        <w:t>罐（含配水）；</w:t>
-      </w:r>
-    </w:p>
-    <w:p>
-      <w:pPr>
-        <w:ind w:firstLineChars="200" w:firstLine="560"/>
-        <w:jc w:val="left"/>
-        <w:rPr>
-          <w:rFonts w:asciiTheme="minorEastAsia" w:hAnsiTheme="minorEastAsia" w:cstheme="minorEastAsia"/>
-          <w:sz w:val="28"/>
-          <w:szCs w:val="28"/>
-        </w:rPr>
-      </w:pPr>
-      <w:r>
-        <w:rPr>
-          <w:rFonts w:asciiTheme="minorEastAsia" w:hAnsiTheme="minorEastAsia" w:cstheme="minorEastAsia" w:hint="eastAsia"/>
-          <w:sz w:val="28"/>
-          <w:szCs w:val="28"/>
-        </w:rPr>
-        <w:t>四、消费者及会员应遵守国家法律及相关规定，禁止从事违反相关法律、法规的活动及行为</w:t>
-      </w:r>
-      <w:r>
-        <w:rPr>
-          <w:rFonts w:asciiTheme="minorEastAsia" w:hAnsiTheme="minorEastAsia" w:cstheme="minorEastAsia" w:hint="eastAsia"/>
-          <w:sz w:val="28"/>
-          <w:szCs w:val="28"/>
-        </w:rPr>
-        <w:t>；</w:t>
+        <w:t>四、消费者及会员应遵守国家法律及相关规定，禁止从事违反相关法律、法规的活动及行为；</w:t>
       </w:r>
     </w:p>
     <w:p>
@@ -766,15 +598,7 @@
           <w:sz w:val="28"/>
           <w:szCs w:val="28"/>
         </w:rPr>
-        <w:t>属会员优惠积分账户，并享受相关优惠政策</w:t>
-      </w:r>
-      <w:r>
-        <w:rPr>
-          <w:rFonts w:asciiTheme="minorEastAsia" w:hAnsiTheme="minorEastAsia" w:cstheme="minorEastAsia" w:hint="eastAsia"/>
-          <w:sz w:val="28"/>
-          <w:szCs w:val="28"/>
-        </w:rPr>
-        <w:t>；</w:t>
+        <w:t>属会员优惠积分账户，并享受相关优惠政策；</w:t>
       </w:r>
     </w:p>
     <w:p>
@@ -809,47 +633,7 @@
           <w:sz w:val="28"/>
           <w:szCs w:val="28"/>
         </w:rPr>
-        <w:t>每</w:t>
-      </w:r>
-      <w:r>
-        <w:rPr>
-          <w:rFonts w:asciiTheme="minorEastAsia" w:hAnsiTheme="minorEastAsia" w:cstheme="minorEastAsia" w:hint="eastAsia"/>
-          <w:sz w:val="28"/>
-          <w:szCs w:val="28"/>
-        </w:rPr>
-        <w:t>100</w:t>
-      </w:r>
-      <w:r>
-        <w:rPr>
-          <w:rFonts w:asciiTheme="minorEastAsia" w:hAnsiTheme="minorEastAsia" w:cstheme="minorEastAsia" w:hint="eastAsia"/>
-          <w:sz w:val="28"/>
-          <w:szCs w:val="28"/>
-        </w:rPr>
-        <w:t>积分兑换脉一米</w:t>
-      </w:r>
-      <w:r>
-        <w:rPr>
-          <w:rFonts w:asciiTheme="minorEastAsia" w:hAnsiTheme="minorEastAsia" w:cstheme="minorEastAsia" w:hint="eastAsia"/>
-          <w:sz w:val="28"/>
-          <w:szCs w:val="28"/>
-        </w:rPr>
-        <w:t>1</w:t>
-      </w:r>
-      <w:r>
-        <w:rPr>
-          <w:rFonts w:asciiTheme="minorEastAsia" w:hAnsiTheme="minorEastAsia" w:cstheme="minorEastAsia" w:hint="eastAsia"/>
-          <w:sz w:val="28"/>
-          <w:szCs w:val="28"/>
-        </w:rPr>
-        <w:t>箱</w:t>
-      </w:r>
-      <w:r>
-        <w:rPr>
-          <w:rFonts w:asciiTheme="minorEastAsia" w:hAnsiTheme="minorEastAsia" w:cstheme="minorEastAsia" w:hint="eastAsia"/>
-          <w:sz w:val="28"/>
-          <w:szCs w:val="28"/>
-        </w:rPr>
-        <w:t>；</w:t>
+        <w:t>每100积分兑换脉一米1箱；</w:t>
       </w:r>
     </w:p>
     <w:p>
@@ -929,23 +713,7 @@
           <w:sz w:val="28"/>
           <w:szCs w:val="28"/>
         </w:rPr>
-        <w:t>由非会员晋级为各星级会员，采购人不享受</w:t>
-      </w:r>
-      <w:r>
-        <w:rPr>
-          <w:rFonts w:asciiTheme="minorEastAsia" w:hAnsiTheme="minorEastAsia" w:cstheme="minorEastAsia"/>
-          <w:sz w:val="28"/>
-          <w:szCs w:val="28"/>
-        </w:rPr>
-        <w:t>本宗</w:t>
-      </w:r>
-      <w:r>
-        <w:rPr>
-          <w:rFonts w:asciiTheme="minorEastAsia" w:hAnsiTheme="minorEastAsia" w:cstheme="minorEastAsia"/>
-          <w:sz w:val="28"/>
-          <w:szCs w:val="28"/>
-        </w:rPr>
-        <w:t>优惠待遇，</w:t>
+        <w:t>由非会员晋级为各星级会员，采购人不享受本宗优惠待遇，</w:t>
       </w:r>
       <w:r>
         <w:rPr>
@@ -1012,39 +780,7 @@
           <w:sz w:val="28"/>
           <w:szCs w:val="28"/>
         </w:rPr>
-        <w:t>、会员以</w:t>
-      </w:r>
-      <w:r>
-        <w:rPr>
-          <w:rFonts w:asciiTheme="minorEastAsia" w:hAnsiTheme="minorEastAsia" w:cstheme="minorEastAsia"/>
-          <w:sz w:val="28"/>
-          <w:szCs w:val="28"/>
-        </w:rPr>
-        <w:t>“</w:t>
-      </w:r>
-      <w:r>
-        <w:rPr>
-          <w:rFonts w:asciiTheme="minorEastAsia" w:hAnsiTheme="minorEastAsia" w:cstheme="minorEastAsia"/>
-          <w:sz w:val="28"/>
-          <w:szCs w:val="28"/>
-        </w:rPr>
-        <w:t>补购</w:t>
-      </w:r>
-      <w:r>
-        <w:rPr>
-          <w:rFonts w:asciiTheme="minorEastAsia" w:hAnsiTheme="minorEastAsia" w:cstheme="minorEastAsia"/>
-          <w:sz w:val="28"/>
-          <w:szCs w:val="28"/>
-        </w:rPr>
-        <w:t>”</w:t>
-      </w:r>
-      <w:r>
-        <w:rPr>
-          <w:rFonts w:asciiTheme="minorEastAsia" w:hAnsiTheme="minorEastAsia" w:cstheme="minorEastAsia"/>
-          <w:sz w:val="28"/>
-          <w:szCs w:val="28"/>
-        </w:rPr>
-        <w:t>方式升星，奖励划入推荐人账户</w:t>
+        <w:t>、会员以“补购”方式升星，奖励划入推荐人账户</w:t>
       </w:r>
       <w:r>
         <w:rPr>
@@ -1104,15 +840,7 @@
           <w:sz w:val="28"/>
           <w:szCs w:val="28"/>
         </w:rPr>
-        <w:t>）</w:t>
-      </w:r>
-      <w:r>
-        <w:rPr>
-          <w:rFonts w:asciiTheme="minorEastAsia" w:hAnsiTheme="minorEastAsia" w:cstheme="minorEastAsia" w:hint="eastAsia"/>
-          <w:sz w:val="28"/>
-          <w:szCs w:val="28"/>
-        </w:rPr>
-        <w:t>。</w:t>
+        <w:t>）。</w:t>
       </w:r>
     </w:p>
     <w:p>
@@ -1134,17 +862,7 @@
           <w:sz w:val="32"/>
           <w:szCs w:val="32"/>
         </w:rPr>
-        <w:t>第二章</w:t>
-      </w:r>
-      <w:r>
-        <w:rPr>
-          <w:rFonts w:asciiTheme="minorEastAsia" w:hAnsiTheme="minorEastAsia" w:cstheme="minorEastAsia"/>
-          <w:b/>
-          <w:bCs/>
-          <w:sz w:val="32"/>
-          <w:szCs w:val="32"/>
-        </w:rPr>
-        <w:t xml:space="preserve"> </w:t>
+        <w:t xml:space="preserve">第二章 </w:t>
       </w:r>
       <w:r>
         <w:rPr>
@@ -1467,27 +1185,7 @@
           <w:sz w:val="28"/>
           <w:szCs w:val="28"/>
         </w:rPr>
-        <w:t>——</w:t>
-      </w:r>
-      <w:r>
-        <w:rPr>
-          <w:rFonts w:asciiTheme="minorEastAsia" w:hAnsiTheme="minorEastAsia" w:cstheme="minorEastAsia"/>
-          <w:b/>
-          <w:bCs/>
-          <w:sz w:val="28"/>
-          <w:szCs w:val="28"/>
-        </w:rPr>
-        <w:t>会员条件</w:t>
-      </w:r>
-      <w:r>
-        <w:rPr>
-          <w:rFonts w:asciiTheme="minorEastAsia" w:hAnsiTheme="minorEastAsia" w:cstheme="minorEastAsia"/>
-          <w:b/>
-          <w:bCs/>
-          <w:sz w:val="28"/>
-          <w:szCs w:val="28"/>
-        </w:rPr>
-        <w:t>——</w:t>
+        <w:t>——会员条件——</w:t>
       </w:r>
     </w:p>
     <w:p>
@@ -1585,39 +1283,15 @@
           <w:sz w:val="28"/>
           <w:szCs w:val="28"/>
         </w:rPr>
-        <w:t>1</w:t>
-      </w:r>
-      <w:r>
-        <w:rPr>
-          <w:rFonts w:asciiTheme="minorEastAsia" w:hAnsiTheme="minorEastAsia" w:cstheme="minorEastAsia"/>
-          <w:sz w:val="28"/>
-          <w:szCs w:val="28"/>
-        </w:rPr>
-        <w:t>、</w:t>
-      </w:r>
-      <w:r>
-        <w:rPr>
-          <w:rFonts w:asciiTheme="minorEastAsia" w:hAnsiTheme="minorEastAsia" w:cstheme="minorEastAsia" w:hint="eastAsia"/>
-          <w:sz w:val="28"/>
-          <w:szCs w:val="28"/>
-        </w:rPr>
-        <w:t>一次性采购脉一米</w:t>
-      </w:r>
-      <w:r>
-        <w:rPr>
-          <w:rFonts w:asciiTheme="minorEastAsia" w:hAnsiTheme="minorEastAsia" w:cstheme="minorEastAsia" w:hint="eastAsia"/>
-          <w:sz w:val="28"/>
-          <w:szCs w:val="28"/>
-        </w:rPr>
-        <w:t>300</w:t>
-      </w:r>
-      <w:r>
-        <w:rPr>
-          <w:rFonts w:asciiTheme="minorEastAsia" w:hAnsiTheme="minorEastAsia" w:cstheme="minorEastAsia" w:hint="eastAsia"/>
-          <w:sz w:val="28"/>
-          <w:szCs w:val="28"/>
-        </w:rPr>
-        <w:t>箱；</w:t>
+        <w:t>1、</w:t>
+      </w:r>
+      <w:r>
+        <w:rPr>
+          <w:rFonts w:asciiTheme="minorEastAsia" w:hAnsiTheme="minorEastAsia" w:cstheme="minorEastAsia" w:hint="eastAsia"/>
+          <w:sz w:val="28"/>
+          <w:szCs w:val="28"/>
+        </w:rPr>
+        <w:t>一次性采购脉一米300箱；</w:t>
       </w:r>
     </w:p>
     <w:p>
@@ -1637,15 +1311,7 @@
           <w:sz w:val="28"/>
           <w:szCs w:val="28"/>
         </w:rPr>
-        <w:t>2</w:t>
-      </w:r>
-      <w:r>
-        <w:rPr>
-          <w:rFonts w:asciiTheme="minorEastAsia" w:hAnsiTheme="minorEastAsia" w:cstheme="minorEastAsia"/>
-          <w:sz w:val="28"/>
-          <w:szCs w:val="28"/>
-        </w:rPr>
-        <w:t>、</w:t>
+        <w:t>2、</w:t>
       </w:r>
       <w:r>
         <w:rPr>
@@ -1705,15 +1371,7 @@
           <w:sz w:val="28"/>
           <w:szCs w:val="28"/>
         </w:rPr>
-        <w:t>3</w:t>
-      </w:r>
-      <w:r>
-        <w:rPr>
-          <w:rFonts w:asciiTheme="minorEastAsia" w:hAnsiTheme="minorEastAsia" w:cstheme="minorEastAsia"/>
-          <w:sz w:val="28"/>
-          <w:szCs w:val="28"/>
-        </w:rPr>
-        <w:t>、</w:t>
+        <w:t>3、</w:t>
       </w:r>
       <w:r>
         <w:rPr>
@@ -1753,15 +1411,7 @@
           <w:sz w:val="28"/>
           <w:szCs w:val="28"/>
         </w:rPr>
-        <w:t>00</w:t>
-      </w:r>
-      <w:r>
-        <w:rPr>
-          <w:rFonts w:asciiTheme="minorEastAsia" w:hAnsiTheme="minorEastAsia" w:cstheme="minorEastAsia" w:hint="eastAsia"/>
-          <w:sz w:val="28"/>
-          <w:szCs w:val="28"/>
-        </w:rPr>
-        <w:t>名。</w:t>
+        <w:t>00名。</w:t>
       </w:r>
     </w:p>
     <w:p>
@@ -1782,15 +1432,7 @@
           <w:sz w:val="28"/>
           <w:szCs w:val="28"/>
         </w:rPr>
-        <w:t>4</w:t>
-      </w:r>
-      <w:r>
-        <w:rPr>
-          <w:rFonts w:asciiTheme="minorEastAsia" w:hAnsiTheme="minorEastAsia" w:cstheme="minorEastAsia"/>
-          <w:sz w:val="28"/>
-          <w:szCs w:val="28"/>
-        </w:rPr>
-        <w:t>、推荐会员初始</w:t>
+        <w:t>4、推荐会员初始</w:t>
       </w:r>
       <w:r>
         <w:rPr>
@@ -1840,15 +1482,7 @@
           <w:sz w:val="28"/>
           <w:szCs w:val="28"/>
         </w:rPr>
-        <w:t>大于等于</w:t>
-      </w:r>
-      <w:r>
-        <w:rPr>
-          <w:rFonts w:asciiTheme="minorEastAsia" w:hAnsiTheme="minorEastAsia" w:cstheme="minorEastAsia"/>
-          <w:sz w:val="28"/>
-          <w:szCs w:val="28"/>
-        </w:rPr>
-        <w:t>12</w:t>
+        <w:t>大于等于12</w:t>
       </w:r>
       <w:r>
         <w:rPr>
@@ -1927,23 +1561,7 @@
           <w:sz w:val="28"/>
           <w:szCs w:val="28"/>
         </w:rPr>
-        <w:t>采购额不得少于</w:t>
-      </w:r>
-      <w:r>
-        <w:rPr>
-          <w:rFonts w:asciiTheme="minorEastAsia" w:hAnsiTheme="minorEastAsia" w:cstheme="minorEastAsia" w:hint="eastAsia"/>
-          <w:sz w:val="28"/>
-          <w:szCs w:val="28"/>
-        </w:rPr>
-        <w:t>6</w:t>
-      </w:r>
-      <w:r>
-        <w:rPr>
-          <w:rFonts w:asciiTheme="minorEastAsia" w:hAnsiTheme="minorEastAsia" w:cstheme="minorEastAsia" w:hint="eastAsia"/>
-          <w:sz w:val="28"/>
-          <w:szCs w:val="28"/>
-        </w:rPr>
-        <w:t>箱，否则冻结当月会员资格，恢复采购后，会员资格当月恢复，被冻结期间不享会员优惠。</w:t>
+        <w:t>采购额不得少于6箱，否则冻结当月会员资格，恢复采购后，会员资格当月恢复，被冻结期间不享会员优惠。</w:t>
       </w:r>
     </w:p>
     <w:p>
@@ -1979,17 +1597,7 @@
           <w:sz w:val="28"/>
           <w:szCs w:val="28"/>
         </w:rPr>
-        <w:t>——</w:t>
-      </w:r>
-      <w:r>
-        <w:rPr>
-          <w:rFonts w:asciiTheme="minorEastAsia" w:hAnsiTheme="minorEastAsia" w:cstheme="minorEastAsia"/>
-          <w:b/>
-          <w:bCs/>
-          <w:sz w:val="28"/>
-          <w:szCs w:val="28"/>
-        </w:rPr>
-        <w:t>会员</w:t>
+        <w:t>——会员</w:t>
       </w:r>
       <w:r>
         <w:rPr>
@@ -2085,47 +1693,7 @@
           <w:sz w:val="28"/>
           <w:szCs w:val="28"/>
         </w:rPr>
-        <w:t>元</w:t>
-      </w:r>
-      <w:r>
-        <w:rPr>
-          <w:rFonts w:asciiTheme="minorEastAsia" w:hAnsiTheme="minorEastAsia" w:cstheme="minorEastAsia" w:hint="eastAsia"/>
-          <w:sz w:val="28"/>
-          <w:szCs w:val="28"/>
-        </w:rPr>
-        <w:t>/</w:t>
-      </w:r>
-      <w:r>
-        <w:rPr>
-          <w:rFonts w:asciiTheme="minorEastAsia" w:hAnsiTheme="minorEastAsia" w:cstheme="minorEastAsia" w:hint="eastAsia"/>
-          <w:sz w:val="28"/>
-          <w:szCs w:val="28"/>
-        </w:rPr>
-        <w:t>箱、</w:t>
-      </w:r>
-      <w:r>
-        <w:rPr>
-          <w:rFonts w:asciiTheme="minorEastAsia" w:hAnsiTheme="minorEastAsia" w:cstheme="minorEastAsia" w:hint="eastAsia"/>
-          <w:sz w:val="28"/>
-          <w:szCs w:val="28"/>
-        </w:rPr>
-        <w:t>30</w:t>
-      </w:r>
-      <w:r>
-        <w:rPr>
-          <w:rFonts w:asciiTheme="minorEastAsia" w:hAnsiTheme="minorEastAsia" w:cstheme="minorEastAsia" w:hint="eastAsia"/>
-          <w:sz w:val="28"/>
-          <w:szCs w:val="28"/>
-        </w:rPr>
-        <w:t>元</w:t>
-      </w:r>
-      <w:r>
-        <w:rPr>
-          <w:rFonts w:asciiTheme="minorEastAsia" w:hAnsiTheme="minorEastAsia" w:cstheme="minorEastAsia" w:hint="eastAsia"/>
-          <w:sz w:val="28"/>
-          <w:szCs w:val="28"/>
-        </w:rPr>
-        <w:t>/</w:t>
+        <w:t>元/箱、30元/</w:t>
       </w:r>
       <w:r>
         <w:rPr>
@@ -2164,13 +1732,63 @@
           <w:sz w:val="28"/>
           <w:szCs w:val="28"/>
         </w:rPr>
-        <w:t>.</w:t>
-      </w:r>
-      <w:r>
-        <w:rPr>
-          <w:rFonts w:asciiTheme="minorEastAsia" w:hAnsiTheme="minorEastAsia" w:cstheme="minorEastAsia"/>
-          <w:b/>
-          <w:bCs/>
+        <w:t>.购物</w:t>
+      </w:r>
+      <w:r>
+        <w:rPr>
+          <w:rFonts w:asciiTheme="minorEastAsia" w:hAnsiTheme="minorEastAsia" w:cstheme="minorEastAsia" w:hint="eastAsia"/>
+          <w:b/>
+          <w:bCs/>
+          <w:sz w:val="28"/>
+          <w:szCs w:val="28"/>
+        </w:rPr>
+        <w:t>优惠</w:t>
+      </w:r>
+      <w:r>
+        <w:rPr>
+          <w:rFonts w:asciiTheme="minorEastAsia" w:hAnsiTheme="minorEastAsia" w:cstheme="minorEastAsia"/>
+          <w:b/>
+          <w:bCs/>
+          <w:sz w:val="28"/>
+          <w:szCs w:val="28"/>
+        </w:rPr>
+        <w:t>：</w:t>
+      </w:r>
+      <w:r>
+        <w:rPr>
+          <w:rFonts w:asciiTheme="minorEastAsia" w:hAnsiTheme="minorEastAsia" w:cstheme="minorEastAsia"/>
+          <w:sz w:val="28"/>
+          <w:szCs w:val="28"/>
+        </w:rPr>
+        <w:t>本人购米</w:t>
+      </w:r>
+      <w:r>
+        <w:rPr>
+          <w:rFonts w:asciiTheme="minorEastAsia" w:hAnsiTheme="minorEastAsia" w:cstheme="minorEastAsia" w:hint="eastAsia"/>
+          <w:sz w:val="28"/>
+          <w:szCs w:val="28"/>
+        </w:rPr>
+        <w:t>并在收到脉一米后发送朋友圈对脉一米进行宣传，次日即</w:t>
+      </w:r>
+      <w:r>
+        <w:rPr>
+          <w:rFonts w:asciiTheme="minorEastAsia" w:hAnsiTheme="minorEastAsia" w:cstheme="minorEastAsia"/>
+          <w:sz w:val="28"/>
+          <w:szCs w:val="28"/>
+        </w:rPr>
+        <w:t>可</w:t>
+      </w:r>
+      <w:r>
+        <w:rPr>
+          <w:rFonts w:asciiTheme="minorEastAsia" w:hAnsiTheme="minorEastAsia" w:cstheme="minorEastAsia" w:hint="eastAsia"/>
+          <w:sz w:val="28"/>
+          <w:szCs w:val="28"/>
+        </w:rPr>
+        <w:t>凭截图享受</w:t>
+      </w:r>
+      <w:r>
+        <w:rPr>
+          <w:rFonts w:asciiTheme="minorEastAsia" w:hAnsiTheme="minorEastAsia" w:cstheme="minorEastAsia"/>
           <w:sz w:val="28"/>
           <w:szCs w:val="28"/>
         </w:rPr>
@@ -2179,8 +1797,6 @@
       <w:r>
         <w:rPr>
           <w:rFonts w:asciiTheme="minorEastAsia" w:hAnsiTheme="minorEastAsia" w:cstheme="minorEastAsia" w:hint="eastAsia"/>
-          <w:b/>
-          <w:bCs/>
           <w:sz w:val="28"/>
           <w:szCs w:val="28"/>
         </w:rPr>
@@ -2189,64 +1805,6 @@
       <w:r>
         <w:rPr>
           <w:rFonts w:asciiTheme="minorEastAsia" w:hAnsiTheme="minorEastAsia" w:cstheme="minorEastAsia"/>
-          <w:b/>
-          <w:bCs/>
-          <w:sz w:val="28"/>
-          <w:szCs w:val="28"/>
-        </w:rPr>
-        <w:t>：</w:t>
-      </w:r>
-      <w:r>
-        <w:rPr>
-          <w:rFonts w:asciiTheme="minorEastAsia" w:hAnsiTheme="minorEastAsia" w:cstheme="minorEastAsia"/>
-          <w:sz w:val="28"/>
-          <w:szCs w:val="28"/>
-        </w:rPr>
-        <w:t>本人购米</w:t>
-      </w:r>
-      <w:r>
-        <w:rPr>
-          <w:rFonts w:asciiTheme="minorEastAsia" w:hAnsiTheme="minorEastAsia" w:cstheme="minorEastAsia" w:hint="eastAsia"/>
-          <w:sz w:val="28"/>
-          <w:szCs w:val="28"/>
-        </w:rPr>
-        <w:t>并在收到脉一米后发送朋友圈对脉一米进行宣传，次日即</w:t>
-      </w:r>
-      <w:r>
-        <w:rPr>
-          <w:rFonts w:asciiTheme="minorEastAsia" w:hAnsiTheme="minorEastAsia" w:cstheme="minorEastAsia"/>
-          <w:sz w:val="28"/>
-          <w:szCs w:val="28"/>
-        </w:rPr>
-        <w:t>可</w:t>
-      </w:r>
-      <w:r>
-        <w:rPr>
-          <w:rFonts w:asciiTheme="minorEastAsia" w:hAnsiTheme="minorEastAsia" w:cstheme="minorEastAsia" w:hint="eastAsia"/>
-          <w:sz w:val="28"/>
-          <w:szCs w:val="28"/>
-        </w:rPr>
-        <w:t>凭截图享受</w:t>
-      </w:r>
-      <w:r>
-        <w:rPr>
-          <w:rFonts w:asciiTheme="minorEastAsia" w:hAnsiTheme="minorEastAsia" w:cstheme="minorEastAsia"/>
-          <w:sz w:val="28"/>
-          <w:szCs w:val="28"/>
-        </w:rPr>
-        <w:t>购物</w:t>
-      </w:r>
-      <w:r>
-        <w:rPr>
-          <w:rFonts w:asciiTheme="minorEastAsia" w:hAnsiTheme="minorEastAsia" w:cstheme="minorEastAsia" w:hint="eastAsia"/>
-          <w:sz w:val="28"/>
-          <w:szCs w:val="28"/>
-        </w:rPr>
-        <w:t>优惠</w:t>
-      </w:r>
-      <w:r>
-        <w:rPr>
-          <w:rFonts w:asciiTheme="minorEastAsia" w:hAnsiTheme="minorEastAsia" w:cstheme="minorEastAsia"/>
           <w:sz w:val="28"/>
           <w:szCs w:val="28"/>
         </w:rPr>
@@ -2301,47 +1859,23 @@
           <w:sz w:val="28"/>
           <w:szCs w:val="28"/>
         </w:rPr>
-        <w:t>金</w:t>
-      </w:r>
-      <w:r>
-        <w:rPr>
-          <w:rFonts w:asciiTheme="minorEastAsia" w:hAnsiTheme="minorEastAsia" w:cstheme="minorEastAsia"/>
-          <w:sz w:val="28"/>
-          <w:szCs w:val="28"/>
-        </w:rPr>
-        <w:t>=</w:t>
-      </w:r>
-      <w:r>
-        <w:rPr>
-          <w:rFonts w:asciiTheme="minorEastAsia" w:hAnsiTheme="minorEastAsia" w:cstheme="minorEastAsia" w:hint="eastAsia"/>
-          <w:sz w:val="28"/>
-          <w:szCs w:val="28"/>
-        </w:rPr>
-        <w:t>22</w:t>
-      </w:r>
-      <w:r>
-        <w:rPr>
-          <w:rFonts w:asciiTheme="minorEastAsia" w:hAnsiTheme="minorEastAsia" w:cstheme="minorEastAsia" w:hint="eastAsia"/>
-          <w:sz w:val="28"/>
-          <w:szCs w:val="28"/>
-        </w:rPr>
-        <w:t>元</w:t>
-      </w:r>
-      <w:r>
-        <w:rPr>
-          <w:rFonts w:asciiTheme="minorEastAsia" w:hAnsiTheme="minorEastAsia" w:cstheme="minorEastAsia"/>
-          <w:sz w:val="28"/>
-          <w:szCs w:val="28"/>
-        </w:rPr>
-        <w:t>/</w:t>
-      </w:r>
-      <w:r>
-        <w:rPr>
-          <w:rFonts w:asciiTheme="minorEastAsia" w:hAnsiTheme="minorEastAsia" w:cstheme="minorEastAsia"/>
-          <w:sz w:val="28"/>
-          <w:szCs w:val="28"/>
-        </w:rPr>
-        <w:t>箱，</w:t>
+        <w:t>金=</w:t>
+      </w:r>
+      <w:r>
+        <w:rPr>
+          <w:rFonts w:asciiTheme="minorEastAsia" w:hAnsiTheme="minorEastAsia" w:cstheme="minorEastAsia" w:hint="eastAsia"/>
+          <w:sz w:val="28"/>
+          <w:szCs w:val="28"/>
+        </w:rPr>
+        <w:t>22元</w:t>
+      </w:r>
+      <w:r>
+        <w:rPr>
+          <w:rFonts w:asciiTheme="minorEastAsia" w:hAnsiTheme="minorEastAsia" w:cstheme="minorEastAsia"/>
+          <w:sz w:val="28"/>
+          <w:szCs w:val="28"/>
+        </w:rPr>
+        <w:t>/箱，</w:t>
       </w:r>
       <w:r>
         <w:rPr>
@@ -2392,47 +1926,7 @@
           <w:sz w:val="28"/>
           <w:szCs w:val="28"/>
         </w:rPr>
-        <w:t>=</w:t>
-      </w:r>
-      <w:r>
-        <w:rPr>
-          <w:rFonts w:asciiTheme="minorEastAsia" w:hAnsiTheme="minorEastAsia" w:cstheme="minorEastAsia"/>
-          <w:sz w:val="28"/>
-          <w:szCs w:val="28"/>
-        </w:rPr>
-        <w:t>30</w:t>
-      </w:r>
-      <w:r>
-        <w:rPr>
-          <w:rFonts w:asciiTheme="minorEastAsia" w:hAnsiTheme="minorEastAsia" w:cstheme="minorEastAsia"/>
-          <w:sz w:val="28"/>
-          <w:szCs w:val="28"/>
-        </w:rPr>
-        <w:t>积分</w:t>
-      </w:r>
-      <w:r>
-        <w:rPr>
-          <w:rFonts w:asciiTheme="minorEastAsia" w:hAnsiTheme="minorEastAsia" w:cstheme="minorEastAsia"/>
-          <w:sz w:val="28"/>
-          <w:szCs w:val="28"/>
-        </w:rPr>
-        <w:t>/</w:t>
-      </w:r>
-      <w:r>
-        <w:rPr>
-          <w:rFonts w:asciiTheme="minorEastAsia" w:hAnsiTheme="minorEastAsia" w:cstheme="minorEastAsia"/>
-          <w:sz w:val="28"/>
-          <w:szCs w:val="28"/>
-        </w:rPr>
-        <w:t>箱</w:t>
-      </w:r>
-      <w:r>
-        <w:rPr>
-          <w:rFonts w:asciiTheme="minorEastAsia" w:hAnsiTheme="minorEastAsia" w:cstheme="minorEastAsia"/>
-          <w:sz w:val="28"/>
-          <w:szCs w:val="28"/>
-        </w:rPr>
-        <w:t>）</w:t>
+        <w:t>=30积分/箱）</w:t>
       </w:r>
     </w:p>
     <w:p>
@@ -2489,15 +1983,7 @@
           <w:sz w:val="28"/>
           <w:szCs w:val="28"/>
         </w:rPr>
-        <w:t>10</w:t>
-      </w:r>
-      <w:r>
-        <w:rPr>
-          <w:rFonts w:asciiTheme="minorEastAsia" w:hAnsiTheme="minorEastAsia" w:cstheme="minorEastAsia"/>
-          <w:sz w:val="28"/>
-          <w:szCs w:val="28"/>
-        </w:rPr>
-        <w:t>名及以上</w:t>
+        <w:t>10名及以上</w:t>
       </w:r>
       <w:r>
         <w:rPr>
@@ -2666,13 +2152,77 @@
           <w:sz w:val="28"/>
           <w:szCs w:val="28"/>
         </w:rPr>
+        <w:t>发起人（团长）</w:t>
+      </w:r>
+      <w:r>
+        <w:rPr>
+          <w:rFonts w:asciiTheme="minorEastAsia" w:hAnsiTheme="minorEastAsia" w:cstheme="minorEastAsia"/>
+          <w:b/>
+          <w:bCs/>
+          <w:sz w:val="28"/>
+          <w:szCs w:val="28"/>
+        </w:rPr>
+        <w:t>：</w:t>
+      </w:r>
+      <w:r>
+        <w:rPr>
+          <w:rFonts w:asciiTheme="minorEastAsia" w:hAnsiTheme="minorEastAsia" w:cstheme="minorEastAsia" w:hint="eastAsia"/>
+          <w:sz w:val="28"/>
+          <w:szCs w:val="28"/>
+        </w:rPr>
+        <w:t>参与人</w:t>
+      </w:r>
+      <w:r>
+        <w:rPr>
+          <w:rFonts w:asciiTheme="minorEastAsia" w:hAnsiTheme="minorEastAsia" w:cstheme="minorEastAsia"/>
+          <w:sz w:val="28"/>
+          <w:szCs w:val="28"/>
+        </w:rPr>
+        <w:t>购米，</w:t>
+      </w:r>
+      <w:r>
+        <w:rPr>
+          <w:rFonts w:asciiTheme="minorEastAsia" w:hAnsiTheme="minorEastAsia" w:cstheme="minorEastAsia" w:hint="eastAsia"/>
+          <w:sz w:val="28"/>
+          <w:szCs w:val="28"/>
+        </w:rPr>
         <w:t>发起人</w:t>
       </w:r>
       <w:r>
         <w:rPr>
-          <w:rFonts w:asciiTheme="minorEastAsia" w:hAnsiTheme="minorEastAsia" w:cstheme="minorEastAsia" w:hint="eastAsia"/>
-          <w:b/>
-          <w:bCs/>
+          <w:rFonts w:asciiTheme="minorEastAsia" w:hAnsiTheme="minorEastAsia" w:cstheme="minorEastAsia"/>
+          <w:sz w:val="28"/>
+          <w:szCs w:val="28"/>
+        </w:rPr>
+        <w:t>可</w:t>
+      </w:r>
+      <w:r>
+        <w:rPr>
+          <w:rFonts w:asciiTheme="minorEastAsia" w:hAnsiTheme="minorEastAsia" w:cstheme="minorEastAsia" w:hint="eastAsia"/>
+          <w:sz w:val="28"/>
+          <w:szCs w:val="28"/>
+        </w:rPr>
+        <w:t>享受</w:t>
+      </w:r>
+      <w:r>
+        <w:rPr>
+          <w:rFonts w:asciiTheme="minorEastAsia" w:hAnsiTheme="minorEastAsia" w:cstheme="minorEastAsia"/>
+          <w:sz w:val="28"/>
+          <w:szCs w:val="28"/>
+        </w:rPr>
+        <w:t>团长</w:t>
+      </w:r>
+      <w:r>
+        <w:rPr>
+          <w:rFonts w:asciiTheme="minorEastAsia" w:hAnsiTheme="minorEastAsia" w:cstheme="minorEastAsia" w:hint="eastAsia"/>
+          <w:sz w:val="28"/>
+          <w:szCs w:val="28"/>
+        </w:rPr>
+        <w:t>优惠</w:t>
+      </w:r>
+      <w:r>
+        <w:rPr>
+          <w:rFonts w:asciiTheme="minorEastAsia" w:hAnsiTheme="minorEastAsia" w:cstheme="minorEastAsia"/>
           <w:sz w:val="28"/>
           <w:szCs w:val="28"/>
         </w:rPr>
@@ -2681,32 +2231,18 @@
       <w:r>
         <w:rPr>
           <w:rFonts w:asciiTheme="minorEastAsia" w:hAnsiTheme="minorEastAsia" w:cstheme="minorEastAsia" w:hint="eastAsia"/>
-          <w:b/>
-          <w:bCs/>
-          <w:sz w:val="28"/>
-          <w:szCs w:val="28"/>
-        </w:rPr>
-        <w:t>团长</w:t>
-      </w:r>
-      <w:r>
-        <w:rPr>
-          <w:rFonts w:asciiTheme="minorEastAsia" w:hAnsiTheme="minorEastAsia" w:cstheme="minorEastAsia" w:hint="eastAsia"/>
-          <w:b/>
-          <w:bCs/>
-          <w:sz w:val="28"/>
-          <w:szCs w:val="28"/>
-        </w:rPr>
-        <w:t>）</w:t>
-      </w:r>
-      <w:r>
-        <w:rPr>
-          <w:rFonts w:asciiTheme="minorEastAsia" w:hAnsiTheme="minorEastAsia" w:cstheme="minorEastAsia"/>
-          <w:b/>
-          <w:bCs/>
-          <w:sz w:val="28"/>
-          <w:szCs w:val="28"/>
-        </w:rPr>
-        <w:t>：</w:t>
+          <w:sz w:val="28"/>
+          <w:szCs w:val="28"/>
+        </w:rPr>
+        <w:t>赠送现</w:t>
+      </w:r>
+      <w:r>
+        <w:rPr>
+          <w:rFonts w:asciiTheme="minorEastAsia" w:hAnsiTheme="minorEastAsia" w:cstheme="minorEastAsia"/>
+          <w:sz w:val="28"/>
+          <w:szCs w:val="28"/>
+        </w:rPr>
+        <w:t>金=</w:t>
       </w:r>
       <w:r>
         <w:rPr>
@@ -2722,103 +2258,7 @@
           <w:sz w:val="28"/>
           <w:szCs w:val="28"/>
         </w:rPr>
-        <w:t>购米，</w:t>
-      </w:r>
-      <w:r>
-        <w:rPr>
-          <w:rFonts w:asciiTheme="minorEastAsia" w:hAnsiTheme="minorEastAsia" w:cstheme="minorEastAsia" w:hint="eastAsia"/>
-          <w:sz w:val="28"/>
-          <w:szCs w:val="28"/>
-        </w:rPr>
-        <w:t>发起人</w:t>
-      </w:r>
-      <w:r>
-        <w:rPr>
-          <w:rFonts w:asciiTheme="minorEastAsia" w:hAnsiTheme="minorEastAsia" w:cstheme="minorEastAsia"/>
-          <w:sz w:val="28"/>
-          <w:szCs w:val="28"/>
-        </w:rPr>
-        <w:t>可</w:t>
-      </w:r>
-      <w:r>
-        <w:rPr>
-          <w:rFonts w:asciiTheme="minorEastAsia" w:hAnsiTheme="minorEastAsia" w:cstheme="minorEastAsia" w:hint="eastAsia"/>
-          <w:sz w:val="28"/>
-          <w:szCs w:val="28"/>
-        </w:rPr>
-        <w:t>享受</w:t>
-      </w:r>
-      <w:r>
-        <w:rPr>
-          <w:rFonts w:asciiTheme="minorEastAsia" w:hAnsiTheme="minorEastAsia" w:cstheme="minorEastAsia"/>
-          <w:sz w:val="28"/>
-          <w:szCs w:val="28"/>
-        </w:rPr>
-        <w:t>团长</w:t>
-      </w:r>
-      <w:r>
-        <w:rPr>
-          <w:rFonts w:asciiTheme="minorEastAsia" w:hAnsiTheme="minorEastAsia" w:cstheme="minorEastAsia" w:hint="eastAsia"/>
-          <w:sz w:val="28"/>
-          <w:szCs w:val="28"/>
-        </w:rPr>
-        <w:t>优惠</w:t>
-      </w:r>
-      <w:r>
-        <w:rPr>
-          <w:rFonts w:asciiTheme="minorEastAsia" w:hAnsiTheme="minorEastAsia" w:cstheme="minorEastAsia"/>
-          <w:sz w:val="28"/>
-          <w:szCs w:val="28"/>
-        </w:rPr>
-        <w:t>（</w:t>
-      </w:r>
-      <w:r>
-        <w:rPr>
-          <w:rFonts w:asciiTheme="minorEastAsia" w:hAnsiTheme="minorEastAsia" w:cstheme="minorEastAsia" w:hint="eastAsia"/>
-          <w:sz w:val="28"/>
-          <w:szCs w:val="28"/>
-        </w:rPr>
-        <w:t>赠送现</w:t>
-      </w:r>
-      <w:r>
-        <w:rPr>
-          <w:rFonts w:asciiTheme="minorEastAsia" w:hAnsiTheme="minorEastAsia" w:cstheme="minorEastAsia"/>
-          <w:sz w:val="28"/>
-          <w:szCs w:val="28"/>
-        </w:rPr>
-        <w:t>金</w:t>
-      </w:r>
-      <w:r>
-        <w:rPr>
-          <w:rFonts w:asciiTheme="minorEastAsia" w:hAnsiTheme="minorEastAsia" w:cstheme="minorEastAsia"/>
-          <w:sz w:val="28"/>
-          <w:szCs w:val="28"/>
-        </w:rPr>
-        <w:t>=</w:t>
-      </w:r>
-      <w:r>
-        <w:rPr>
-          <w:rFonts w:asciiTheme="minorEastAsia" w:hAnsiTheme="minorEastAsia" w:cstheme="minorEastAsia" w:hint="eastAsia"/>
-          <w:sz w:val="28"/>
-          <w:szCs w:val="28"/>
-        </w:rPr>
-        <w:t>参与人</w:t>
-      </w:r>
-      <w:r>
-        <w:rPr>
-          <w:rFonts w:asciiTheme="minorEastAsia" w:hAnsiTheme="minorEastAsia" w:cstheme="minorEastAsia"/>
-          <w:sz w:val="28"/>
-          <w:szCs w:val="28"/>
-        </w:rPr>
-        <w:t>赠送</w:t>
-      </w:r>
-      <w:r>
-        <w:rPr>
-          <w:rFonts w:asciiTheme="minorEastAsia" w:hAnsiTheme="minorEastAsia" w:cstheme="minorEastAsia"/>
-          <w:sz w:val="28"/>
-          <w:szCs w:val="28"/>
-        </w:rPr>
-        <w:t>现金总和的</w:t>
+        <w:t>赠送现金总和的</w:t>
       </w:r>
       <w:r>
         <w:rPr>
@@ -2903,37 +2343,7 @@
           <w:sz w:val="28"/>
           <w:szCs w:val="28"/>
         </w:rPr>
-        <w:t>参与人</w:t>
-      </w:r>
-      <w:r>
-        <w:rPr>
-          <w:rFonts w:asciiTheme="minorEastAsia" w:hAnsiTheme="minorEastAsia" w:cstheme="minorEastAsia" w:hint="eastAsia"/>
-          <w:b/>
-          <w:bCs/>
-          <w:sz w:val="28"/>
-          <w:szCs w:val="28"/>
-        </w:rPr>
-        <w:t>（</w:t>
-      </w:r>
-      <w:r>
-        <w:rPr>
-          <w:rFonts w:asciiTheme="minorEastAsia" w:hAnsiTheme="minorEastAsia" w:cstheme="minorEastAsia" w:hint="eastAsia"/>
-          <w:b/>
-          <w:bCs/>
-          <w:sz w:val="28"/>
-          <w:szCs w:val="28"/>
-        </w:rPr>
-        <w:t>团员</w:t>
-      </w:r>
-      <w:r>
-        <w:rPr>
-          <w:rFonts w:asciiTheme="minorEastAsia" w:hAnsiTheme="minorEastAsia" w:cstheme="minorEastAsia" w:hint="eastAsia"/>
-          <w:b/>
-          <w:bCs/>
-          <w:sz w:val="28"/>
-          <w:szCs w:val="28"/>
-        </w:rPr>
-        <w:t>）</w:t>
+        <w:t>参与人（团员）</w:t>
       </w:r>
       <w:r>
         <w:rPr>
@@ -2999,39 +2409,15 @@
           <w:sz w:val="28"/>
           <w:szCs w:val="28"/>
         </w:rPr>
-        <w:t>16</w:t>
-      </w:r>
-      <w:r>
-        <w:rPr>
-          <w:rFonts w:asciiTheme="minorEastAsia" w:hAnsiTheme="minorEastAsia" w:cstheme="minorEastAsia" w:hint="eastAsia"/>
-          <w:sz w:val="28"/>
-          <w:szCs w:val="28"/>
-        </w:rPr>
-        <w:t>元</w:t>
-      </w:r>
-      <w:r>
-        <w:rPr>
-          <w:rFonts w:asciiTheme="minorEastAsia" w:hAnsiTheme="minorEastAsia" w:cstheme="minorEastAsia"/>
-          <w:sz w:val="28"/>
-          <w:szCs w:val="28"/>
-        </w:rPr>
-        <w:t>/</w:t>
-      </w:r>
-      <w:r>
-        <w:rPr>
-          <w:rFonts w:asciiTheme="minorEastAsia" w:hAnsiTheme="minorEastAsia" w:cstheme="minorEastAsia"/>
-          <w:sz w:val="28"/>
-          <w:szCs w:val="28"/>
-        </w:rPr>
-        <w:t>箱</w:t>
-      </w:r>
-      <w:r>
-        <w:rPr>
-          <w:rFonts w:asciiTheme="minorEastAsia" w:hAnsiTheme="minorEastAsia" w:cstheme="minorEastAsia"/>
-          <w:sz w:val="28"/>
-          <w:szCs w:val="28"/>
-        </w:rPr>
-        <w:t>）</w:t>
+        <w:t>16元</w:t>
+      </w:r>
+      <w:r>
+        <w:rPr>
+          <w:rFonts w:asciiTheme="minorEastAsia" w:hAnsiTheme="minorEastAsia" w:cstheme="minorEastAsia"/>
+          <w:sz w:val="28"/>
+          <w:szCs w:val="28"/>
+        </w:rPr>
+        <w:t>/箱）</w:t>
       </w:r>
     </w:p>
     <w:p>
@@ -3145,57 +2531,23 @@
           <w:sz w:val="28"/>
           <w:szCs w:val="28"/>
         </w:rPr>
-        <w:t>4.</w:t>
-      </w:r>
-      <w:r>
-        <w:rPr>
-          <w:rFonts w:asciiTheme="minorEastAsia" w:hAnsiTheme="minorEastAsia" w:cstheme="minorEastAsia" w:hint="eastAsia"/>
-          <w:b/>
-          <w:bCs/>
-          <w:sz w:val="28"/>
-          <w:szCs w:val="28"/>
-        </w:rPr>
-        <w:t>推荐优惠：</w:t>
-      </w:r>
-      <w:r>
-        <w:rPr>
-          <w:rFonts w:asciiTheme="minorEastAsia" w:hAnsiTheme="minorEastAsia" w:cstheme="minorEastAsia" w:hint="eastAsia"/>
-          <w:sz w:val="28"/>
-          <w:szCs w:val="28"/>
-        </w:rPr>
-        <w:t>会员所采购每箱米，推荐该会员的上</w:t>
-      </w:r>
-      <w:r>
-        <w:rPr>
-          <w:rFonts w:asciiTheme="minorEastAsia" w:hAnsiTheme="minorEastAsia" w:cstheme="minorEastAsia" w:hint="eastAsia"/>
-          <w:sz w:val="28"/>
-          <w:szCs w:val="28"/>
-        </w:rPr>
-        <w:t>二</w:t>
-      </w:r>
-      <w:r>
-        <w:rPr>
-          <w:rFonts w:asciiTheme="minorEastAsia" w:hAnsiTheme="minorEastAsia" w:cstheme="minorEastAsia" w:hint="eastAsia"/>
-          <w:sz w:val="28"/>
-          <w:szCs w:val="28"/>
-        </w:rPr>
-        <w:t>名会员推送脉一米体验分享，凭截图即可享受推荐优惠</w:t>
-      </w:r>
-      <w:r>
-        <w:rPr>
-          <w:rFonts w:asciiTheme="minorEastAsia" w:hAnsiTheme="minorEastAsia" w:cstheme="minorEastAsia"/>
-          <w:sz w:val="28"/>
-          <w:szCs w:val="28"/>
-        </w:rPr>
-        <w:t>（赠送现金</w:t>
-      </w:r>
-      <w:r>
-        <w:rPr>
-          <w:rFonts w:asciiTheme="minorEastAsia" w:hAnsiTheme="minorEastAsia" w:cstheme="minorEastAsia"/>
-          <w:sz w:val="28"/>
-          <w:szCs w:val="28"/>
-        </w:rPr>
-        <w:t>=</w:t>
+        <w:t>4.推荐优惠：</w:t>
+      </w:r>
+      <w:r>
+        <w:rPr>
+          <w:rFonts w:asciiTheme="minorEastAsia" w:hAnsiTheme="minorEastAsia" w:cstheme="minorEastAsia" w:hint="eastAsia"/>
+          <w:sz w:val="28"/>
+          <w:szCs w:val="28"/>
+        </w:rPr>
+        <w:t>会员所采购每箱米，推荐该会员的上二名会员推送脉一米体验分享，凭截图即可享受推荐优惠</w:t>
+      </w:r>
+      <w:r>
+        <w:rPr>
+          <w:rFonts w:asciiTheme="minorEastAsia" w:hAnsiTheme="minorEastAsia" w:cstheme="minorEastAsia"/>
+          <w:sz w:val="28"/>
+          <w:szCs w:val="28"/>
+        </w:rPr>
+        <w:t>（赠送现金=</w:t>
       </w:r>
       <w:r>
         <w:rPr>
@@ -3211,23 +2563,7 @@
           <w:sz w:val="28"/>
           <w:szCs w:val="28"/>
         </w:rPr>
-        <w:t>元</w:t>
-      </w:r>
-      <w:r>
-        <w:rPr>
-          <w:rFonts w:asciiTheme="minorEastAsia" w:hAnsiTheme="minorEastAsia" w:cstheme="minorEastAsia"/>
-          <w:sz w:val="28"/>
-          <w:szCs w:val="28"/>
-        </w:rPr>
-        <w:t>/</w:t>
-      </w:r>
-      <w:r>
-        <w:rPr>
-          <w:rFonts w:asciiTheme="minorEastAsia" w:hAnsiTheme="minorEastAsia" w:cstheme="minorEastAsia"/>
-          <w:sz w:val="28"/>
-          <w:szCs w:val="28"/>
-        </w:rPr>
-        <w:t>箱）。</w:t>
+        <w:t>元/箱）。</w:t>
       </w:r>
     </w:p>
     <w:p>
@@ -3249,41 +2585,15 @@
           <w:sz w:val="28"/>
           <w:szCs w:val="28"/>
         </w:rPr>
-        <w:t>5.</w:t>
-      </w:r>
-      <w:r>
-        <w:rPr>
-          <w:rFonts w:asciiTheme="minorEastAsia" w:hAnsiTheme="minorEastAsia" w:cstheme="minorEastAsia" w:hint="eastAsia"/>
-          <w:b/>
-          <w:bCs/>
-          <w:sz w:val="28"/>
-          <w:szCs w:val="28"/>
-        </w:rPr>
-        <w:t>客户回馈：</w:t>
-      </w:r>
-      <w:r>
-        <w:rPr>
-          <w:rFonts w:asciiTheme="minorEastAsia" w:hAnsiTheme="minorEastAsia" w:cstheme="minorEastAsia" w:hint="eastAsia"/>
-          <w:sz w:val="28"/>
-          <w:szCs w:val="28"/>
-        </w:rPr>
-        <w:t>公司每月定期组织客户回馈活动，赠送客户积分，亲情回馈</w:t>
-      </w:r>
-      <w:r>
-        <w:rPr>
-          <w:rFonts w:asciiTheme="minorEastAsia" w:hAnsiTheme="minorEastAsia" w:cstheme="minorEastAsia" w:hint="eastAsia"/>
-          <w:sz w:val="28"/>
-          <w:szCs w:val="28"/>
-        </w:rPr>
-        <w:t>脉</w:t>
-      </w:r>
-      <w:r>
-        <w:rPr>
-          <w:rFonts w:asciiTheme="minorEastAsia" w:hAnsiTheme="minorEastAsia" w:cstheme="minorEastAsia" w:hint="eastAsia"/>
-          <w:sz w:val="28"/>
-          <w:szCs w:val="28"/>
-        </w:rPr>
-        <w:t>一米会员（回馈方式最终解释权归属公司所有）。</w:t>
+        <w:t>5.客户回馈：</w:t>
+      </w:r>
+      <w:r>
+        <w:rPr>
+          <w:rFonts w:asciiTheme="minorEastAsia" w:hAnsiTheme="minorEastAsia" w:cstheme="minorEastAsia" w:hint="eastAsia"/>
+          <w:sz w:val="28"/>
+          <w:szCs w:val="28"/>
+        </w:rPr>
+        <w:t>公司每月定期组织客户回馈活动，赠送客户积分，亲情回馈脉一米会员（回馈方式最终解释权归属公司所有）。</w:t>
       </w:r>
     </w:p>
     <w:p>
@@ -3358,72 +2668,43 @@
           <w:sz w:val="28"/>
           <w:szCs w:val="28"/>
         </w:rPr>
-        <w:t>奖励积分</w:t>
-      </w:r>
-      <w:r>
-        <w:rPr>
-          <w:rFonts w:asciiTheme="minorEastAsia" w:hAnsiTheme="minorEastAsia" w:cstheme="minorEastAsia"/>
-          <w:b/>
-          <w:bCs/>
+        <w:t>奖励积分=</w:t>
+      </w:r>
+      <w:r>
+        <w:rPr>
+          <w:rFonts w:asciiTheme="minorEastAsia" w:hAnsiTheme="minorEastAsia" w:cstheme="minorEastAsia" w:hint="eastAsia"/>
           <w:iCs/>
           <w:sz w:val="28"/>
           <w:szCs w:val="28"/>
         </w:rPr>
-        <w:t>=</w:t>
-      </w:r>
-      <w:r>
-        <w:rPr>
-          <w:rFonts w:asciiTheme="minorEastAsia" w:hAnsiTheme="minorEastAsia" w:cstheme="minorEastAsia" w:hint="eastAsia"/>
+        <w:t>8</w:t>
+      </w:r>
+      <w:r>
+        <w:rPr>
+          <w:rFonts w:asciiTheme="minorEastAsia" w:hAnsiTheme="minorEastAsia" w:cstheme="minorEastAsia"/>
           <w:iCs/>
           <w:sz w:val="28"/>
           <w:szCs w:val="28"/>
         </w:rPr>
-        <w:t>8</w:t>
-      </w:r>
-      <w:r>
-        <w:rPr>
-          <w:rFonts w:asciiTheme="minorEastAsia" w:hAnsiTheme="minorEastAsia" w:cstheme="minorEastAsia"/>
+        <w:t>积</w:t>
+      </w:r>
+      <w:r>
+        <w:rPr>
+          <w:rFonts w:asciiTheme="minorEastAsia" w:hAnsiTheme="minorEastAsia" w:cstheme="minorEastAsia" w:hint="eastAsia"/>
           <w:iCs/>
           <w:sz w:val="28"/>
           <w:szCs w:val="28"/>
         </w:rPr>
-        <w:t>积</w:t>
-      </w:r>
-      <w:r>
-        <w:rPr>
-          <w:rFonts w:asciiTheme="minorEastAsia" w:hAnsiTheme="minorEastAsia" w:cstheme="minorEastAsia" w:hint="eastAsia"/>
+        <w:t>分*</w:t>
+      </w:r>
+      <w:r>
+        <w:rPr>
+          <w:rFonts w:asciiTheme="minorEastAsia" w:hAnsiTheme="minorEastAsia" w:cstheme="minorEastAsia"/>
           <w:iCs/>
           <w:sz w:val="28"/>
           <w:szCs w:val="28"/>
         </w:rPr>
-        <w:t>分</w:t>
-      </w:r>
-      <w:r>
-        <w:rPr>
-          <w:rFonts w:asciiTheme="minorEastAsia" w:hAnsiTheme="minorEastAsia" w:cstheme="minorEastAsia" w:hint="eastAsia"/>
-          <w:iCs/>
-          <w:sz w:val="28"/>
-          <w:szCs w:val="28"/>
-        </w:rPr>
-        <w:t>*</w:t>
-      </w:r>
-      <w:r>
-        <w:rPr>
-          <w:rFonts w:asciiTheme="minorEastAsia" w:hAnsiTheme="minorEastAsia" w:cstheme="minorEastAsia"/>
-          <w:iCs/>
-          <w:sz w:val="28"/>
-          <w:szCs w:val="28"/>
-        </w:rPr>
-        <w:t>5/</w:t>
-      </w:r>
-      <w:r>
-        <w:rPr>
-          <w:rFonts w:asciiTheme="minorEastAsia" w:hAnsiTheme="minorEastAsia" w:cstheme="minorEastAsia"/>
-          <w:iCs/>
-          <w:sz w:val="28"/>
-          <w:szCs w:val="28"/>
-        </w:rPr>
-        <w:t>条线权重总和。</w:t>
+        <w:t>5/条线权重总和。</w:t>
       </w:r>
       <w:r>
         <w:rPr>
@@ -3532,39 +2813,15 @@
           <w:sz w:val="28"/>
           <w:szCs w:val="28"/>
         </w:rPr>
-        <w:t>的</w:t>
-      </w:r>
-      <w:r>
-        <w:rPr>
-          <w:rFonts w:asciiTheme="minorEastAsia" w:hAnsiTheme="minorEastAsia" w:cstheme="minorEastAsia" w:hint="eastAsia"/>
-          <w:sz w:val="28"/>
-          <w:szCs w:val="28"/>
-        </w:rPr>
-        <w:t>2</w:t>
-      </w:r>
-      <w:r>
-        <w:rPr>
-          <w:rFonts w:asciiTheme="minorEastAsia" w:hAnsiTheme="minorEastAsia" w:cstheme="minorEastAsia"/>
-          <w:sz w:val="28"/>
-          <w:szCs w:val="28"/>
-        </w:rPr>
-        <w:t>0%</w:t>
-      </w:r>
-      <w:r>
-        <w:rPr>
-          <w:rFonts w:asciiTheme="minorEastAsia" w:hAnsiTheme="minorEastAsia" w:cstheme="minorEastAsia"/>
-          <w:sz w:val="28"/>
-          <w:szCs w:val="28"/>
-        </w:rPr>
-        <w:t>，（奖励积分</w:t>
-      </w:r>
-      <w:r>
-        <w:rPr>
-          <w:rFonts w:asciiTheme="minorEastAsia" w:hAnsiTheme="minorEastAsia" w:cstheme="minorEastAsia"/>
-          <w:sz w:val="28"/>
-          <w:szCs w:val="28"/>
-        </w:rPr>
-        <w:t>=</w:t>
+        <w:t>的2</w:t>
+      </w:r>
+      <w:r>
+        <w:rPr>
+          <w:rFonts w:asciiTheme="minorEastAsia" w:hAnsiTheme="minorEastAsia" w:cstheme="minorEastAsia"/>
+          <w:sz w:val="28"/>
+          <w:szCs w:val="28"/>
+        </w:rPr>
+        <w:t>0%，（奖励积分=</w:t>
       </w:r>
       <w:r>
         <w:rPr>
@@ -3580,15 +2837,7 @@
           <w:sz w:val="28"/>
           <w:szCs w:val="28"/>
         </w:rPr>
-        <w:t>积分</w:t>
-      </w:r>
-      <w:r>
-        <w:rPr>
-          <w:rFonts w:asciiTheme="minorEastAsia" w:hAnsiTheme="minorEastAsia" w:cstheme="minorEastAsia"/>
-          <w:sz w:val="28"/>
-          <w:szCs w:val="28"/>
-        </w:rPr>
-        <w:t>/</w:t>
+        <w:t>积分/</w:t>
       </w:r>
       <w:r>
         <w:rPr>
@@ -3719,27 +2968,7 @@
           <w:sz w:val="28"/>
           <w:szCs w:val="28"/>
         </w:rPr>
-        <w:t>——</w:t>
-      </w:r>
-      <w:r>
-        <w:rPr>
-          <w:rFonts w:asciiTheme="minorEastAsia" w:hAnsiTheme="minorEastAsia" w:cstheme="minorEastAsia"/>
-          <w:b/>
-          <w:bCs/>
-          <w:sz w:val="28"/>
-          <w:szCs w:val="28"/>
-        </w:rPr>
-        <w:t>会员条件</w:t>
-      </w:r>
-      <w:r>
-        <w:rPr>
-          <w:rFonts w:asciiTheme="minorEastAsia" w:hAnsiTheme="minorEastAsia" w:cstheme="minorEastAsia"/>
-          <w:b/>
-          <w:bCs/>
-          <w:sz w:val="28"/>
-          <w:szCs w:val="28"/>
-        </w:rPr>
-        <w:t>——</w:t>
+        <w:t>——会员条件——</w:t>
       </w:r>
     </w:p>
     <w:p>
@@ -3837,15 +3066,7 @@
           <w:sz w:val="28"/>
           <w:szCs w:val="28"/>
         </w:rPr>
-        <w:t>1</w:t>
-      </w:r>
-      <w:r>
-        <w:rPr>
-          <w:rFonts w:asciiTheme="minorEastAsia" w:hAnsiTheme="minorEastAsia" w:cstheme="minorEastAsia"/>
-          <w:sz w:val="28"/>
-          <w:szCs w:val="28"/>
-        </w:rPr>
-        <w:t>、</w:t>
+        <w:t>1、</w:t>
       </w:r>
       <w:r>
         <w:rPr>
@@ -3869,15 +3090,7 @@
           <w:sz w:val="28"/>
           <w:szCs w:val="28"/>
         </w:rPr>
-        <w:t>00</w:t>
-      </w:r>
-      <w:r>
-        <w:rPr>
-          <w:rFonts w:asciiTheme="minorEastAsia" w:hAnsiTheme="minorEastAsia" w:cstheme="minorEastAsia" w:hint="eastAsia"/>
-          <w:sz w:val="28"/>
-          <w:szCs w:val="28"/>
-        </w:rPr>
-        <w:t>箱；</w:t>
+        <w:t>00箱；</w:t>
       </w:r>
     </w:p>
     <w:p>
@@ -3897,15 +3110,7 @@
           <w:sz w:val="28"/>
           <w:szCs w:val="28"/>
         </w:rPr>
-        <w:t>2</w:t>
-      </w:r>
-      <w:r>
-        <w:rPr>
-          <w:rFonts w:asciiTheme="minorEastAsia" w:hAnsiTheme="minorEastAsia" w:cstheme="minorEastAsia"/>
-          <w:sz w:val="28"/>
-          <w:szCs w:val="28"/>
-        </w:rPr>
-        <w:t>、</w:t>
+        <w:t>2、</w:t>
       </w:r>
       <w:r>
         <w:rPr>
@@ -3965,47 +3170,15 @@
           <w:sz w:val="28"/>
           <w:szCs w:val="28"/>
         </w:rPr>
-        <w:t>3</w:t>
-      </w:r>
-      <w:r>
-        <w:rPr>
-          <w:rFonts w:asciiTheme="minorEastAsia" w:hAnsiTheme="minorEastAsia" w:cstheme="minorEastAsia"/>
-          <w:sz w:val="28"/>
-          <w:szCs w:val="28"/>
-        </w:rPr>
-        <w:t>、</w:t>
-      </w:r>
-      <w:r>
-        <w:rPr>
-          <w:rFonts w:asciiTheme="minorEastAsia" w:hAnsiTheme="minorEastAsia" w:cstheme="minorEastAsia" w:hint="eastAsia"/>
-          <w:sz w:val="28"/>
-          <w:szCs w:val="28"/>
-        </w:rPr>
-        <w:t>成</w:t>
-      </w:r>
-      <w:r>
-        <w:rPr>
-          <w:rFonts w:asciiTheme="minorEastAsia" w:hAnsiTheme="minorEastAsia" w:cstheme="minorEastAsia" w:hint="eastAsia"/>
-          <w:sz w:val="28"/>
-          <w:szCs w:val="28"/>
-        </w:rPr>
-        <w:t>功推荐二星及二星以上会员</w:t>
-      </w:r>
-      <w:r>
-        <w:rPr>
-          <w:rFonts w:asciiTheme="minorEastAsia" w:hAnsiTheme="minorEastAsia" w:cstheme="minorEastAsia" w:hint="eastAsia"/>
-          <w:sz w:val="28"/>
-          <w:szCs w:val="28"/>
-        </w:rPr>
-        <w:t>60</w:t>
-      </w:r>
-      <w:r>
-        <w:rPr>
-          <w:rFonts w:asciiTheme="minorEastAsia" w:hAnsiTheme="minorEastAsia" w:cstheme="minorEastAsia" w:hint="eastAsia"/>
-          <w:sz w:val="28"/>
-          <w:szCs w:val="28"/>
-        </w:rPr>
-        <w:t>名。</w:t>
+        <w:t>3、</w:t>
+      </w:r>
+      <w:r>
+        <w:rPr>
+          <w:rFonts w:asciiTheme="minorEastAsia" w:hAnsiTheme="minorEastAsia" w:cstheme="minorEastAsia" w:hint="eastAsia"/>
+          <w:sz w:val="28"/>
+          <w:szCs w:val="28"/>
+        </w:rPr>
+        <w:t>成功推荐二星及二星以上会员60名。</w:t>
       </w:r>
     </w:p>
     <w:p>
@@ -4025,15 +3198,7 @@
           <w:sz w:val="28"/>
           <w:szCs w:val="28"/>
         </w:rPr>
-        <w:t>4</w:t>
-      </w:r>
-      <w:r>
-        <w:rPr>
-          <w:rFonts w:asciiTheme="minorEastAsia" w:hAnsiTheme="minorEastAsia" w:cstheme="minorEastAsia"/>
-          <w:sz w:val="28"/>
-          <w:szCs w:val="28"/>
-        </w:rPr>
-        <w:t>、</w:t>
+        <w:t>4、</w:t>
       </w:r>
       <w:commentRangeStart w:id="1"/>
       <w:r>
@@ -4060,23 +3225,7 @@
           <w:sz w:val="28"/>
           <w:szCs w:val="28"/>
         </w:rPr>
-        <w:t>权重累计大于等于</w:t>
-      </w:r>
-      <w:r>
-        <w:rPr>
-          <w:rFonts w:asciiTheme="minorEastAsia" w:hAnsiTheme="minorEastAsia" w:cstheme="minorEastAsia"/>
-          <w:sz w:val="28"/>
-          <w:szCs w:val="28"/>
-        </w:rPr>
-        <w:t>10</w:t>
-      </w:r>
-      <w:r>
-        <w:rPr>
-          <w:rFonts w:asciiTheme="minorEastAsia" w:hAnsiTheme="minorEastAsia" w:cstheme="minorEastAsia"/>
-          <w:sz w:val="28"/>
-          <w:szCs w:val="28"/>
-        </w:rPr>
-        <w:t>分（不含一星、二星会员权重）</w:t>
+        <w:t>权重累计大于等于10分（不含一星、二星会员权重）</w:t>
       </w:r>
       <w:commentRangeEnd w:id="1"/>
       <w:r>
@@ -4138,15 +3287,7 @@
           <w:sz w:val="28"/>
           <w:szCs w:val="28"/>
         </w:rPr>
-        <w:t>采购额不得少于</w:t>
-      </w:r>
-      <w:r>
-        <w:rPr>
-          <w:rFonts w:asciiTheme="minorEastAsia" w:hAnsiTheme="minorEastAsia" w:cstheme="minorEastAsia" w:hint="eastAsia"/>
-          <w:sz w:val="28"/>
-          <w:szCs w:val="28"/>
-        </w:rPr>
-        <w:t>4</w:t>
+        <w:t>采购额不得少于4</w:t>
       </w:r>
       <w:r>
         <w:rPr>
@@ -4192,17 +3333,7 @@
           <w:sz w:val="28"/>
           <w:szCs w:val="28"/>
         </w:rPr>
-        <w:t>——</w:t>
-      </w:r>
-      <w:r>
-        <w:rPr>
-          <w:rFonts w:asciiTheme="minorEastAsia" w:hAnsiTheme="minorEastAsia" w:cstheme="minorEastAsia"/>
-          <w:b/>
-          <w:bCs/>
-          <w:sz w:val="28"/>
-          <w:szCs w:val="28"/>
-        </w:rPr>
-        <w:t>会员</w:t>
+        <w:t>——会员</w:t>
       </w:r>
       <w:r>
         <w:rPr>
@@ -4298,47 +3429,7 @@
           <w:sz w:val="28"/>
           <w:szCs w:val="28"/>
         </w:rPr>
-        <w:t>元</w:t>
-      </w:r>
-      <w:r>
-        <w:rPr>
-          <w:rFonts w:asciiTheme="minorEastAsia" w:hAnsiTheme="minorEastAsia" w:cstheme="minorEastAsia" w:hint="eastAsia"/>
-          <w:sz w:val="28"/>
-          <w:szCs w:val="28"/>
-        </w:rPr>
-        <w:t>/</w:t>
-      </w:r>
-      <w:r>
-        <w:rPr>
-          <w:rFonts w:asciiTheme="minorEastAsia" w:hAnsiTheme="minorEastAsia" w:cstheme="minorEastAsia" w:hint="eastAsia"/>
-          <w:sz w:val="28"/>
-          <w:szCs w:val="28"/>
-        </w:rPr>
-        <w:t>箱、</w:t>
-      </w:r>
-      <w:r>
-        <w:rPr>
-          <w:rFonts w:asciiTheme="minorEastAsia" w:hAnsiTheme="minorEastAsia" w:cstheme="minorEastAsia" w:hint="eastAsia"/>
-          <w:sz w:val="28"/>
-          <w:szCs w:val="28"/>
-        </w:rPr>
-        <w:t>30</w:t>
-      </w:r>
-      <w:r>
-        <w:rPr>
-          <w:rFonts w:asciiTheme="minorEastAsia" w:hAnsiTheme="minorEastAsia" w:cstheme="minorEastAsia" w:hint="eastAsia"/>
-          <w:sz w:val="28"/>
-          <w:szCs w:val="28"/>
-        </w:rPr>
-        <w:t>元</w:t>
-      </w:r>
-      <w:r>
-        <w:rPr>
-          <w:rFonts w:asciiTheme="minorEastAsia" w:hAnsiTheme="minorEastAsia" w:cstheme="minorEastAsia" w:hint="eastAsia"/>
-          <w:sz w:val="28"/>
-          <w:szCs w:val="28"/>
-        </w:rPr>
-        <w:t>/</w:t>
+        <w:t>元/箱、30元/</w:t>
       </w:r>
       <w:r>
         <w:rPr>
@@ -4522,15 +3613,7 @@
           <w:sz w:val="28"/>
           <w:szCs w:val="28"/>
         </w:rPr>
-        <w:t>金</w:t>
-      </w:r>
-      <w:r>
-        <w:rPr>
-          <w:rFonts w:asciiTheme="minorEastAsia" w:hAnsiTheme="minorEastAsia" w:cstheme="minorEastAsia"/>
-          <w:sz w:val="28"/>
-          <w:szCs w:val="28"/>
-        </w:rPr>
-        <w:t>=18</w:t>
+        <w:t>金=18</w:t>
       </w:r>
       <w:r>
         <w:rPr>
@@ -4546,15 +3629,7 @@
           <w:sz w:val="28"/>
           <w:szCs w:val="28"/>
         </w:rPr>
-        <w:t>/</w:t>
-      </w:r>
-      <w:r>
-        <w:rPr>
-          <w:rFonts w:asciiTheme="minorEastAsia" w:hAnsiTheme="minorEastAsia" w:cstheme="minorEastAsia"/>
-          <w:sz w:val="28"/>
-          <w:szCs w:val="28"/>
-        </w:rPr>
-        <w:t>箱，</w:t>
+        <w:t>/箱，</w:t>
       </w:r>
       <w:r>
         <w:rPr>
@@ -4605,39 +3680,7 @@
           <w:sz w:val="28"/>
           <w:szCs w:val="28"/>
         </w:rPr>
-        <w:t>=26</w:t>
-      </w:r>
-      <w:r>
-        <w:rPr>
-          <w:rFonts w:asciiTheme="minorEastAsia" w:hAnsiTheme="minorEastAsia" w:cstheme="minorEastAsia"/>
-          <w:sz w:val="28"/>
-          <w:szCs w:val="28"/>
-        </w:rPr>
-        <w:t>积分</w:t>
-      </w:r>
-      <w:r>
-        <w:rPr>
-          <w:rFonts w:asciiTheme="minorEastAsia" w:hAnsiTheme="minorEastAsia" w:cstheme="minorEastAsia"/>
-          <w:sz w:val="28"/>
-          <w:szCs w:val="28"/>
-        </w:rPr>
-        <w:t>/</w:t>
-      </w:r>
-      <w:r>
-        <w:rPr>
-          <w:rFonts w:asciiTheme="minorEastAsia" w:hAnsiTheme="minorEastAsia" w:cstheme="minorEastAsia"/>
-          <w:sz w:val="28"/>
-          <w:szCs w:val="28"/>
-        </w:rPr>
-        <w:t>箱</w:t>
-      </w:r>
-      <w:r>
-        <w:rPr>
-          <w:rFonts w:asciiTheme="minorEastAsia" w:hAnsiTheme="minorEastAsia" w:cstheme="minorEastAsia"/>
-          <w:sz w:val="28"/>
-          <w:szCs w:val="28"/>
-        </w:rPr>
-        <w:t>）</w:t>
+        <w:t>=26积分/箱）</w:t>
       </w:r>
     </w:p>
     <w:p>
@@ -4724,15 +3767,7 @@
           <w:sz w:val="28"/>
           <w:szCs w:val="28"/>
         </w:rPr>
-        <w:t>10</w:t>
-      </w:r>
-      <w:r>
-        <w:rPr>
-          <w:rFonts w:asciiTheme="minorEastAsia" w:hAnsiTheme="minorEastAsia" w:cstheme="minorEastAsia"/>
-          <w:sz w:val="28"/>
-          <w:szCs w:val="28"/>
-        </w:rPr>
-        <w:t>名及以上</w:t>
+        <w:t>10名及以上</w:t>
       </w:r>
       <w:r>
         <w:rPr>
@@ -4901,13 +3936,77 @@
           <w:sz w:val="28"/>
           <w:szCs w:val="28"/>
         </w:rPr>
+        <w:t>发起人（团长）</w:t>
+      </w:r>
+      <w:r>
+        <w:rPr>
+          <w:rFonts w:asciiTheme="minorEastAsia" w:hAnsiTheme="minorEastAsia" w:cstheme="minorEastAsia"/>
+          <w:b/>
+          <w:bCs/>
+          <w:sz w:val="28"/>
+          <w:szCs w:val="28"/>
+        </w:rPr>
+        <w:t>：</w:t>
+      </w:r>
+      <w:r>
+        <w:rPr>
+          <w:rFonts w:asciiTheme="minorEastAsia" w:hAnsiTheme="minorEastAsia" w:cstheme="minorEastAsia" w:hint="eastAsia"/>
+          <w:sz w:val="28"/>
+          <w:szCs w:val="28"/>
+        </w:rPr>
+        <w:t>参与人</w:t>
+      </w:r>
+      <w:r>
+        <w:rPr>
+          <w:rFonts w:asciiTheme="minorEastAsia" w:hAnsiTheme="minorEastAsia" w:cstheme="minorEastAsia"/>
+          <w:sz w:val="28"/>
+          <w:szCs w:val="28"/>
+        </w:rPr>
+        <w:t>购米，</w:t>
+      </w:r>
+      <w:r>
+        <w:rPr>
+          <w:rFonts w:asciiTheme="minorEastAsia" w:hAnsiTheme="minorEastAsia" w:cstheme="minorEastAsia" w:hint="eastAsia"/>
+          <w:sz w:val="28"/>
+          <w:szCs w:val="28"/>
+        </w:rPr>
         <w:t>发起人</w:t>
       </w:r>
       <w:r>
         <w:rPr>
-          <w:rFonts w:asciiTheme="minorEastAsia" w:hAnsiTheme="minorEastAsia" w:cstheme="minorEastAsia" w:hint="eastAsia"/>
-          <w:b/>
-          <w:bCs/>
+          <w:rFonts w:asciiTheme="minorEastAsia" w:hAnsiTheme="minorEastAsia" w:cstheme="minorEastAsia"/>
+          <w:sz w:val="28"/>
+          <w:szCs w:val="28"/>
+        </w:rPr>
+        <w:t>可</w:t>
+      </w:r>
+      <w:r>
+        <w:rPr>
+          <w:rFonts w:asciiTheme="minorEastAsia" w:hAnsiTheme="minorEastAsia" w:cstheme="minorEastAsia" w:hint="eastAsia"/>
+          <w:sz w:val="28"/>
+          <w:szCs w:val="28"/>
+        </w:rPr>
+        <w:t>享受</w:t>
+      </w:r>
+      <w:r>
+        <w:rPr>
+          <w:rFonts w:asciiTheme="minorEastAsia" w:hAnsiTheme="minorEastAsia" w:cstheme="minorEastAsia"/>
+          <w:sz w:val="28"/>
+          <w:szCs w:val="28"/>
+        </w:rPr>
+        <w:t>团长</w:t>
+      </w:r>
+      <w:r>
+        <w:rPr>
+          <w:rFonts w:asciiTheme="minorEastAsia" w:hAnsiTheme="minorEastAsia" w:cstheme="minorEastAsia" w:hint="eastAsia"/>
+          <w:sz w:val="28"/>
+          <w:szCs w:val="28"/>
+        </w:rPr>
+        <w:t>优惠</w:t>
+      </w:r>
+      <w:r>
+        <w:rPr>
+          <w:rFonts w:asciiTheme="minorEastAsia" w:hAnsiTheme="minorEastAsia" w:cstheme="minorEastAsia"/>
           <w:sz w:val="28"/>
           <w:szCs w:val="28"/>
         </w:rPr>
@@ -4916,32 +4015,18 @@
       <w:r>
         <w:rPr>
           <w:rFonts w:asciiTheme="minorEastAsia" w:hAnsiTheme="minorEastAsia" w:cstheme="minorEastAsia" w:hint="eastAsia"/>
-          <w:b/>
-          <w:bCs/>
-          <w:sz w:val="28"/>
-          <w:szCs w:val="28"/>
-        </w:rPr>
-        <w:t>团长</w:t>
-      </w:r>
-      <w:r>
-        <w:rPr>
-          <w:rFonts w:asciiTheme="minorEastAsia" w:hAnsiTheme="minorEastAsia" w:cstheme="minorEastAsia" w:hint="eastAsia"/>
-          <w:b/>
-          <w:bCs/>
-          <w:sz w:val="28"/>
-          <w:szCs w:val="28"/>
-        </w:rPr>
-        <w:t>）</w:t>
-      </w:r>
-      <w:r>
-        <w:rPr>
-          <w:rFonts w:asciiTheme="minorEastAsia" w:hAnsiTheme="minorEastAsia" w:cstheme="minorEastAsia"/>
-          <w:b/>
-          <w:bCs/>
-          <w:sz w:val="28"/>
-          <w:szCs w:val="28"/>
-        </w:rPr>
-        <w:t>：</w:t>
+          <w:sz w:val="28"/>
+          <w:szCs w:val="28"/>
+        </w:rPr>
+        <w:t>赠送现</w:t>
+      </w:r>
+      <w:r>
+        <w:rPr>
+          <w:rFonts w:asciiTheme="minorEastAsia" w:hAnsiTheme="minorEastAsia" w:cstheme="minorEastAsia"/>
+          <w:sz w:val="28"/>
+          <w:szCs w:val="28"/>
+        </w:rPr>
+        <w:t>金=</w:t>
       </w:r>
       <w:r>
         <w:rPr>
@@ -4957,103 +4042,7 @@
           <w:sz w:val="28"/>
           <w:szCs w:val="28"/>
         </w:rPr>
-        <w:t>购米，</w:t>
-      </w:r>
-      <w:r>
-        <w:rPr>
-          <w:rFonts w:asciiTheme="minorEastAsia" w:hAnsiTheme="minorEastAsia" w:cstheme="minorEastAsia" w:hint="eastAsia"/>
-          <w:sz w:val="28"/>
-          <w:szCs w:val="28"/>
-        </w:rPr>
-        <w:t>发起人</w:t>
-      </w:r>
-      <w:r>
-        <w:rPr>
-          <w:rFonts w:asciiTheme="minorEastAsia" w:hAnsiTheme="minorEastAsia" w:cstheme="minorEastAsia"/>
-          <w:sz w:val="28"/>
-          <w:szCs w:val="28"/>
-        </w:rPr>
-        <w:t>可</w:t>
-      </w:r>
-      <w:r>
-        <w:rPr>
-          <w:rFonts w:asciiTheme="minorEastAsia" w:hAnsiTheme="minorEastAsia" w:cstheme="minorEastAsia" w:hint="eastAsia"/>
-          <w:sz w:val="28"/>
-          <w:szCs w:val="28"/>
-        </w:rPr>
-        <w:t>享受</w:t>
-      </w:r>
-      <w:r>
-        <w:rPr>
-          <w:rFonts w:asciiTheme="minorEastAsia" w:hAnsiTheme="minorEastAsia" w:cstheme="minorEastAsia"/>
-          <w:sz w:val="28"/>
-          <w:szCs w:val="28"/>
-        </w:rPr>
-        <w:t>团长</w:t>
-      </w:r>
-      <w:r>
-        <w:rPr>
-          <w:rFonts w:asciiTheme="minorEastAsia" w:hAnsiTheme="minorEastAsia" w:cstheme="minorEastAsia" w:hint="eastAsia"/>
-          <w:sz w:val="28"/>
-          <w:szCs w:val="28"/>
-        </w:rPr>
-        <w:t>优惠</w:t>
-      </w:r>
-      <w:r>
-        <w:rPr>
-          <w:rFonts w:asciiTheme="minorEastAsia" w:hAnsiTheme="minorEastAsia" w:cstheme="minorEastAsia"/>
-          <w:sz w:val="28"/>
-          <w:szCs w:val="28"/>
-        </w:rPr>
-        <w:t>（</w:t>
-      </w:r>
-      <w:r>
-        <w:rPr>
-          <w:rFonts w:asciiTheme="minorEastAsia" w:hAnsiTheme="minorEastAsia" w:cstheme="minorEastAsia" w:hint="eastAsia"/>
-          <w:sz w:val="28"/>
-          <w:szCs w:val="28"/>
-        </w:rPr>
-        <w:t>赠送现</w:t>
-      </w:r>
-      <w:r>
-        <w:rPr>
-          <w:rFonts w:asciiTheme="minorEastAsia" w:hAnsiTheme="minorEastAsia" w:cstheme="minorEastAsia"/>
-          <w:sz w:val="28"/>
-          <w:szCs w:val="28"/>
-        </w:rPr>
-        <w:t>金</w:t>
-      </w:r>
-      <w:r>
-        <w:rPr>
-          <w:rFonts w:asciiTheme="minorEastAsia" w:hAnsiTheme="minorEastAsia" w:cstheme="minorEastAsia"/>
-          <w:sz w:val="28"/>
-          <w:szCs w:val="28"/>
-        </w:rPr>
-        <w:t>=</w:t>
-      </w:r>
-      <w:r>
-        <w:rPr>
-          <w:rFonts w:asciiTheme="minorEastAsia" w:hAnsiTheme="minorEastAsia" w:cstheme="minorEastAsia" w:hint="eastAsia"/>
-          <w:sz w:val="28"/>
-          <w:szCs w:val="28"/>
-        </w:rPr>
-        <w:t>参与人</w:t>
-      </w:r>
-      <w:r>
-        <w:rPr>
-          <w:rFonts w:asciiTheme="minorEastAsia" w:hAnsiTheme="minorEastAsia" w:cstheme="minorEastAsia"/>
-          <w:sz w:val="28"/>
-          <w:szCs w:val="28"/>
-        </w:rPr>
-        <w:t>赠送</w:t>
-      </w:r>
-      <w:r>
-        <w:rPr>
-          <w:rFonts w:asciiTheme="minorEastAsia" w:hAnsiTheme="minorEastAsia" w:cstheme="minorEastAsia"/>
-          <w:sz w:val="28"/>
-          <w:szCs w:val="28"/>
-        </w:rPr>
-        <w:t>现金总和的</w:t>
+        <w:t>赠送现金总和的</w:t>
       </w:r>
       <w:r>
         <w:rPr>
@@ -5138,37 +4127,7 @@
           <w:sz w:val="28"/>
           <w:szCs w:val="28"/>
         </w:rPr>
-        <w:t>参与人</w:t>
-      </w:r>
-      <w:r>
-        <w:rPr>
-          <w:rFonts w:asciiTheme="minorEastAsia" w:hAnsiTheme="minorEastAsia" w:cstheme="minorEastAsia" w:hint="eastAsia"/>
-          <w:b/>
-          <w:bCs/>
-          <w:sz w:val="28"/>
-          <w:szCs w:val="28"/>
-        </w:rPr>
-        <w:t>（</w:t>
-      </w:r>
-      <w:r>
-        <w:rPr>
-          <w:rFonts w:asciiTheme="minorEastAsia" w:hAnsiTheme="minorEastAsia" w:cstheme="minorEastAsia" w:hint="eastAsia"/>
-          <w:b/>
-          <w:bCs/>
-          <w:sz w:val="28"/>
-          <w:szCs w:val="28"/>
-        </w:rPr>
-        <w:t>团员</w:t>
-      </w:r>
-      <w:r>
-        <w:rPr>
-          <w:rFonts w:asciiTheme="minorEastAsia" w:hAnsiTheme="minorEastAsia" w:cstheme="minorEastAsia" w:hint="eastAsia"/>
-          <w:b/>
-          <w:bCs/>
-          <w:sz w:val="28"/>
-          <w:szCs w:val="28"/>
-        </w:rPr>
-        <w:t>）</w:t>
+        <w:t>参与人（团员）</w:t>
       </w:r>
       <w:r>
         <w:rPr>
@@ -5259,23 +4218,7 @@
           <w:sz w:val="28"/>
           <w:szCs w:val="28"/>
         </w:rPr>
-        <w:t>/</w:t>
-      </w:r>
-      <w:r>
-        <w:rPr>
-          <w:rFonts w:asciiTheme="minorEastAsia" w:hAnsiTheme="minorEastAsia" w:cstheme="minorEastAsia"/>
-          <w:sz w:val="28"/>
-          <w:szCs w:val="28"/>
-        </w:rPr>
-        <w:t>箱</w:t>
-      </w:r>
-      <w:r>
-        <w:rPr>
-          <w:rFonts w:asciiTheme="minorEastAsia" w:hAnsiTheme="minorEastAsia" w:cstheme="minorEastAsia"/>
-          <w:sz w:val="28"/>
-          <w:szCs w:val="28"/>
-        </w:rPr>
-        <w:t>）</w:t>
+        <w:t>/箱）</w:t>
       </w:r>
     </w:p>
     <w:p>
@@ -5389,17 +4332,7 @@
           <w:sz w:val="28"/>
           <w:szCs w:val="28"/>
         </w:rPr>
-        <w:t>4.</w:t>
-      </w:r>
-      <w:r>
-        <w:rPr>
-          <w:rFonts w:asciiTheme="minorEastAsia" w:hAnsiTheme="minorEastAsia" w:cstheme="minorEastAsia" w:hint="eastAsia"/>
-          <w:b/>
-          <w:bCs/>
-          <w:sz w:val="28"/>
-          <w:szCs w:val="28"/>
-        </w:rPr>
-        <w:t>推荐优惠：</w:t>
+        <w:t>4.推荐优惠：</w:t>
       </w:r>
       <w:commentRangeStart w:id="5"/>
       <w:r>
@@ -5408,23 +4341,7 @@
           <w:sz w:val="28"/>
           <w:szCs w:val="28"/>
         </w:rPr>
-        <w:t>会员所采购每箱米，推荐该会员的上</w:t>
-      </w:r>
-      <w:r>
-        <w:rPr>
-          <w:rFonts w:asciiTheme="minorEastAsia" w:hAnsiTheme="minorEastAsia" w:cstheme="minorEastAsia" w:hint="eastAsia"/>
-          <w:sz w:val="28"/>
-          <w:szCs w:val="28"/>
-        </w:rPr>
-        <w:t>二</w:t>
-      </w:r>
-      <w:r>
-        <w:rPr>
-          <w:rFonts w:asciiTheme="minorEastAsia" w:hAnsiTheme="minorEastAsia" w:cstheme="minorEastAsia" w:hint="eastAsia"/>
-          <w:sz w:val="28"/>
-          <w:szCs w:val="28"/>
-        </w:rPr>
-        <w:t>名会员推送脉一米体验分享，凭截图即可享受推荐优惠</w:t>
+        <w:t>会员所采购每箱米，推荐该会员的上二名会员推送脉一米体验分享，凭截图即可享受推荐优惠</w:t>
       </w:r>
       <w:commentRangeEnd w:id="5"/>
       <w:r>
@@ -5439,39 +4356,7 @@
           <w:sz w:val="28"/>
           <w:szCs w:val="28"/>
         </w:rPr>
-        <w:t>（赠送现金</w:t>
-      </w:r>
-      <w:r>
-        <w:rPr>
-          <w:rFonts w:asciiTheme="minorEastAsia" w:hAnsiTheme="minorEastAsia" w:cstheme="minorEastAsia"/>
-          <w:sz w:val="28"/>
-          <w:szCs w:val="28"/>
-        </w:rPr>
-        <w:t>=8</w:t>
-      </w:r>
-      <w:r>
-        <w:rPr>
-          <w:rFonts w:asciiTheme="minorEastAsia" w:hAnsiTheme="minorEastAsia" w:cstheme="minorEastAsia"/>
-          <w:sz w:val="28"/>
-          <w:szCs w:val="28"/>
-        </w:rPr>
-        <w:t>元</w:t>
-      </w:r>
-      <w:r>
-        <w:rPr>
-          <w:rFonts w:asciiTheme="minorEastAsia" w:hAnsiTheme="minorEastAsia" w:cstheme="minorEastAsia"/>
-          <w:sz w:val="28"/>
-          <w:szCs w:val="28"/>
-        </w:rPr>
-        <w:t>/</w:t>
-      </w:r>
-      <w:r>
-        <w:rPr>
-          <w:rFonts w:asciiTheme="minorEastAsia" w:hAnsiTheme="minorEastAsia" w:cstheme="minorEastAsia"/>
-          <w:sz w:val="28"/>
-          <w:szCs w:val="28"/>
-        </w:rPr>
-        <w:t>箱）。</w:t>
+        <w:t>（赠送现金=8元/箱）。</w:t>
       </w:r>
     </w:p>
     <w:p>
@@ -5493,41 +4378,15 @@
           <w:sz w:val="28"/>
           <w:szCs w:val="28"/>
         </w:rPr>
-        <w:t>5.</w:t>
-      </w:r>
-      <w:r>
-        <w:rPr>
-          <w:rFonts w:asciiTheme="minorEastAsia" w:hAnsiTheme="minorEastAsia" w:cstheme="minorEastAsia" w:hint="eastAsia"/>
-          <w:b/>
-          <w:bCs/>
-          <w:sz w:val="28"/>
-          <w:szCs w:val="28"/>
-        </w:rPr>
-        <w:t>客户回馈：</w:t>
-      </w:r>
-      <w:r>
-        <w:rPr>
-          <w:rFonts w:asciiTheme="minorEastAsia" w:hAnsiTheme="minorEastAsia" w:cstheme="minorEastAsia" w:hint="eastAsia"/>
-          <w:sz w:val="28"/>
-          <w:szCs w:val="28"/>
-        </w:rPr>
-        <w:t>公司每月定期组织客户回馈活动，赠送客户积分，亲情回馈</w:t>
-      </w:r>
-      <w:r>
-        <w:rPr>
-          <w:rFonts w:asciiTheme="minorEastAsia" w:hAnsiTheme="minorEastAsia" w:cstheme="minorEastAsia" w:hint="eastAsia"/>
-          <w:sz w:val="28"/>
-          <w:szCs w:val="28"/>
-        </w:rPr>
-        <w:t>脉</w:t>
-      </w:r>
-      <w:r>
-        <w:rPr>
-          <w:rFonts w:asciiTheme="minorEastAsia" w:hAnsiTheme="minorEastAsia" w:cstheme="minorEastAsia" w:hint="eastAsia"/>
-          <w:sz w:val="28"/>
-          <w:szCs w:val="28"/>
-        </w:rPr>
-        <w:t>一米会员（回馈方式最终解释权归属公司所有）。</w:t>
+        <w:t>5.客户回馈：</w:t>
+      </w:r>
+      <w:r>
+        <w:rPr>
+          <w:rFonts w:asciiTheme="minorEastAsia" w:hAnsiTheme="minorEastAsia" w:cstheme="minorEastAsia" w:hint="eastAsia"/>
+          <w:sz w:val="28"/>
+          <w:szCs w:val="28"/>
+        </w:rPr>
+        <w:t>公司每月定期组织客户回馈活动，赠送客户积分，亲情回馈脉一米会员（回馈方式最终解释权归属公司所有）。</w:t>
       </w:r>
     </w:p>
     <w:p>
@@ -5602,81 +4461,43 @@
           <w:sz w:val="28"/>
           <w:szCs w:val="28"/>
         </w:rPr>
-        <w:t>奖励积分</w:t>
-      </w:r>
-      <w:r>
-        <w:rPr>
-          <w:rFonts w:asciiTheme="minorEastAsia" w:hAnsiTheme="minorEastAsia" w:cstheme="minorEastAsia"/>
-          <w:b/>
-          <w:bCs/>
+        <w:t>奖励积分=</w:t>
+      </w:r>
+      <w:r>
+        <w:rPr>
+          <w:rFonts w:asciiTheme="minorEastAsia" w:hAnsiTheme="minorEastAsia" w:cstheme="minorEastAsia" w:hint="eastAsia"/>
           <w:iCs/>
           <w:sz w:val="28"/>
           <w:szCs w:val="28"/>
         </w:rPr>
-        <w:t>=</w:t>
-      </w:r>
-      <w:r>
-        <w:rPr>
-          <w:rFonts w:asciiTheme="minorEastAsia" w:hAnsiTheme="minorEastAsia" w:cstheme="minorEastAsia" w:hint="eastAsia"/>
+        <w:t>8</w:t>
+      </w:r>
+      <w:r>
+        <w:rPr>
+          <w:rFonts w:asciiTheme="minorEastAsia" w:hAnsiTheme="minorEastAsia" w:cstheme="minorEastAsia"/>
           <w:iCs/>
           <w:sz w:val="28"/>
           <w:szCs w:val="28"/>
         </w:rPr>
-        <w:t>8</w:t>
-      </w:r>
-      <w:r>
-        <w:rPr>
-          <w:rFonts w:asciiTheme="minorEastAsia" w:hAnsiTheme="minorEastAsia" w:cstheme="minorEastAsia"/>
+        <w:t>积</w:t>
+      </w:r>
+      <w:r>
+        <w:rPr>
+          <w:rFonts w:asciiTheme="minorEastAsia" w:hAnsiTheme="minorEastAsia" w:cstheme="minorEastAsia" w:hint="eastAsia"/>
           <w:iCs/>
           <w:sz w:val="28"/>
           <w:szCs w:val="28"/>
         </w:rPr>
-        <w:t>积</w:t>
-      </w:r>
-      <w:r>
-        <w:rPr>
-          <w:rFonts w:asciiTheme="minorEastAsia" w:hAnsiTheme="minorEastAsia" w:cstheme="minorEastAsia" w:hint="eastAsia"/>
+        <w:t>分*</w:t>
+      </w:r>
+      <w:r>
+        <w:rPr>
+          <w:rFonts w:asciiTheme="minorEastAsia" w:hAnsiTheme="minorEastAsia" w:cstheme="minorEastAsia"/>
           <w:iCs/>
           <w:sz w:val="28"/>
           <w:szCs w:val="28"/>
         </w:rPr>
-        <w:t>分</w:t>
-      </w:r>
-      <w:r>
-        <w:rPr>
-          <w:rFonts w:asciiTheme="minorEastAsia" w:hAnsiTheme="minorEastAsia" w:cstheme="minorEastAsia" w:hint="eastAsia"/>
-          <w:iCs/>
-          <w:sz w:val="28"/>
-          <w:szCs w:val="28"/>
-        </w:rPr>
-        <w:t>*</w:t>
-      </w:r>
-      <w:r>
-        <w:rPr>
-          <w:rFonts w:asciiTheme="minorEastAsia" w:hAnsiTheme="minorEastAsia" w:cstheme="minorEastAsia"/>
-          <w:iCs/>
-          <w:sz w:val="28"/>
-          <w:szCs w:val="28"/>
-        </w:rPr>
-        <w:t>4</w:t>
-      </w:r>
-      <w:r>
-        <w:rPr>
-          <w:rFonts w:asciiTheme="minorEastAsia" w:hAnsiTheme="minorEastAsia" w:cstheme="minorEastAsia"/>
-          <w:iCs/>
-          <w:sz w:val="28"/>
-          <w:szCs w:val="28"/>
-        </w:rPr>
-        <w:t>/</w:t>
-      </w:r>
-      <w:r>
-        <w:rPr>
-          <w:rFonts w:asciiTheme="minorEastAsia" w:hAnsiTheme="minorEastAsia" w:cstheme="minorEastAsia"/>
-          <w:iCs/>
-          <w:sz w:val="28"/>
-          <w:szCs w:val="28"/>
-        </w:rPr>
-        <w:t>条线</w:t>
+        <w:t>4/条线</w:t>
       </w:r>
       <w:commentRangeStart w:id="6"/>
       <w:r>
@@ -5819,39 +4640,15 @@
           <w:sz w:val="28"/>
           <w:szCs w:val="28"/>
         </w:rPr>
-        <w:t>的</w:t>
-      </w:r>
-      <w:r>
-        <w:rPr>
-          <w:rFonts w:asciiTheme="minorEastAsia" w:hAnsiTheme="minorEastAsia" w:cstheme="minorEastAsia" w:hint="eastAsia"/>
-          <w:sz w:val="28"/>
-          <w:szCs w:val="28"/>
-        </w:rPr>
-        <w:t>2</w:t>
-      </w:r>
-      <w:r>
-        <w:rPr>
-          <w:rFonts w:asciiTheme="minorEastAsia" w:hAnsiTheme="minorEastAsia" w:cstheme="minorEastAsia"/>
-          <w:sz w:val="28"/>
-          <w:szCs w:val="28"/>
-        </w:rPr>
-        <w:t>0%</w:t>
-      </w:r>
-      <w:r>
-        <w:rPr>
-          <w:rFonts w:asciiTheme="minorEastAsia" w:hAnsiTheme="minorEastAsia" w:cstheme="minorEastAsia"/>
-          <w:sz w:val="28"/>
-          <w:szCs w:val="28"/>
-        </w:rPr>
-        <w:t>，（奖励积分</w:t>
-      </w:r>
-      <w:r>
-        <w:rPr>
-          <w:rFonts w:asciiTheme="minorEastAsia" w:hAnsiTheme="minorEastAsia" w:cstheme="minorEastAsia"/>
-          <w:sz w:val="28"/>
-          <w:szCs w:val="28"/>
-        </w:rPr>
-        <w:t>=</w:t>
+        <w:t>的2</w:t>
+      </w:r>
+      <w:r>
+        <w:rPr>
+          <w:rFonts w:asciiTheme="minorEastAsia" w:hAnsiTheme="minorEastAsia" w:cstheme="minorEastAsia"/>
+          <w:sz w:val="28"/>
+          <w:szCs w:val="28"/>
+        </w:rPr>
+        <w:t>0%，（奖励积分=</w:t>
       </w:r>
       <w:r>
         <w:rPr>
@@ -5867,15 +4664,7 @@
           <w:sz w:val="28"/>
           <w:szCs w:val="28"/>
         </w:rPr>
-        <w:t>积分</w:t>
-      </w:r>
-      <w:r>
-        <w:rPr>
-          <w:rFonts w:asciiTheme="minorEastAsia" w:hAnsiTheme="minorEastAsia" w:cstheme="minorEastAsia"/>
-          <w:sz w:val="28"/>
-          <w:szCs w:val="28"/>
-        </w:rPr>
-        <w:t>/</w:t>
+        <w:t>积分/</w:t>
       </w:r>
       <w:r>
         <w:rPr>
@@ -5933,17 +4722,7 @@
           <w:sz w:val="28"/>
           <w:szCs w:val="28"/>
         </w:rPr>
-        <w:t>及店铺名单将推送到相关网站，</w:t>
-      </w:r>
-      <w:bookmarkStart w:id="8" w:name="_GoBack"/>
-      <w:bookmarkEnd w:id="8"/>
-      <w:r>
-        <w:rPr>
-          <w:rFonts w:asciiTheme="minorEastAsia" w:hAnsiTheme="minorEastAsia" w:cstheme="minorEastAsia" w:hint="eastAsia"/>
-          <w:sz w:val="28"/>
-          <w:szCs w:val="28"/>
-        </w:rPr>
-        <w:t>扩大宣传影响力和企业公信力。</w:t>
+        <w:t>及店铺名单将推送到相关网站，扩大宣传影响力和企业公信力。</w:t>
       </w:r>
     </w:p>
     <w:p>
@@ -5973,7 +4752,7 @@
         </w:rPr>
         <w:t>.</w:t>
       </w:r>
-      <w:commentRangeStart w:id="9"/>
+      <w:commentRangeStart w:id="8"/>
       <w:proofErr w:type="gramStart"/>
       <w:r>
         <w:rPr>
@@ -5985,13 +4764,13 @@
         </w:rPr>
         <w:t>补购升星</w:t>
       </w:r>
-      <w:commentRangeEnd w:id="9"/>
+      <w:commentRangeEnd w:id="8"/>
       <w:proofErr w:type="gramEnd"/>
       <w:r>
         <w:rPr>
           <w:rStyle w:val="a7"/>
         </w:rPr>
-        <w:commentReference w:id="9"/>
+        <w:commentReference w:id="8"/>
       </w:r>
       <w:r>
         <w:rPr>
@@ -6027,23 +4806,7 @@
           <w:sz w:val="28"/>
           <w:szCs w:val="28"/>
         </w:rPr>
-        <w:t>，一次性补购</w:t>
-      </w:r>
-      <w:r>
-        <w:rPr>
-          <w:rFonts w:asciiTheme="minorEastAsia" w:hAnsiTheme="minorEastAsia" w:cstheme="minorEastAsia" w:hint="eastAsia"/>
-          <w:sz w:val="28"/>
-          <w:szCs w:val="28"/>
-        </w:rPr>
-        <w:t>120</w:t>
-      </w:r>
-      <w:r>
-        <w:rPr>
-          <w:rFonts w:asciiTheme="minorEastAsia" w:hAnsiTheme="minorEastAsia" w:cstheme="minorEastAsia" w:hint="eastAsia"/>
-          <w:sz w:val="28"/>
-          <w:szCs w:val="28"/>
-        </w:rPr>
-        <w:t>箱米，可升级为五星会员。</w:t>
+        <w:t>，一次性补购120箱米，可升级为五星会员。</w:t>
       </w:r>
     </w:p>
     <w:p>
@@ -6098,27 +4861,7 @@
           <w:sz w:val="28"/>
           <w:szCs w:val="28"/>
         </w:rPr>
-        <w:t>——</w:t>
-      </w:r>
-      <w:r>
-        <w:rPr>
-          <w:rFonts w:asciiTheme="minorEastAsia" w:hAnsiTheme="minorEastAsia" w:cstheme="minorEastAsia"/>
-          <w:b/>
-          <w:bCs/>
-          <w:sz w:val="28"/>
-          <w:szCs w:val="28"/>
-        </w:rPr>
-        <w:t>会员条件</w:t>
-      </w:r>
-      <w:r>
-        <w:rPr>
-          <w:rFonts w:asciiTheme="minorEastAsia" w:hAnsiTheme="minorEastAsia" w:cstheme="minorEastAsia"/>
-          <w:b/>
-          <w:bCs/>
-          <w:sz w:val="28"/>
-          <w:szCs w:val="28"/>
-        </w:rPr>
-        <w:t>——</w:t>
+        <w:t>——会员条件——</w:t>
       </w:r>
     </w:p>
     <w:p>
@@ -6216,15 +4959,7 @@
           <w:sz w:val="28"/>
           <w:szCs w:val="28"/>
         </w:rPr>
-        <w:t>1</w:t>
-      </w:r>
-      <w:r>
-        <w:rPr>
-          <w:rFonts w:asciiTheme="minorEastAsia" w:hAnsiTheme="minorEastAsia" w:cstheme="minorEastAsia"/>
-          <w:sz w:val="28"/>
-          <w:szCs w:val="28"/>
-        </w:rPr>
-        <w:t>、</w:t>
+        <w:t>1、</w:t>
       </w:r>
       <w:r>
         <w:rPr>
@@ -6248,15 +4983,7 @@
           <w:sz w:val="28"/>
           <w:szCs w:val="28"/>
         </w:rPr>
-        <w:t>0</w:t>
-      </w:r>
-      <w:r>
-        <w:rPr>
-          <w:rFonts w:asciiTheme="minorEastAsia" w:hAnsiTheme="minorEastAsia" w:cstheme="minorEastAsia" w:hint="eastAsia"/>
-          <w:sz w:val="28"/>
-          <w:szCs w:val="28"/>
-        </w:rPr>
-        <w:t>箱；</w:t>
+        <w:t>0箱；</w:t>
       </w:r>
     </w:p>
     <w:p>
@@ -6276,15 +5003,7 @@
           <w:sz w:val="28"/>
           <w:szCs w:val="28"/>
         </w:rPr>
-        <w:t>2</w:t>
-      </w:r>
-      <w:r>
-        <w:rPr>
-          <w:rFonts w:asciiTheme="minorEastAsia" w:hAnsiTheme="minorEastAsia" w:cstheme="minorEastAsia"/>
-          <w:sz w:val="28"/>
-          <w:szCs w:val="28"/>
-        </w:rPr>
-        <w:t>、</w:t>
+        <w:t>2、</w:t>
       </w:r>
       <w:r>
         <w:rPr>
@@ -6344,39 +5063,15 @@
           <w:sz w:val="28"/>
           <w:szCs w:val="28"/>
         </w:rPr>
-        <w:t>3</w:t>
-      </w:r>
-      <w:r>
-        <w:rPr>
-          <w:rFonts w:asciiTheme="minorEastAsia" w:hAnsiTheme="minorEastAsia" w:cstheme="minorEastAsia"/>
-          <w:sz w:val="28"/>
-          <w:szCs w:val="28"/>
-        </w:rPr>
-        <w:t>、</w:t>
-      </w:r>
-      <w:r>
-        <w:rPr>
-          <w:rFonts w:asciiTheme="minorEastAsia" w:hAnsiTheme="minorEastAsia" w:cstheme="minorEastAsia" w:hint="eastAsia"/>
-          <w:sz w:val="28"/>
-          <w:szCs w:val="28"/>
-        </w:rPr>
-        <w:t>成功推荐二星及二星以上会员</w:t>
-      </w:r>
-      <w:r>
-        <w:rPr>
-          <w:rFonts w:asciiTheme="minorEastAsia" w:hAnsiTheme="minorEastAsia" w:cstheme="minorEastAsia" w:hint="eastAsia"/>
-          <w:sz w:val="28"/>
-          <w:szCs w:val="28"/>
-        </w:rPr>
-        <w:t>30</w:t>
-      </w:r>
-      <w:r>
-        <w:rPr>
-          <w:rFonts w:asciiTheme="minorEastAsia" w:hAnsiTheme="minorEastAsia" w:cstheme="minorEastAsia" w:hint="eastAsia"/>
-          <w:sz w:val="28"/>
-          <w:szCs w:val="28"/>
-        </w:rPr>
-        <w:t>名</w:t>
+        <w:t>3、</w:t>
+      </w:r>
+      <w:r>
+        <w:rPr>
+          <w:rFonts w:asciiTheme="minorEastAsia" w:hAnsiTheme="minorEastAsia" w:cstheme="minorEastAsia" w:hint="eastAsia"/>
+          <w:sz w:val="28"/>
+          <w:szCs w:val="28"/>
+        </w:rPr>
+        <w:t>成功推荐二星及二星以上会员30名</w:t>
       </w:r>
       <w:r>
         <w:rPr>
@@ -6405,15 +5100,7 @@
           <w:sz w:val="28"/>
           <w:szCs w:val="28"/>
         </w:rPr>
-        <w:t>4</w:t>
-      </w:r>
-      <w:r>
-        <w:rPr>
-          <w:rFonts w:asciiTheme="minorEastAsia" w:hAnsiTheme="minorEastAsia" w:cstheme="minorEastAsia"/>
-          <w:sz w:val="28"/>
-          <w:szCs w:val="28"/>
-        </w:rPr>
-        <w:t>、推荐会员初始权重或</w:t>
+        <w:t>4、推荐会员初始权重或</w:t>
       </w:r>
       <w:proofErr w:type="gramStart"/>
       <w:r>
@@ -6431,23 +5118,7 @@
           <w:sz w:val="28"/>
           <w:szCs w:val="28"/>
         </w:rPr>
-        <w:t>权重累计大于等于</w:t>
-      </w:r>
-      <w:r>
-        <w:rPr>
-          <w:rFonts w:asciiTheme="minorEastAsia" w:hAnsiTheme="minorEastAsia" w:cstheme="minorEastAsia"/>
-          <w:sz w:val="28"/>
-          <w:szCs w:val="28"/>
-        </w:rPr>
-        <w:t>8</w:t>
-      </w:r>
-      <w:r>
-        <w:rPr>
-          <w:rFonts w:asciiTheme="minorEastAsia" w:hAnsiTheme="minorEastAsia" w:cstheme="minorEastAsia"/>
-          <w:sz w:val="28"/>
-          <w:szCs w:val="28"/>
-        </w:rPr>
-        <w:t>分（不含一星、二星会员权重）。</w:t>
+        <w:t>权重累计大于等于8分（不含一星、二星会员权重）。</w:t>
       </w:r>
     </w:p>
     <w:p>
@@ -6486,15 +5157,7 @@
           <w:sz w:val="28"/>
           <w:szCs w:val="28"/>
         </w:rPr>
-        <w:t>采购额不得少于</w:t>
-      </w:r>
-      <w:r>
-        <w:rPr>
-          <w:rFonts w:asciiTheme="minorEastAsia" w:hAnsiTheme="minorEastAsia" w:cstheme="minorEastAsia" w:hint="eastAsia"/>
-          <w:sz w:val="28"/>
-          <w:szCs w:val="28"/>
-        </w:rPr>
-        <w:t>2</w:t>
+        <w:t>采购额不得少于2</w:t>
       </w:r>
       <w:r>
         <w:rPr>
@@ -6533,17 +5196,7 @@
           <w:sz w:val="28"/>
           <w:szCs w:val="28"/>
         </w:rPr>
-        <w:t>——</w:t>
-      </w:r>
-      <w:r>
-        <w:rPr>
-          <w:rFonts w:asciiTheme="minorEastAsia" w:hAnsiTheme="minorEastAsia" w:cstheme="minorEastAsia"/>
-          <w:b/>
-          <w:bCs/>
-          <w:sz w:val="28"/>
-          <w:szCs w:val="28"/>
-        </w:rPr>
-        <w:t>会员</w:t>
+        <w:t>——会员</w:t>
       </w:r>
       <w:r>
         <w:rPr>
@@ -6639,47 +5292,7 @@
           <w:sz w:val="28"/>
           <w:szCs w:val="28"/>
         </w:rPr>
-        <w:t>元</w:t>
-      </w:r>
-      <w:r>
-        <w:rPr>
-          <w:rFonts w:asciiTheme="minorEastAsia" w:hAnsiTheme="minorEastAsia" w:cstheme="minorEastAsia" w:hint="eastAsia"/>
-          <w:sz w:val="28"/>
-          <w:szCs w:val="28"/>
-        </w:rPr>
-        <w:t>/</w:t>
-      </w:r>
-      <w:r>
-        <w:rPr>
-          <w:rFonts w:asciiTheme="minorEastAsia" w:hAnsiTheme="minorEastAsia" w:cstheme="minorEastAsia" w:hint="eastAsia"/>
-          <w:sz w:val="28"/>
-          <w:szCs w:val="28"/>
-        </w:rPr>
-        <w:t>箱、</w:t>
-      </w:r>
-      <w:r>
-        <w:rPr>
-          <w:rFonts w:asciiTheme="minorEastAsia" w:hAnsiTheme="minorEastAsia" w:cstheme="minorEastAsia" w:hint="eastAsia"/>
-          <w:sz w:val="28"/>
-          <w:szCs w:val="28"/>
-        </w:rPr>
-        <w:t>30</w:t>
-      </w:r>
-      <w:r>
-        <w:rPr>
-          <w:rFonts w:asciiTheme="minorEastAsia" w:hAnsiTheme="minorEastAsia" w:cstheme="minorEastAsia" w:hint="eastAsia"/>
-          <w:sz w:val="28"/>
-          <w:szCs w:val="28"/>
-        </w:rPr>
-        <w:t>元</w:t>
-      </w:r>
-      <w:r>
-        <w:rPr>
-          <w:rFonts w:asciiTheme="minorEastAsia" w:hAnsiTheme="minorEastAsia" w:cstheme="minorEastAsia" w:hint="eastAsia"/>
-          <w:sz w:val="28"/>
-          <w:szCs w:val="28"/>
-        </w:rPr>
-        <w:t>/</w:t>
+        <w:t>元/箱、30元/</w:t>
       </w:r>
       <w:r>
         <w:rPr>
@@ -6718,13 +5331,63 @@
           <w:sz w:val="28"/>
           <w:szCs w:val="28"/>
         </w:rPr>
-        <w:t>.</w:t>
-      </w:r>
-      <w:r>
-        <w:rPr>
-          <w:rFonts w:asciiTheme="minorEastAsia" w:hAnsiTheme="minorEastAsia" w:cstheme="minorEastAsia"/>
-          <w:b/>
-          <w:bCs/>
+        <w:t>.购物</w:t>
+      </w:r>
+      <w:r>
+        <w:rPr>
+          <w:rFonts w:asciiTheme="minorEastAsia" w:hAnsiTheme="minorEastAsia" w:cstheme="minorEastAsia" w:hint="eastAsia"/>
+          <w:b/>
+          <w:bCs/>
+          <w:sz w:val="28"/>
+          <w:szCs w:val="28"/>
+        </w:rPr>
+        <w:t>优惠</w:t>
+      </w:r>
+      <w:r>
+        <w:rPr>
+          <w:rFonts w:asciiTheme="minorEastAsia" w:hAnsiTheme="minorEastAsia" w:cstheme="minorEastAsia"/>
+          <w:b/>
+          <w:bCs/>
+          <w:sz w:val="28"/>
+          <w:szCs w:val="28"/>
+        </w:rPr>
+        <w:t>：</w:t>
+      </w:r>
+      <w:r>
+        <w:rPr>
+          <w:rFonts w:asciiTheme="minorEastAsia" w:hAnsiTheme="minorEastAsia" w:cstheme="minorEastAsia"/>
+          <w:sz w:val="28"/>
+          <w:szCs w:val="28"/>
+        </w:rPr>
+        <w:t>本人购米</w:t>
+      </w:r>
+      <w:r>
+        <w:rPr>
+          <w:rFonts w:asciiTheme="minorEastAsia" w:hAnsiTheme="minorEastAsia" w:cstheme="minorEastAsia" w:hint="eastAsia"/>
+          <w:sz w:val="28"/>
+          <w:szCs w:val="28"/>
+        </w:rPr>
+        <w:t>并在收到脉一米后发送朋友圈对脉一米进行宣传，次日即</w:t>
+      </w:r>
+      <w:r>
+        <w:rPr>
+          <w:rFonts w:asciiTheme="minorEastAsia" w:hAnsiTheme="minorEastAsia" w:cstheme="minorEastAsia"/>
+          <w:sz w:val="28"/>
+          <w:szCs w:val="28"/>
+        </w:rPr>
+        <w:t>可</w:t>
+      </w:r>
+      <w:r>
+        <w:rPr>
+          <w:rFonts w:asciiTheme="minorEastAsia" w:hAnsiTheme="minorEastAsia" w:cstheme="minorEastAsia" w:hint="eastAsia"/>
+          <w:sz w:val="28"/>
+          <w:szCs w:val="28"/>
+        </w:rPr>
+        <w:t>凭截图享受</w:t>
+      </w:r>
+      <w:r>
+        <w:rPr>
+          <w:rFonts w:asciiTheme="minorEastAsia" w:hAnsiTheme="minorEastAsia" w:cstheme="minorEastAsia"/>
           <w:sz w:val="28"/>
           <w:szCs w:val="28"/>
         </w:rPr>
@@ -6733,8 +5396,6 @@
       <w:r>
         <w:rPr>
           <w:rFonts w:asciiTheme="minorEastAsia" w:hAnsiTheme="minorEastAsia" w:cstheme="minorEastAsia" w:hint="eastAsia"/>
-          <w:b/>
-          <w:bCs/>
           <w:sz w:val="28"/>
           <w:szCs w:val="28"/>
         </w:rPr>
@@ -6743,64 +5404,6 @@
       <w:r>
         <w:rPr>
           <w:rFonts w:asciiTheme="minorEastAsia" w:hAnsiTheme="minorEastAsia" w:cstheme="minorEastAsia"/>
-          <w:b/>
-          <w:bCs/>
-          <w:sz w:val="28"/>
-          <w:szCs w:val="28"/>
-        </w:rPr>
-        <w:t>：</w:t>
-      </w:r>
-      <w:r>
-        <w:rPr>
-          <w:rFonts w:asciiTheme="minorEastAsia" w:hAnsiTheme="minorEastAsia" w:cstheme="minorEastAsia"/>
-          <w:sz w:val="28"/>
-          <w:szCs w:val="28"/>
-        </w:rPr>
-        <w:t>本人购米</w:t>
-      </w:r>
-      <w:r>
-        <w:rPr>
-          <w:rFonts w:asciiTheme="minorEastAsia" w:hAnsiTheme="minorEastAsia" w:cstheme="minorEastAsia" w:hint="eastAsia"/>
-          <w:sz w:val="28"/>
-          <w:szCs w:val="28"/>
-        </w:rPr>
-        <w:t>并在收到脉一米后发送朋友圈对脉一米进行宣传，次日即</w:t>
-      </w:r>
-      <w:r>
-        <w:rPr>
-          <w:rFonts w:asciiTheme="minorEastAsia" w:hAnsiTheme="minorEastAsia" w:cstheme="minorEastAsia"/>
-          <w:sz w:val="28"/>
-          <w:szCs w:val="28"/>
-        </w:rPr>
-        <w:t>可</w:t>
-      </w:r>
-      <w:r>
-        <w:rPr>
-          <w:rFonts w:asciiTheme="minorEastAsia" w:hAnsiTheme="minorEastAsia" w:cstheme="minorEastAsia" w:hint="eastAsia"/>
-          <w:sz w:val="28"/>
-          <w:szCs w:val="28"/>
-        </w:rPr>
-        <w:t>凭截图享受</w:t>
-      </w:r>
-      <w:r>
-        <w:rPr>
-          <w:rFonts w:asciiTheme="minorEastAsia" w:hAnsiTheme="minorEastAsia" w:cstheme="minorEastAsia"/>
-          <w:sz w:val="28"/>
-          <w:szCs w:val="28"/>
-        </w:rPr>
-        <w:t>购物</w:t>
-      </w:r>
-      <w:r>
-        <w:rPr>
-          <w:rFonts w:asciiTheme="minorEastAsia" w:hAnsiTheme="minorEastAsia" w:cstheme="minorEastAsia" w:hint="eastAsia"/>
-          <w:sz w:val="28"/>
-          <w:szCs w:val="28"/>
-        </w:rPr>
-        <w:t>优惠</w:t>
-      </w:r>
-      <w:r>
-        <w:rPr>
-          <w:rFonts w:asciiTheme="minorEastAsia" w:hAnsiTheme="minorEastAsia" w:cstheme="minorEastAsia"/>
           <w:sz w:val="28"/>
           <w:szCs w:val="28"/>
         </w:rPr>
@@ -6855,15 +5458,7 @@
           <w:sz w:val="28"/>
           <w:szCs w:val="28"/>
         </w:rPr>
-        <w:t>金</w:t>
-      </w:r>
-      <w:r>
-        <w:rPr>
-          <w:rFonts w:asciiTheme="minorEastAsia" w:hAnsiTheme="minorEastAsia" w:cstheme="minorEastAsia"/>
-          <w:sz w:val="28"/>
-          <w:szCs w:val="28"/>
-        </w:rPr>
-        <w:t>=16</w:t>
+        <w:t>金=16</w:t>
       </w:r>
       <w:r>
         <w:rPr>
@@ -6879,15 +5474,7 @@
           <w:sz w:val="28"/>
           <w:szCs w:val="28"/>
         </w:rPr>
-        <w:t>/</w:t>
-      </w:r>
-      <w:r>
-        <w:rPr>
-          <w:rFonts w:asciiTheme="minorEastAsia" w:hAnsiTheme="minorEastAsia" w:cstheme="minorEastAsia"/>
-          <w:sz w:val="28"/>
-          <w:szCs w:val="28"/>
-        </w:rPr>
-        <w:t>箱，</w:t>
+        <w:t>/箱，</w:t>
       </w:r>
       <w:r>
         <w:rPr>
@@ -6938,39 +5525,7 @@
           <w:sz w:val="28"/>
           <w:szCs w:val="28"/>
         </w:rPr>
-        <w:t>=22</w:t>
-      </w:r>
-      <w:r>
-        <w:rPr>
-          <w:rFonts w:asciiTheme="minorEastAsia" w:hAnsiTheme="minorEastAsia" w:cstheme="minorEastAsia"/>
-          <w:sz w:val="28"/>
-          <w:szCs w:val="28"/>
-        </w:rPr>
-        <w:t>积分</w:t>
-      </w:r>
-      <w:r>
-        <w:rPr>
-          <w:rFonts w:asciiTheme="minorEastAsia" w:hAnsiTheme="minorEastAsia" w:cstheme="minorEastAsia"/>
-          <w:sz w:val="28"/>
-          <w:szCs w:val="28"/>
-        </w:rPr>
-        <w:t>/</w:t>
-      </w:r>
-      <w:r>
-        <w:rPr>
-          <w:rFonts w:asciiTheme="minorEastAsia" w:hAnsiTheme="minorEastAsia" w:cstheme="minorEastAsia"/>
-          <w:sz w:val="28"/>
-          <w:szCs w:val="28"/>
-        </w:rPr>
-        <w:t>箱</w:t>
-      </w:r>
-      <w:r>
-        <w:rPr>
-          <w:rFonts w:asciiTheme="minorEastAsia" w:hAnsiTheme="minorEastAsia" w:cstheme="minorEastAsia"/>
-          <w:sz w:val="28"/>
-          <w:szCs w:val="28"/>
-        </w:rPr>
-        <w:t>）</w:t>
+        <w:t>=22积分/箱）</w:t>
       </w:r>
     </w:p>
     <w:p>
@@ -7027,15 +5582,7 @@
           <w:sz w:val="28"/>
           <w:szCs w:val="28"/>
         </w:rPr>
-        <w:t>10</w:t>
-      </w:r>
-      <w:r>
-        <w:rPr>
-          <w:rFonts w:asciiTheme="minorEastAsia" w:hAnsiTheme="minorEastAsia" w:cstheme="minorEastAsia"/>
-          <w:sz w:val="28"/>
-          <w:szCs w:val="28"/>
-        </w:rPr>
-        <w:t>名及以上</w:t>
+        <w:t>10名及以上</w:t>
       </w:r>
       <w:r>
         <w:rPr>
@@ -7204,13 +5751,77 @@
           <w:sz w:val="28"/>
           <w:szCs w:val="28"/>
         </w:rPr>
+        <w:t>发起人（团长）</w:t>
+      </w:r>
+      <w:r>
+        <w:rPr>
+          <w:rFonts w:asciiTheme="minorEastAsia" w:hAnsiTheme="minorEastAsia" w:cstheme="minorEastAsia"/>
+          <w:b/>
+          <w:bCs/>
+          <w:sz w:val="28"/>
+          <w:szCs w:val="28"/>
+        </w:rPr>
+        <w:t>：</w:t>
+      </w:r>
+      <w:r>
+        <w:rPr>
+          <w:rFonts w:asciiTheme="minorEastAsia" w:hAnsiTheme="minorEastAsia" w:cstheme="minorEastAsia" w:hint="eastAsia"/>
+          <w:sz w:val="28"/>
+          <w:szCs w:val="28"/>
+        </w:rPr>
+        <w:t>参与人</w:t>
+      </w:r>
+      <w:r>
+        <w:rPr>
+          <w:rFonts w:asciiTheme="minorEastAsia" w:hAnsiTheme="minorEastAsia" w:cstheme="minorEastAsia"/>
+          <w:sz w:val="28"/>
+          <w:szCs w:val="28"/>
+        </w:rPr>
+        <w:t>购米，</w:t>
+      </w:r>
+      <w:r>
+        <w:rPr>
+          <w:rFonts w:asciiTheme="minorEastAsia" w:hAnsiTheme="minorEastAsia" w:cstheme="minorEastAsia" w:hint="eastAsia"/>
+          <w:sz w:val="28"/>
+          <w:szCs w:val="28"/>
+        </w:rPr>
         <w:t>发起人</w:t>
       </w:r>
       <w:r>
         <w:rPr>
-          <w:rFonts w:asciiTheme="minorEastAsia" w:hAnsiTheme="minorEastAsia" w:cstheme="minorEastAsia" w:hint="eastAsia"/>
-          <w:b/>
-          <w:bCs/>
+          <w:rFonts w:asciiTheme="minorEastAsia" w:hAnsiTheme="minorEastAsia" w:cstheme="minorEastAsia"/>
+          <w:sz w:val="28"/>
+          <w:szCs w:val="28"/>
+        </w:rPr>
+        <w:t>可</w:t>
+      </w:r>
+      <w:r>
+        <w:rPr>
+          <w:rFonts w:asciiTheme="minorEastAsia" w:hAnsiTheme="minorEastAsia" w:cstheme="minorEastAsia" w:hint="eastAsia"/>
+          <w:sz w:val="28"/>
+          <w:szCs w:val="28"/>
+        </w:rPr>
+        <w:t>享受</w:t>
+      </w:r>
+      <w:r>
+        <w:rPr>
+          <w:rFonts w:asciiTheme="minorEastAsia" w:hAnsiTheme="minorEastAsia" w:cstheme="minorEastAsia"/>
+          <w:sz w:val="28"/>
+          <w:szCs w:val="28"/>
+        </w:rPr>
+        <w:t>团长</w:t>
+      </w:r>
+      <w:r>
+        <w:rPr>
+          <w:rFonts w:asciiTheme="minorEastAsia" w:hAnsiTheme="minorEastAsia" w:cstheme="minorEastAsia" w:hint="eastAsia"/>
+          <w:sz w:val="28"/>
+          <w:szCs w:val="28"/>
+        </w:rPr>
+        <w:t>优惠</w:t>
+      </w:r>
+      <w:r>
+        <w:rPr>
+          <w:rFonts w:asciiTheme="minorEastAsia" w:hAnsiTheme="minorEastAsia" w:cstheme="minorEastAsia"/>
           <w:sz w:val="28"/>
           <w:szCs w:val="28"/>
         </w:rPr>
@@ -7219,32 +5830,18 @@
       <w:r>
         <w:rPr>
           <w:rFonts w:asciiTheme="minorEastAsia" w:hAnsiTheme="minorEastAsia" w:cstheme="minorEastAsia" w:hint="eastAsia"/>
-          <w:b/>
-          <w:bCs/>
-          <w:sz w:val="28"/>
-          <w:szCs w:val="28"/>
-        </w:rPr>
-        <w:t>团长</w:t>
-      </w:r>
-      <w:r>
-        <w:rPr>
-          <w:rFonts w:asciiTheme="minorEastAsia" w:hAnsiTheme="minorEastAsia" w:cstheme="minorEastAsia" w:hint="eastAsia"/>
-          <w:b/>
-          <w:bCs/>
-          <w:sz w:val="28"/>
-          <w:szCs w:val="28"/>
-        </w:rPr>
-        <w:t>）</w:t>
-      </w:r>
-      <w:r>
-        <w:rPr>
-          <w:rFonts w:asciiTheme="minorEastAsia" w:hAnsiTheme="minorEastAsia" w:cstheme="minorEastAsia"/>
-          <w:b/>
-          <w:bCs/>
-          <w:sz w:val="28"/>
-          <w:szCs w:val="28"/>
-        </w:rPr>
-        <w:t>：</w:t>
+          <w:sz w:val="28"/>
+          <w:szCs w:val="28"/>
+        </w:rPr>
+        <w:t>赠送现</w:t>
+      </w:r>
+      <w:r>
+        <w:rPr>
+          <w:rFonts w:asciiTheme="minorEastAsia" w:hAnsiTheme="minorEastAsia" w:cstheme="minorEastAsia"/>
+          <w:sz w:val="28"/>
+          <w:szCs w:val="28"/>
+        </w:rPr>
+        <w:t>金=</w:t>
       </w:r>
       <w:r>
         <w:rPr>
@@ -7260,103 +5857,7 @@
           <w:sz w:val="28"/>
           <w:szCs w:val="28"/>
         </w:rPr>
-        <w:t>购米，</w:t>
-      </w:r>
-      <w:r>
-        <w:rPr>
-          <w:rFonts w:asciiTheme="minorEastAsia" w:hAnsiTheme="minorEastAsia" w:cstheme="minorEastAsia" w:hint="eastAsia"/>
-          <w:sz w:val="28"/>
-          <w:szCs w:val="28"/>
-        </w:rPr>
-        <w:t>发起人</w:t>
-      </w:r>
-      <w:r>
-        <w:rPr>
-          <w:rFonts w:asciiTheme="minorEastAsia" w:hAnsiTheme="minorEastAsia" w:cstheme="minorEastAsia"/>
-          <w:sz w:val="28"/>
-          <w:szCs w:val="28"/>
-        </w:rPr>
-        <w:t>可</w:t>
-      </w:r>
-      <w:r>
-        <w:rPr>
-          <w:rFonts w:asciiTheme="minorEastAsia" w:hAnsiTheme="minorEastAsia" w:cstheme="minorEastAsia" w:hint="eastAsia"/>
-          <w:sz w:val="28"/>
-          <w:szCs w:val="28"/>
-        </w:rPr>
-        <w:t>享受</w:t>
-      </w:r>
-      <w:r>
-        <w:rPr>
-          <w:rFonts w:asciiTheme="minorEastAsia" w:hAnsiTheme="minorEastAsia" w:cstheme="minorEastAsia"/>
-          <w:sz w:val="28"/>
-          <w:szCs w:val="28"/>
-        </w:rPr>
-        <w:t>团长</w:t>
-      </w:r>
-      <w:r>
-        <w:rPr>
-          <w:rFonts w:asciiTheme="minorEastAsia" w:hAnsiTheme="minorEastAsia" w:cstheme="minorEastAsia" w:hint="eastAsia"/>
-          <w:sz w:val="28"/>
-          <w:szCs w:val="28"/>
-        </w:rPr>
-        <w:t>优惠</w:t>
-      </w:r>
-      <w:r>
-        <w:rPr>
-          <w:rFonts w:asciiTheme="minorEastAsia" w:hAnsiTheme="minorEastAsia" w:cstheme="minorEastAsia"/>
-          <w:sz w:val="28"/>
-          <w:szCs w:val="28"/>
-        </w:rPr>
-        <w:t>（</w:t>
-      </w:r>
-      <w:r>
-        <w:rPr>
-          <w:rFonts w:asciiTheme="minorEastAsia" w:hAnsiTheme="minorEastAsia" w:cstheme="minorEastAsia" w:hint="eastAsia"/>
-          <w:sz w:val="28"/>
-          <w:szCs w:val="28"/>
-        </w:rPr>
-        <w:t>赠送现</w:t>
-      </w:r>
-      <w:r>
-        <w:rPr>
-          <w:rFonts w:asciiTheme="minorEastAsia" w:hAnsiTheme="minorEastAsia" w:cstheme="minorEastAsia"/>
-          <w:sz w:val="28"/>
-          <w:szCs w:val="28"/>
-        </w:rPr>
-        <w:t>金</w:t>
-      </w:r>
-      <w:r>
-        <w:rPr>
-          <w:rFonts w:asciiTheme="minorEastAsia" w:hAnsiTheme="minorEastAsia" w:cstheme="minorEastAsia"/>
-          <w:sz w:val="28"/>
-          <w:szCs w:val="28"/>
-        </w:rPr>
-        <w:t>=</w:t>
-      </w:r>
-      <w:r>
-        <w:rPr>
-          <w:rFonts w:asciiTheme="minorEastAsia" w:hAnsiTheme="minorEastAsia" w:cstheme="minorEastAsia" w:hint="eastAsia"/>
-          <w:sz w:val="28"/>
-          <w:szCs w:val="28"/>
-        </w:rPr>
-        <w:t>参与人</w:t>
-      </w:r>
-      <w:r>
-        <w:rPr>
-          <w:rFonts w:asciiTheme="minorEastAsia" w:hAnsiTheme="minorEastAsia" w:cstheme="minorEastAsia"/>
-          <w:sz w:val="28"/>
-          <w:szCs w:val="28"/>
-        </w:rPr>
-        <w:t>赠送</w:t>
-      </w:r>
-      <w:r>
-        <w:rPr>
-          <w:rFonts w:asciiTheme="minorEastAsia" w:hAnsiTheme="minorEastAsia" w:cstheme="minorEastAsia"/>
-          <w:sz w:val="28"/>
-          <w:szCs w:val="28"/>
-        </w:rPr>
-        <w:t>现金总和的</w:t>
+        <w:t>赠送现金总和的</w:t>
       </w:r>
       <w:r>
         <w:rPr>
@@ -7441,37 +5942,7 @@
           <w:sz w:val="28"/>
           <w:szCs w:val="28"/>
         </w:rPr>
-        <w:t>参与人</w:t>
-      </w:r>
-      <w:r>
-        <w:rPr>
-          <w:rFonts w:asciiTheme="minorEastAsia" w:hAnsiTheme="minorEastAsia" w:cstheme="minorEastAsia" w:hint="eastAsia"/>
-          <w:b/>
-          <w:bCs/>
-          <w:sz w:val="28"/>
-          <w:szCs w:val="28"/>
-        </w:rPr>
-        <w:t>（</w:t>
-      </w:r>
-      <w:r>
-        <w:rPr>
-          <w:rFonts w:asciiTheme="minorEastAsia" w:hAnsiTheme="minorEastAsia" w:cstheme="minorEastAsia" w:hint="eastAsia"/>
-          <w:b/>
-          <w:bCs/>
-          <w:sz w:val="28"/>
-          <w:szCs w:val="28"/>
-        </w:rPr>
-        <w:t>团员</w:t>
-      </w:r>
-      <w:r>
-        <w:rPr>
-          <w:rFonts w:asciiTheme="minorEastAsia" w:hAnsiTheme="minorEastAsia" w:cstheme="minorEastAsia" w:hint="eastAsia"/>
-          <w:b/>
-          <w:bCs/>
-          <w:sz w:val="28"/>
-          <w:szCs w:val="28"/>
-        </w:rPr>
-        <w:t>）</w:t>
+        <w:t>参与人（团员）</w:t>
       </w:r>
       <w:r>
         <w:rPr>
@@ -7561,23 +6032,7 @@
           <w:sz w:val="28"/>
           <w:szCs w:val="28"/>
         </w:rPr>
-        <w:t>/</w:t>
-      </w:r>
-      <w:r>
-        <w:rPr>
-          <w:rFonts w:asciiTheme="minorEastAsia" w:hAnsiTheme="minorEastAsia" w:cstheme="minorEastAsia"/>
-          <w:sz w:val="28"/>
-          <w:szCs w:val="28"/>
-        </w:rPr>
-        <w:t>箱</w:t>
-      </w:r>
-      <w:r>
-        <w:rPr>
-          <w:rFonts w:asciiTheme="minorEastAsia" w:hAnsiTheme="minorEastAsia" w:cstheme="minorEastAsia"/>
-          <w:sz w:val="28"/>
-          <w:szCs w:val="28"/>
-        </w:rPr>
-        <w:t>）</w:t>
+        <w:t>/箱）</w:t>
       </w:r>
     </w:p>
     <w:p>
@@ -7691,81 +6146,23 @@
           <w:sz w:val="28"/>
           <w:szCs w:val="28"/>
         </w:rPr>
-        <w:t>4.</w:t>
-      </w:r>
-      <w:r>
-        <w:rPr>
-          <w:rFonts w:asciiTheme="minorEastAsia" w:hAnsiTheme="minorEastAsia" w:cstheme="minorEastAsia" w:hint="eastAsia"/>
-          <w:b/>
-          <w:bCs/>
-          <w:sz w:val="28"/>
-          <w:szCs w:val="28"/>
-        </w:rPr>
-        <w:t>推荐优惠：</w:t>
-      </w:r>
-      <w:r>
-        <w:rPr>
-          <w:rFonts w:asciiTheme="minorEastAsia" w:hAnsiTheme="minorEastAsia" w:cstheme="minorEastAsia" w:hint="eastAsia"/>
-          <w:sz w:val="28"/>
-          <w:szCs w:val="28"/>
-        </w:rPr>
-        <w:t>会员所采购每箱米，推荐该会员的上</w:t>
-      </w:r>
-      <w:r>
-        <w:rPr>
-          <w:rFonts w:asciiTheme="minorEastAsia" w:hAnsiTheme="minorEastAsia" w:cstheme="minorEastAsia" w:hint="eastAsia"/>
-          <w:sz w:val="28"/>
-          <w:szCs w:val="28"/>
-        </w:rPr>
-        <w:t>二</w:t>
-      </w:r>
-      <w:r>
-        <w:rPr>
-          <w:rFonts w:asciiTheme="minorEastAsia" w:hAnsiTheme="minorEastAsia" w:cstheme="minorEastAsia" w:hint="eastAsia"/>
-          <w:sz w:val="28"/>
-          <w:szCs w:val="28"/>
-        </w:rPr>
-        <w:t>名会员推送脉一米体验分享，凭截图即可享受推荐优惠</w:t>
-      </w:r>
-      <w:r>
-        <w:rPr>
-          <w:rFonts w:asciiTheme="minorEastAsia" w:hAnsiTheme="minorEastAsia" w:cstheme="minorEastAsia"/>
-          <w:sz w:val="28"/>
-          <w:szCs w:val="28"/>
-        </w:rPr>
-        <w:t>（赠送现金</w:t>
-      </w:r>
-      <w:r>
-        <w:rPr>
-          <w:rFonts w:asciiTheme="minorEastAsia" w:hAnsiTheme="minorEastAsia" w:cstheme="minorEastAsia"/>
-          <w:sz w:val="28"/>
-          <w:szCs w:val="28"/>
-        </w:rPr>
-        <w:t>=7</w:t>
-      </w:r>
-      <w:r>
-        <w:rPr>
-          <w:rFonts w:asciiTheme="minorEastAsia" w:hAnsiTheme="minorEastAsia" w:cstheme="minorEastAsia"/>
-          <w:sz w:val="28"/>
-          <w:szCs w:val="28"/>
-        </w:rPr>
-        <w:t>元</w:t>
-      </w:r>
-      <w:r>
-        <w:rPr>
-          <w:rFonts w:asciiTheme="minorEastAsia" w:hAnsiTheme="minorEastAsia" w:cstheme="minorEastAsia"/>
-          <w:sz w:val="28"/>
-          <w:szCs w:val="28"/>
-        </w:rPr>
-        <w:t>/</w:t>
-      </w:r>
-      <w:r>
-        <w:rPr>
-          <w:rFonts w:asciiTheme="minorEastAsia" w:hAnsiTheme="minorEastAsia" w:cstheme="minorEastAsia"/>
-          <w:sz w:val="28"/>
-          <w:szCs w:val="28"/>
-        </w:rPr>
-        <w:t>箱）。</w:t>
+        <w:t>4.推荐优惠：</w:t>
+      </w:r>
+      <w:r>
+        <w:rPr>
+          <w:rFonts w:asciiTheme="minorEastAsia" w:hAnsiTheme="minorEastAsia" w:cstheme="minorEastAsia" w:hint="eastAsia"/>
+          <w:sz w:val="28"/>
+          <w:szCs w:val="28"/>
+        </w:rPr>
+        <w:t>会员所采购每箱米，推荐该会员的上二名会员推送脉一米体验分享，凭截图即可享受推荐优惠</w:t>
+      </w:r>
+      <w:r>
+        <w:rPr>
+          <w:rFonts w:asciiTheme="minorEastAsia" w:hAnsiTheme="minorEastAsia" w:cstheme="minorEastAsia"/>
+          <w:sz w:val="28"/>
+          <w:szCs w:val="28"/>
+        </w:rPr>
+        <w:t>（赠送现金=7元/箱）。</w:t>
       </w:r>
     </w:p>
     <w:p>
@@ -7787,41 +6184,15 @@
           <w:sz w:val="28"/>
           <w:szCs w:val="28"/>
         </w:rPr>
-        <w:t>5.</w:t>
-      </w:r>
-      <w:r>
-        <w:rPr>
-          <w:rFonts w:asciiTheme="minorEastAsia" w:hAnsiTheme="minorEastAsia" w:cstheme="minorEastAsia" w:hint="eastAsia"/>
-          <w:b/>
-          <w:bCs/>
-          <w:sz w:val="28"/>
-          <w:szCs w:val="28"/>
-        </w:rPr>
-        <w:t>客户回馈：</w:t>
-      </w:r>
-      <w:r>
-        <w:rPr>
-          <w:rFonts w:asciiTheme="minorEastAsia" w:hAnsiTheme="minorEastAsia" w:cstheme="minorEastAsia" w:hint="eastAsia"/>
-          <w:sz w:val="28"/>
-          <w:szCs w:val="28"/>
-        </w:rPr>
-        <w:t>公司每月定期组织客户回馈活动，赠送客户积分，亲情回馈</w:t>
-      </w:r>
-      <w:r>
-        <w:rPr>
-          <w:rFonts w:asciiTheme="minorEastAsia" w:hAnsiTheme="minorEastAsia" w:cstheme="minorEastAsia" w:hint="eastAsia"/>
-          <w:sz w:val="28"/>
-          <w:szCs w:val="28"/>
-        </w:rPr>
-        <w:t>脉</w:t>
-      </w:r>
-      <w:r>
-        <w:rPr>
-          <w:rFonts w:asciiTheme="minorEastAsia" w:hAnsiTheme="minorEastAsia" w:cstheme="minorEastAsia" w:hint="eastAsia"/>
-          <w:sz w:val="28"/>
-          <w:szCs w:val="28"/>
-        </w:rPr>
-        <w:t>一米会员（回馈方式最终解释权归属公司所有）。</w:t>
+        <w:t>5.客户回馈：</w:t>
+      </w:r>
+      <w:r>
+        <w:rPr>
+          <w:rFonts w:asciiTheme="minorEastAsia" w:hAnsiTheme="minorEastAsia" w:cstheme="minorEastAsia" w:hint="eastAsia"/>
+          <w:sz w:val="28"/>
+          <w:szCs w:val="28"/>
+        </w:rPr>
+        <w:t>公司每月定期组织客户回馈活动，赠送客户积分，亲情回馈脉一米会员（回馈方式最终解释权归属公司所有）。</w:t>
       </w:r>
     </w:p>
     <w:p>
@@ -7896,81 +6267,43 @@
           <w:sz w:val="28"/>
           <w:szCs w:val="28"/>
         </w:rPr>
-        <w:t>奖励积分</w:t>
-      </w:r>
-      <w:r>
-        <w:rPr>
-          <w:rFonts w:asciiTheme="minorEastAsia" w:hAnsiTheme="minorEastAsia" w:cstheme="minorEastAsia"/>
-          <w:b/>
-          <w:bCs/>
+        <w:t>奖励积分=</w:t>
+      </w:r>
+      <w:r>
+        <w:rPr>
+          <w:rFonts w:asciiTheme="minorEastAsia" w:hAnsiTheme="minorEastAsia" w:cstheme="minorEastAsia" w:hint="eastAsia"/>
           <w:iCs/>
           <w:sz w:val="28"/>
           <w:szCs w:val="28"/>
         </w:rPr>
-        <w:t>=</w:t>
-      </w:r>
-      <w:r>
-        <w:rPr>
-          <w:rFonts w:asciiTheme="minorEastAsia" w:hAnsiTheme="minorEastAsia" w:cstheme="minorEastAsia" w:hint="eastAsia"/>
+        <w:t>8</w:t>
+      </w:r>
+      <w:r>
+        <w:rPr>
+          <w:rFonts w:asciiTheme="minorEastAsia" w:hAnsiTheme="minorEastAsia" w:cstheme="minorEastAsia"/>
           <w:iCs/>
           <w:sz w:val="28"/>
           <w:szCs w:val="28"/>
         </w:rPr>
-        <w:t>8</w:t>
-      </w:r>
-      <w:r>
-        <w:rPr>
-          <w:rFonts w:asciiTheme="minorEastAsia" w:hAnsiTheme="minorEastAsia" w:cstheme="minorEastAsia"/>
+        <w:t>积</w:t>
+      </w:r>
+      <w:r>
+        <w:rPr>
+          <w:rFonts w:asciiTheme="minorEastAsia" w:hAnsiTheme="minorEastAsia" w:cstheme="minorEastAsia" w:hint="eastAsia"/>
           <w:iCs/>
           <w:sz w:val="28"/>
           <w:szCs w:val="28"/>
         </w:rPr>
-        <w:t>积</w:t>
-      </w:r>
-      <w:r>
-        <w:rPr>
-          <w:rFonts w:asciiTheme="minorEastAsia" w:hAnsiTheme="minorEastAsia" w:cstheme="minorEastAsia" w:hint="eastAsia"/>
+        <w:t>分*</w:t>
+      </w:r>
+      <w:r>
+        <w:rPr>
+          <w:rFonts w:asciiTheme="minorEastAsia" w:hAnsiTheme="minorEastAsia" w:cstheme="minorEastAsia"/>
           <w:iCs/>
           <w:sz w:val="28"/>
           <w:szCs w:val="28"/>
         </w:rPr>
-        <w:t>分</w:t>
-      </w:r>
-      <w:r>
-        <w:rPr>
-          <w:rFonts w:asciiTheme="minorEastAsia" w:hAnsiTheme="minorEastAsia" w:cstheme="minorEastAsia" w:hint="eastAsia"/>
-          <w:iCs/>
-          <w:sz w:val="28"/>
-          <w:szCs w:val="28"/>
-        </w:rPr>
-        <w:t>*</w:t>
-      </w:r>
-      <w:r>
-        <w:rPr>
-          <w:rFonts w:asciiTheme="minorEastAsia" w:hAnsiTheme="minorEastAsia" w:cstheme="minorEastAsia"/>
-          <w:iCs/>
-          <w:sz w:val="28"/>
-          <w:szCs w:val="28"/>
-        </w:rPr>
-        <w:t>3</w:t>
-      </w:r>
-      <w:r>
-        <w:rPr>
-          <w:rFonts w:asciiTheme="minorEastAsia" w:hAnsiTheme="minorEastAsia" w:cstheme="minorEastAsia"/>
-          <w:iCs/>
-          <w:sz w:val="28"/>
-          <w:szCs w:val="28"/>
-        </w:rPr>
-        <w:t>/</w:t>
-      </w:r>
-      <w:r>
-        <w:rPr>
-          <w:rFonts w:asciiTheme="minorEastAsia" w:hAnsiTheme="minorEastAsia" w:cstheme="minorEastAsia"/>
-          <w:iCs/>
-          <w:sz w:val="28"/>
-          <w:szCs w:val="28"/>
-        </w:rPr>
-        <w:t>条线权重总和。</w:t>
+        <w:t>3/条线权重总和。</w:t>
       </w:r>
       <w:r>
         <w:rPr>
@@ -8088,39 +6421,15 @@
           <w:sz w:val="28"/>
           <w:szCs w:val="28"/>
         </w:rPr>
-        <w:t>的</w:t>
-      </w:r>
-      <w:r>
-        <w:rPr>
-          <w:rFonts w:asciiTheme="minorEastAsia" w:hAnsiTheme="minorEastAsia" w:cstheme="minorEastAsia" w:hint="eastAsia"/>
-          <w:sz w:val="28"/>
-          <w:szCs w:val="28"/>
-        </w:rPr>
-        <w:t>2</w:t>
-      </w:r>
-      <w:r>
-        <w:rPr>
-          <w:rFonts w:asciiTheme="minorEastAsia" w:hAnsiTheme="minorEastAsia" w:cstheme="minorEastAsia"/>
-          <w:sz w:val="28"/>
-          <w:szCs w:val="28"/>
-        </w:rPr>
-        <w:t>0%</w:t>
-      </w:r>
-      <w:r>
-        <w:rPr>
-          <w:rFonts w:asciiTheme="minorEastAsia" w:hAnsiTheme="minorEastAsia" w:cstheme="minorEastAsia"/>
-          <w:sz w:val="28"/>
-          <w:szCs w:val="28"/>
-        </w:rPr>
-        <w:t>，（奖励积分</w:t>
-      </w:r>
-      <w:r>
-        <w:rPr>
-          <w:rFonts w:asciiTheme="minorEastAsia" w:hAnsiTheme="minorEastAsia" w:cstheme="minorEastAsia"/>
-          <w:sz w:val="28"/>
-          <w:szCs w:val="28"/>
-        </w:rPr>
-        <w:t>=</w:t>
+        <w:t>的2</w:t>
+      </w:r>
+      <w:r>
+        <w:rPr>
+          <w:rFonts w:asciiTheme="minorEastAsia" w:hAnsiTheme="minorEastAsia" w:cstheme="minorEastAsia"/>
+          <w:sz w:val="28"/>
+          <w:szCs w:val="28"/>
+        </w:rPr>
+        <w:t>0%，（奖励积分=</w:t>
       </w:r>
       <w:r>
         <w:rPr>
@@ -8136,15 +6445,7 @@
           <w:sz w:val="28"/>
           <w:szCs w:val="28"/>
         </w:rPr>
-        <w:t>积分</w:t>
-      </w:r>
-      <w:r>
-        <w:rPr>
-          <w:rFonts w:asciiTheme="minorEastAsia" w:hAnsiTheme="minorEastAsia" w:cstheme="minorEastAsia"/>
-          <w:sz w:val="28"/>
-          <w:szCs w:val="28"/>
-        </w:rPr>
-        <w:t>/</w:t>
+        <w:t>积分/</w:t>
       </w:r>
       <w:r>
         <w:rPr>
@@ -8277,15 +6578,7 @@
           <w:sz w:val="28"/>
           <w:szCs w:val="28"/>
         </w:rPr>
-        <w:t>一次性补购</w:t>
-      </w:r>
-      <w:r>
-        <w:rPr>
-          <w:rFonts w:asciiTheme="minorEastAsia" w:hAnsiTheme="minorEastAsia" w:cstheme="minorEastAsia"/>
-          <w:sz w:val="28"/>
-          <w:szCs w:val="28"/>
-        </w:rPr>
-        <w:t>150</w:t>
+        <w:t>一次性补购150</w:t>
       </w:r>
       <w:r>
         <w:rPr>
@@ -8380,27 +6673,7 @@
           <w:sz w:val="28"/>
           <w:szCs w:val="28"/>
         </w:rPr>
-        <w:t>——</w:t>
-      </w:r>
-      <w:r>
-        <w:rPr>
-          <w:rFonts w:asciiTheme="minorEastAsia" w:hAnsiTheme="minorEastAsia" w:cstheme="minorEastAsia"/>
-          <w:b/>
-          <w:bCs/>
-          <w:sz w:val="28"/>
-          <w:szCs w:val="28"/>
-        </w:rPr>
-        <w:t>会员条件</w:t>
-      </w:r>
-      <w:r>
-        <w:rPr>
-          <w:rFonts w:asciiTheme="minorEastAsia" w:hAnsiTheme="minorEastAsia" w:cstheme="minorEastAsia"/>
-          <w:b/>
-          <w:bCs/>
-          <w:sz w:val="28"/>
-          <w:szCs w:val="28"/>
-        </w:rPr>
-        <w:t>——</w:t>
+        <w:t>——会员条件——</w:t>
       </w:r>
     </w:p>
     <w:p>
@@ -8498,15 +6771,7 @@
           <w:sz w:val="28"/>
           <w:szCs w:val="28"/>
         </w:rPr>
-        <w:t>1</w:t>
-      </w:r>
-      <w:r>
-        <w:rPr>
-          <w:rFonts w:asciiTheme="minorEastAsia" w:hAnsiTheme="minorEastAsia" w:cstheme="minorEastAsia"/>
-          <w:sz w:val="28"/>
-          <w:szCs w:val="28"/>
-        </w:rPr>
-        <w:t>、</w:t>
+        <w:t>1、</w:t>
       </w:r>
       <w:r>
         <w:rPr>
@@ -8530,15 +6795,7 @@
           <w:sz w:val="28"/>
           <w:szCs w:val="28"/>
         </w:rPr>
-        <w:t>0</w:t>
-      </w:r>
-      <w:r>
-        <w:rPr>
-          <w:rFonts w:asciiTheme="minorEastAsia" w:hAnsiTheme="minorEastAsia" w:cstheme="minorEastAsia" w:hint="eastAsia"/>
-          <w:sz w:val="28"/>
-          <w:szCs w:val="28"/>
-        </w:rPr>
-        <w:t>箱；</w:t>
+        <w:t>0箱；</w:t>
       </w:r>
     </w:p>
     <w:p>
@@ -8558,15 +6815,7 @@
           <w:sz w:val="28"/>
           <w:szCs w:val="28"/>
         </w:rPr>
-        <w:t>2</w:t>
-      </w:r>
-      <w:r>
-        <w:rPr>
-          <w:rFonts w:asciiTheme="minorEastAsia" w:hAnsiTheme="minorEastAsia" w:cstheme="minorEastAsia"/>
-          <w:sz w:val="28"/>
-          <w:szCs w:val="28"/>
-        </w:rPr>
-        <w:t>、</w:t>
+        <w:t>2、</w:t>
       </w:r>
       <w:r>
         <w:rPr>
@@ -8620,21 +6869,14 @@
           <w:szCs w:val="28"/>
         </w:rPr>
       </w:pPr>
-      <w:r>
-        <w:rPr>
-          <w:rFonts w:asciiTheme="minorEastAsia" w:hAnsiTheme="minorEastAsia" w:cstheme="minorEastAsia"/>
-          <w:sz w:val="28"/>
-          <w:szCs w:val="28"/>
-        </w:rPr>
-        <w:t>3</w:t>
-      </w:r>
-      <w:r>
-        <w:rPr>
-          <w:rFonts w:asciiTheme="minorEastAsia" w:hAnsiTheme="minorEastAsia" w:cstheme="minorEastAsia"/>
-          <w:sz w:val="28"/>
-          <w:szCs w:val="28"/>
-        </w:rPr>
-        <w:t>、</w:t>
+      <w:commentRangeStart w:id="9"/>
+      <w:r>
+        <w:rPr>
+          <w:rFonts w:asciiTheme="minorEastAsia" w:hAnsiTheme="minorEastAsia" w:cstheme="minorEastAsia"/>
+          <w:sz w:val="28"/>
+          <w:szCs w:val="28"/>
+        </w:rPr>
+        <w:t>3、</w:t>
       </w:r>
       <w:r>
         <w:rPr>
@@ -8674,15 +6916,14 @@
           <w:sz w:val="28"/>
           <w:szCs w:val="28"/>
         </w:rPr>
-        <w:t>0</w:t>
-      </w:r>
-      <w:r>
-        <w:rPr>
-          <w:rFonts w:asciiTheme="minorEastAsia" w:hAnsiTheme="minorEastAsia" w:cstheme="minorEastAsia" w:hint="eastAsia"/>
-          <w:sz w:val="28"/>
-          <w:szCs w:val="28"/>
-        </w:rPr>
-        <w:t>名。</w:t>
+        <w:t>0名。</w:t>
+      </w:r>
+      <w:commentRangeEnd w:id="9"/>
+      <w:r>
+        <w:rPr>
+          <w:rStyle w:val="a7"/>
+        </w:rPr>
+        <w:commentReference w:id="9"/>
       </w:r>
     </w:p>
     <w:p>
@@ -8702,15 +6943,7 @@
           <w:sz w:val="28"/>
           <w:szCs w:val="28"/>
         </w:rPr>
-        <w:t>4</w:t>
-      </w:r>
-      <w:r>
-        <w:rPr>
-          <w:rFonts w:asciiTheme="minorEastAsia" w:hAnsiTheme="minorEastAsia" w:cstheme="minorEastAsia"/>
-          <w:sz w:val="28"/>
-          <w:szCs w:val="28"/>
-        </w:rPr>
-        <w:t>、推荐会员初始权重或</w:t>
+        <w:t>4、推荐会员初始权重或</w:t>
       </w:r>
       <w:proofErr w:type="gramStart"/>
       <w:r>
@@ -8728,23 +6961,7 @@
           <w:sz w:val="28"/>
           <w:szCs w:val="28"/>
         </w:rPr>
-        <w:t>权重累计大于等于</w:t>
-      </w:r>
-      <w:r>
-        <w:rPr>
-          <w:rFonts w:asciiTheme="minorEastAsia" w:hAnsiTheme="minorEastAsia" w:cstheme="minorEastAsia"/>
-          <w:sz w:val="28"/>
-          <w:szCs w:val="28"/>
-        </w:rPr>
-        <w:t>3</w:t>
-      </w:r>
-      <w:r>
-        <w:rPr>
-          <w:rFonts w:asciiTheme="minorEastAsia" w:hAnsiTheme="minorEastAsia" w:cstheme="minorEastAsia"/>
-          <w:sz w:val="28"/>
-          <w:szCs w:val="28"/>
-        </w:rPr>
-        <w:t>分（不含一星、二星会员权重）。</w:t>
+        <w:t>权重累计大于等于3分（不含一星、二星会员权重）。</w:t>
       </w:r>
     </w:p>
     <w:p>
@@ -8790,31 +7007,7 @@
           <w:sz w:val="28"/>
           <w:szCs w:val="28"/>
         </w:rPr>
-        <w:t>166</w:t>
-      </w:r>
-      <w:r>
-        <w:rPr>
-          <w:rFonts w:asciiTheme="minorEastAsia" w:hAnsiTheme="minorEastAsia" w:cstheme="minorEastAsia"/>
-          <w:sz w:val="28"/>
-          <w:szCs w:val="28"/>
-        </w:rPr>
-        <w:t>元（</w:t>
-      </w:r>
-      <w:r>
-        <w:rPr>
-          <w:rFonts w:asciiTheme="minorEastAsia" w:hAnsiTheme="minorEastAsia" w:cstheme="minorEastAsia"/>
-          <w:sz w:val="28"/>
-          <w:szCs w:val="28"/>
-        </w:rPr>
-        <w:t>1</w:t>
-      </w:r>
-      <w:r>
-        <w:rPr>
-          <w:rFonts w:asciiTheme="minorEastAsia" w:hAnsiTheme="minorEastAsia" w:cstheme="minorEastAsia"/>
-          <w:sz w:val="28"/>
-          <w:szCs w:val="28"/>
-        </w:rPr>
-        <w:t>箱）</w:t>
+        <w:t>166元（1箱）</w:t>
       </w:r>
       <w:r>
         <w:rPr>
@@ -8845,17 +7038,7 @@
           <w:sz w:val="28"/>
           <w:szCs w:val="28"/>
         </w:rPr>
-        <w:t>——</w:t>
-      </w:r>
-      <w:r>
-        <w:rPr>
-          <w:rFonts w:asciiTheme="minorEastAsia" w:hAnsiTheme="minorEastAsia" w:cstheme="minorEastAsia"/>
-          <w:b/>
-          <w:bCs/>
-          <w:sz w:val="28"/>
-          <w:szCs w:val="28"/>
-        </w:rPr>
-        <w:t>会员</w:t>
+        <w:t>——会员</w:t>
       </w:r>
       <w:r>
         <w:rPr>
@@ -8951,47 +7134,7 @@
           <w:sz w:val="28"/>
           <w:szCs w:val="28"/>
         </w:rPr>
-        <w:t>元</w:t>
-      </w:r>
-      <w:r>
-        <w:rPr>
-          <w:rFonts w:asciiTheme="minorEastAsia" w:hAnsiTheme="minorEastAsia" w:cstheme="minorEastAsia" w:hint="eastAsia"/>
-          <w:sz w:val="28"/>
-          <w:szCs w:val="28"/>
-        </w:rPr>
-        <w:t>/</w:t>
-      </w:r>
-      <w:r>
-        <w:rPr>
-          <w:rFonts w:asciiTheme="minorEastAsia" w:hAnsiTheme="minorEastAsia" w:cstheme="minorEastAsia" w:hint="eastAsia"/>
-          <w:sz w:val="28"/>
-          <w:szCs w:val="28"/>
-        </w:rPr>
-        <w:t>箱、</w:t>
-      </w:r>
-      <w:r>
-        <w:rPr>
-          <w:rFonts w:asciiTheme="minorEastAsia" w:hAnsiTheme="minorEastAsia" w:cstheme="minorEastAsia" w:hint="eastAsia"/>
-          <w:sz w:val="28"/>
-          <w:szCs w:val="28"/>
-        </w:rPr>
-        <w:t>30</w:t>
-      </w:r>
-      <w:r>
-        <w:rPr>
-          <w:rFonts w:asciiTheme="minorEastAsia" w:hAnsiTheme="minorEastAsia" w:cstheme="minorEastAsia" w:hint="eastAsia"/>
-          <w:sz w:val="28"/>
-          <w:szCs w:val="28"/>
-        </w:rPr>
-        <w:t>元</w:t>
-      </w:r>
-      <w:r>
-        <w:rPr>
-          <w:rFonts w:asciiTheme="minorEastAsia" w:hAnsiTheme="minorEastAsia" w:cstheme="minorEastAsia" w:hint="eastAsia"/>
-          <w:sz w:val="28"/>
-          <w:szCs w:val="28"/>
-        </w:rPr>
-        <w:t>/</w:t>
+        <w:t>元/箱、30元/</w:t>
       </w:r>
       <w:r>
         <w:rPr>
@@ -9030,13 +7173,63 @@
           <w:sz w:val="28"/>
           <w:szCs w:val="28"/>
         </w:rPr>
-        <w:t>.</w:t>
-      </w:r>
-      <w:r>
-        <w:rPr>
-          <w:rFonts w:asciiTheme="minorEastAsia" w:hAnsiTheme="minorEastAsia" w:cstheme="minorEastAsia"/>
-          <w:b/>
-          <w:bCs/>
+        <w:t>.购物</w:t>
+      </w:r>
+      <w:r>
+        <w:rPr>
+          <w:rFonts w:asciiTheme="minorEastAsia" w:hAnsiTheme="minorEastAsia" w:cstheme="minorEastAsia" w:hint="eastAsia"/>
+          <w:b/>
+          <w:bCs/>
+          <w:sz w:val="28"/>
+          <w:szCs w:val="28"/>
+        </w:rPr>
+        <w:t>优惠</w:t>
+      </w:r>
+      <w:r>
+        <w:rPr>
+          <w:rFonts w:asciiTheme="minorEastAsia" w:hAnsiTheme="minorEastAsia" w:cstheme="minorEastAsia"/>
+          <w:b/>
+          <w:bCs/>
+          <w:sz w:val="28"/>
+          <w:szCs w:val="28"/>
+        </w:rPr>
+        <w:t>：</w:t>
+      </w:r>
+      <w:r>
+        <w:rPr>
+          <w:rFonts w:asciiTheme="minorEastAsia" w:hAnsiTheme="minorEastAsia" w:cstheme="minorEastAsia"/>
+          <w:sz w:val="28"/>
+          <w:szCs w:val="28"/>
+        </w:rPr>
+        <w:t>本人购米</w:t>
+      </w:r>
+      <w:r>
+        <w:rPr>
+          <w:rFonts w:asciiTheme="minorEastAsia" w:hAnsiTheme="minorEastAsia" w:cstheme="minorEastAsia" w:hint="eastAsia"/>
+          <w:sz w:val="28"/>
+          <w:szCs w:val="28"/>
+        </w:rPr>
+        <w:t>并在收到脉一米后发送朋友圈对脉一米进行宣传，次日即</w:t>
+      </w:r>
+      <w:r>
+        <w:rPr>
+          <w:rFonts w:asciiTheme="minorEastAsia" w:hAnsiTheme="minorEastAsia" w:cstheme="minorEastAsia"/>
+          <w:sz w:val="28"/>
+          <w:szCs w:val="28"/>
+        </w:rPr>
+        <w:t>可</w:t>
+      </w:r>
+      <w:r>
+        <w:rPr>
+          <w:rFonts w:asciiTheme="minorEastAsia" w:hAnsiTheme="minorEastAsia" w:cstheme="minorEastAsia" w:hint="eastAsia"/>
+          <w:sz w:val="28"/>
+          <w:szCs w:val="28"/>
+        </w:rPr>
+        <w:t>凭截图享受</w:t>
+      </w:r>
+      <w:r>
+        <w:rPr>
+          <w:rFonts w:asciiTheme="minorEastAsia" w:hAnsiTheme="minorEastAsia" w:cstheme="minorEastAsia"/>
           <w:sz w:val="28"/>
           <w:szCs w:val="28"/>
         </w:rPr>
@@ -9045,8 +7238,6 @@
       <w:r>
         <w:rPr>
           <w:rFonts w:asciiTheme="minorEastAsia" w:hAnsiTheme="minorEastAsia" w:cstheme="minorEastAsia" w:hint="eastAsia"/>
-          <w:b/>
-          <w:bCs/>
           <w:sz w:val="28"/>
           <w:szCs w:val="28"/>
         </w:rPr>
@@ -9055,64 +7246,6 @@
       <w:r>
         <w:rPr>
           <w:rFonts w:asciiTheme="minorEastAsia" w:hAnsiTheme="minorEastAsia" w:cstheme="minorEastAsia"/>
-          <w:b/>
-          <w:bCs/>
-          <w:sz w:val="28"/>
-          <w:szCs w:val="28"/>
-        </w:rPr>
-        <w:t>：</w:t>
-      </w:r>
-      <w:r>
-        <w:rPr>
-          <w:rFonts w:asciiTheme="minorEastAsia" w:hAnsiTheme="minorEastAsia" w:cstheme="minorEastAsia"/>
-          <w:sz w:val="28"/>
-          <w:szCs w:val="28"/>
-        </w:rPr>
-        <w:t>本人购米</w:t>
-      </w:r>
-      <w:r>
-        <w:rPr>
-          <w:rFonts w:asciiTheme="minorEastAsia" w:hAnsiTheme="minorEastAsia" w:cstheme="minorEastAsia" w:hint="eastAsia"/>
-          <w:sz w:val="28"/>
-          <w:szCs w:val="28"/>
-        </w:rPr>
-        <w:t>并在收到脉一米后发送朋友圈对脉一米进行宣传，次日即</w:t>
-      </w:r>
-      <w:r>
-        <w:rPr>
-          <w:rFonts w:asciiTheme="minorEastAsia" w:hAnsiTheme="minorEastAsia" w:cstheme="minorEastAsia"/>
-          <w:sz w:val="28"/>
-          <w:szCs w:val="28"/>
-        </w:rPr>
-        <w:t>可</w:t>
-      </w:r>
-      <w:r>
-        <w:rPr>
-          <w:rFonts w:asciiTheme="minorEastAsia" w:hAnsiTheme="minorEastAsia" w:cstheme="minorEastAsia" w:hint="eastAsia"/>
-          <w:sz w:val="28"/>
-          <w:szCs w:val="28"/>
-        </w:rPr>
-        <w:t>凭截图享受</w:t>
-      </w:r>
-      <w:r>
-        <w:rPr>
-          <w:rFonts w:asciiTheme="minorEastAsia" w:hAnsiTheme="minorEastAsia" w:cstheme="minorEastAsia"/>
-          <w:sz w:val="28"/>
-          <w:szCs w:val="28"/>
-        </w:rPr>
-        <w:t>购物</w:t>
-      </w:r>
-      <w:r>
-        <w:rPr>
-          <w:rFonts w:asciiTheme="minorEastAsia" w:hAnsiTheme="minorEastAsia" w:cstheme="minorEastAsia" w:hint="eastAsia"/>
-          <w:sz w:val="28"/>
-          <w:szCs w:val="28"/>
-        </w:rPr>
-        <w:t>优惠</w:t>
-      </w:r>
-      <w:r>
-        <w:rPr>
-          <w:rFonts w:asciiTheme="minorEastAsia" w:hAnsiTheme="minorEastAsia" w:cstheme="minorEastAsia"/>
           <w:sz w:val="28"/>
           <w:szCs w:val="28"/>
         </w:rPr>
@@ -9167,15 +7300,7 @@
           <w:sz w:val="28"/>
           <w:szCs w:val="28"/>
         </w:rPr>
-        <w:t>金</w:t>
-      </w:r>
-      <w:r>
-        <w:rPr>
-          <w:rFonts w:asciiTheme="minorEastAsia" w:hAnsiTheme="minorEastAsia" w:cstheme="minorEastAsia"/>
-          <w:sz w:val="28"/>
-          <w:szCs w:val="28"/>
-        </w:rPr>
-        <w:t>=9</w:t>
+        <w:t>金=9</w:t>
       </w:r>
       <w:r>
         <w:rPr>
@@ -9191,15 +7316,7 @@
           <w:sz w:val="28"/>
           <w:szCs w:val="28"/>
         </w:rPr>
-        <w:t>/</w:t>
-      </w:r>
-      <w:r>
-        <w:rPr>
-          <w:rFonts w:asciiTheme="minorEastAsia" w:hAnsiTheme="minorEastAsia" w:cstheme="minorEastAsia"/>
-          <w:sz w:val="28"/>
-          <w:szCs w:val="28"/>
-        </w:rPr>
-        <w:t>箱，</w:t>
+        <w:t>/箱，</w:t>
       </w:r>
       <w:r>
         <w:rPr>
@@ -9250,47 +7367,7 @@
           <w:sz w:val="28"/>
           <w:szCs w:val="28"/>
         </w:rPr>
-        <w:t>=2</w:t>
-      </w:r>
-      <w:r>
-        <w:rPr>
-          <w:rFonts w:asciiTheme="minorEastAsia" w:hAnsiTheme="minorEastAsia" w:cstheme="minorEastAsia"/>
-          <w:sz w:val="28"/>
-          <w:szCs w:val="28"/>
-        </w:rPr>
-        <w:t>0</w:t>
-      </w:r>
-      <w:r>
-        <w:rPr>
-          <w:rFonts w:asciiTheme="minorEastAsia" w:hAnsiTheme="minorEastAsia" w:cstheme="minorEastAsia"/>
-          <w:sz w:val="28"/>
-          <w:szCs w:val="28"/>
-        </w:rPr>
-        <w:t>积分</w:t>
-      </w:r>
-      <w:r>
-        <w:rPr>
-          <w:rFonts w:asciiTheme="minorEastAsia" w:hAnsiTheme="minorEastAsia" w:cstheme="minorEastAsia"/>
-          <w:sz w:val="28"/>
-          <w:szCs w:val="28"/>
-        </w:rPr>
-        <w:t>/</w:t>
-      </w:r>
-      <w:r>
-        <w:rPr>
-          <w:rFonts w:asciiTheme="minorEastAsia" w:hAnsiTheme="minorEastAsia" w:cstheme="minorEastAsia"/>
-          <w:sz w:val="28"/>
-          <w:szCs w:val="28"/>
-        </w:rPr>
-        <w:t>箱</w:t>
-      </w:r>
-      <w:r>
-        <w:rPr>
-          <w:rFonts w:asciiTheme="minorEastAsia" w:hAnsiTheme="minorEastAsia" w:cstheme="minorEastAsia"/>
-          <w:sz w:val="28"/>
-          <w:szCs w:val="28"/>
-        </w:rPr>
-        <w:t>）</w:t>
+        <w:t>=20积分/箱）</w:t>
       </w:r>
     </w:p>
     <w:p>
@@ -9347,15 +7424,7 @@
           <w:sz w:val="28"/>
           <w:szCs w:val="28"/>
         </w:rPr>
-        <w:t>10</w:t>
-      </w:r>
-      <w:r>
-        <w:rPr>
-          <w:rFonts w:asciiTheme="minorEastAsia" w:hAnsiTheme="minorEastAsia" w:cstheme="minorEastAsia"/>
-          <w:sz w:val="28"/>
-          <w:szCs w:val="28"/>
-        </w:rPr>
-        <w:t>名及以上</w:t>
+        <w:t>10名及以上</w:t>
       </w:r>
       <w:r>
         <w:rPr>
@@ -9533,13 +7602,77 @@
           <w:sz w:val="28"/>
           <w:szCs w:val="28"/>
         </w:rPr>
+        <w:t>发起人（团长）</w:t>
+      </w:r>
+      <w:r>
+        <w:rPr>
+          <w:rFonts w:asciiTheme="minorEastAsia" w:hAnsiTheme="minorEastAsia" w:cstheme="minorEastAsia"/>
+          <w:b/>
+          <w:bCs/>
+          <w:sz w:val="28"/>
+          <w:szCs w:val="28"/>
+        </w:rPr>
+        <w:t>：</w:t>
+      </w:r>
+      <w:r>
+        <w:rPr>
+          <w:rFonts w:asciiTheme="minorEastAsia" w:hAnsiTheme="minorEastAsia" w:cstheme="minorEastAsia" w:hint="eastAsia"/>
+          <w:sz w:val="28"/>
+          <w:szCs w:val="28"/>
+        </w:rPr>
+        <w:t>参与人</w:t>
+      </w:r>
+      <w:r>
+        <w:rPr>
+          <w:rFonts w:asciiTheme="minorEastAsia" w:hAnsiTheme="minorEastAsia" w:cstheme="minorEastAsia"/>
+          <w:sz w:val="28"/>
+          <w:szCs w:val="28"/>
+        </w:rPr>
+        <w:t>购米，</w:t>
+      </w:r>
+      <w:r>
+        <w:rPr>
+          <w:rFonts w:asciiTheme="minorEastAsia" w:hAnsiTheme="minorEastAsia" w:cstheme="minorEastAsia" w:hint="eastAsia"/>
+          <w:sz w:val="28"/>
+          <w:szCs w:val="28"/>
+        </w:rPr>
         <w:t>发起人</w:t>
       </w:r>
       <w:r>
         <w:rPr>
-          <w:rFonts w:asciiTheme="minorEastAsia" w:hAnsiTheme="minorEastAsia" w:cstheme="minorEastAsia" w:hint="eastAsia"/>
-          <w:b/>
-          <w:bCs/>
+          <w:rFonts w:asciiTheme="minorEastAsia" w:hAnsiTheme="minorEastAsia" w:cstheme="minorEastAsia"/>
+          <w:sz w:val="28"/>
+          <w:szCs w:val="28"/>
+        </w:rPr>
+        <w:t>可</w:t>
+      </w:r>
+      <w:r>
+        <w:rPr>
+          <w:rFonts w:asciiTheme="minorEastAsia" w:hAnsiTheme="minorEastAsia" w:cstheme="minorEastAsia" w:hint="eastAsia"/>
+          <w:sz w:val="28"/>
+          <w:szCs w:val="28"/>
+        </w:rPr>
+        <w:t>享受</w:t>
+      </w:r>
+      <w:r>
+        <w:rPr>
+          <w:rFonts w:asciiTheme="minorEastAsia" w:hAnsiTheme="minorEastAsia" w:cstheme="minorEastAsia"/>
+          <w:sz w:val="28"/>
+          <w:szCs w:val="28"/>
+        </w:rPr>
+        <w:t>团长</w:t>
+      </w:r>
+      <w:r>
+        <w:rPr>
+          <w:rFonts w:asciiTheme="minorEastAsia" w:hAnsiTheme="minorEastAsia" w:cstheme="minorEastAsia" w:hint="eastAsia"/>
+          <w:sz w:val="28"/>
+          <w:szCs w:val="28"/>
+        </w:rPr>
+        <w:t>优惠</w:t>
+      </w:r>
+      <w:r>
+        <w:rPr>
+          <w:rFonts w:asciiTheme="minorEastAsia" w:hAnsiTheme="minorEastAsia" w:cstheme="minorEastAsia"/>
           <w:sz w:val="28"/>
           <w:szCs w:val="28"/>
         </w:rPr>
@@ -9548,32 +7681,18 @@
       <w:r>
         <w:rPr>
           <w:rFonts w:asciiTheme="minorEastAsia" w:hAnsiTheme="minorEastAsia" w:cstheme="minorEastAsia" w:hint="eastAsia"/>
-          <w:b/>
-          <w:bCs/>
-          <w:sz w:val="28"/>
-          <w:szCs w:val="28"/>
-        </w:rPr>
-        <w:t>团长</w:t>
-      </w:r>
-      <w:r>
-        <w:rPr>
-          <w:rFonts w:asciiTheme="minorEastAsia" w:hAnsiTheme="minorEastAsia" w:cstheme="minorEastAsia" w:hint="eastAsia"/>
-          <w:b/>
-          <w:bCs/>
-          <w:sz w:val="28"/>
-          <w:szCs w:val="28"/>
-        </w:rPr>
-        <w:t>）</w:t>
-      </w:r>
-      <w:r>
-        <w:rPr>
-          <w:rFonts w:asciiTheme="minorEastAsia" w:hAnsiTheme="minorEastAsia" w:cstheme="minorEastAsia"/>
-          <w:b/>
-          <w:bCs/>
-          <w:sz w:val="28"/>
-          <w:szCs w:val="28"/>
-        </w:rPr>
-        <w:t>：</w:t>
+          <w:sz w:val="28"/>
+          <w:szCs w:val="28"/>
+        </w:rPr>
+        <w:t>赠送现</w:t>
+      </w:r>
+      <w:r>
+        <w:rPr>
+          <w:rFonts w:asciiTheme="minorEastAsia" w:hAnsiTheme="minorEastAsia" w:cstheme="minorEastAsia"/>
+          <w:sz w:val="28"/>
+          <w:szCs w:val="28"/>
+        </w:rPr>
+        <w:t>金=</w:t>
       </w:r>
       <w:r>
         <w:rPr>
@@ -9589,103 +7708,7 @@
           <w:sz w:val="28"/>
           <w:szCs w:val="28"/>
         </w:rPr>
-        <w:t>购米，</w:t>
-      </w:r>
-      <w:r>
-        <w:rPr>
-          <w:rFonts w:asciiTheme="minorEastAsia" w:hAnsiTheme="minorEastAsia" w:cstheme="minorEastAsia" w:hint="eastAsia"/>
-          <w:sz w:val="28"/>
-          <w:szCs w:val="28"/>
-        </w:rPr>
-        <w:t>发起人</w:t>
-      </w:r>
-      <w:r>
-        <w:rPr>
-          <w:rFonts w:asciiTheme="minorEastAsia" w:hAnsiTheme="minorEastAsia" w:cstheme="minorEastAsia"/>
-          <w:sz w:val="28"/>
-          <w:szCs w:val="28"/>
-        </w:rPr>
-        <w:t>可</w:t>
-      </w:r>
-      <w:r>
-        <w:rPr>
-          <w:rFonts w:asciiTheme="minorEastAsia" w:hAnsiTheme="minorEastAsia" w:cstheme="minorEastAsia" w:hint="eastAsia"/>
-          <w:sz w:val="28"/>
-          <w:szCs w:val="28"/>
-        </w:rPr>
-        <w:t>享受</w:t>
-      </w:r>
-      <w:r>
-        <w:rPr>
-          <w:rFonts w:asciiTheme="minorEastAsia" w:hAnsiTheme="minorEastAsia" w:cstheme="minorEastAsia"/>
-          <w:sz w:val="28"/>
-          <w:szCs w:val="28"/>
-        </w:rPr>
-        <w:t>团长</w:t>
-      </w:r>
-      <w:r>
-        <w:rPr>
-          <w:rFonts w:asciiTheme="minorEastAsia" w:hAnsiTheme="minorEastAsia" w:cstheme="minorEastAsia" w:hint="eastAsia"/>
-          <w:sz w:val="28"/>
-          <w:szCs w:val="28"/>
-        </w:rPr>
-        <w:t>优惠</w:t>
-      </w:r>
-      <w:r>
-        <w:rPr>
-          <w:rFonts w:asciiTheme="minorEastAsia" w:hAnsiTheme="minorEastAsia" w:cstheme="minorEastAsia"/>
-          <w:sz w:val="28"/>
-          <w:szCs w:val="28"/>
-        </w:rPr>
-        <w:t>（</w:t>
-      </w:r>
-      <w:r>
-        <w:rPr>
-          <w:rFonts w:asciiTheme="minorEastAsia" w:hAnsiTheme="minorEastAsia" w:cstheme="minorEastAsia" w:hint="eastAsia"/>
-          <w:sz w:val="28"/>
-          <w:szCs w:val="28"/>
-        </w:rPr>
-        <w:t>赠送现</w:t>
-      </w:r>
-      <w:r>
-        <w:rPr>
-          <w:rFonts w:asciiTheme="minorEastAsia" w:hAnsiTheme="minorEastAsia" w:cstheme="minorEastAsia"/>
-          <w:sz w:val="28"/>
-          <w:szCs w:val="28"/>
-        </w:rPr>
-        <w:t>金</w:t>
-      </w:r>
-      <w:r>
-        <w:rPr>
-          <w:rFonts w:asciiTheme="minorEastAsia" w:hAnsiTheme="minorEastAsia" w:cstheme="minorEastAsia"/>
-          <w:sz w:val="28"/>
-          <w:szCs w:val="28"/>
-        </w:rPr>
-        <w:t>=</w:t>
-      </w:r>
-      <w:r>
-        <w:rPr>
-          <w:rFonts w:asciiTheme="minorEastAsia" w:hAnsiTheme="minorEastAsia" w:cstheme="minorEastAsia" w:hint="eastAsia"/>
-          <w:sz w:val="28"/>
-          <w:szCs w:val="28"/>
-        </w:rPr>
-        <w:t>参与人</w:t>
-      </w:r>
-      <w:r>
-        <w:rPr>
-          <w:rFonts w:asciiTheme="minorEastAsia" w:hAnsiTheme="minorEastAsia" w:cstheme="minorEastAsia"/>
-          <w:sz w:val="28"/>
-          <w:szCs w:val="28"/>
-        </w:rPr>
-        <w:t>赠送</w:t>
-      </w:r>
-      <w:r>
-        <w:rPr>
-          <w:rFonts w:asciiTheme="minorEastAsia" w:hAnsiTheme="minorEastAsia" w:cstheme="minorEastAsia"/>
-          <w:sz w:val="28"/>
-          <w:szCs w:val="28"/>
-        </w:rPr>
-        <w:t>现金总和的</w:t>
+        <w:t>赠送现金总和的</w:t>
       </w:r>
       <w:r>
         <w:rPr>
@@ -9770,37 +7793,7 @@
           <w:sz w:val="28"/>
           <w:szCs w:val="28"/>
         </w:rPr>
-        <w:t>参与人</w:t>
-      </w:r>
-      <w:r>
-        <w:rPr>
-          <w:rFonts w:asciiTheme="minorEastAsia" w:hAnsiTheme="minorEastAsia" w:cstheme="minorEastAsia" w:hint="eastAsia"/>
-          <w:b/>
-          <w:bCs/>
-          <w:sz w:val="28"/>
-          <w:szCs w:val="28"/>
-        </w:rPr>
-        <w:t>（</w:t>
-      </w:r>
-      <w:r>
-        <w:rPr>
-          <w:rFonts w:asciiTheme="minorEastAsia" w:hAnsiTheme="minorEastAsia" w:cstheme="minorEastAsia" w:hint="eastAsia"/>
-          <w:b/>
-          <w:bCs/>
-          <w:sz w:val="28"/>
-          <w:szCs w:val="28"/>
-        </w:rPr>
-        <w:t>团员</w:t>
-      </w:r>
-      <w:r>
-        <w:rPr>
-          <w:rFonts w:asciiTheme="minorEastAsia" w:hAnsiTheme="minorEastAsia" w:cstheme="minorEastAsia" w:hint="eastAsia"/>
-          <w:b/>
-          <w:bCs/>
-          <w:sz w:val="28"/>
-          <w:szCs w:val="28"/>
-        </w:rPr>
-        <w:t>）</w:t>
+        <w:t>参与人（团员）</w:t>
       </w:r>
       <w:r>
         <w:rPr>
@@ -9890,23 +7883,7 @@
           <w:sz w:val="28"/>
           <w:szCs w:val="28"/>
         </w:rPr>
-        <w:t>/</w:t>
-      </w:r>
-      <w:r>
-        <w:rPr>
-          <w:rFonts w:asciiTheme="minorEastAsia" w:hAnsiTheme="minorEastAsia" w:cstheme="minorEastAsia"/>
-          <w:sz w:val="28"/>
-          <w:szCs w:val="28"/>
-        </w:rPr>
-        <w:t>箱</w:t>
-      </w:r>
-      <w:r>
-        <w:rPr>
-          <w:rFonts w:asciiTheme="minorEastAsia" w:hAnsiTheme="minorEastAsia" w:cstheme="minorEastAsia"/>
-          <w:sz w:val="28"/>
-          <w:szCs w:val="28"/>
-        </w:rPr>
-        <w:t>）</w:t>
+        <w:t>/箱）</w:t>
       </w:r>
     </w:p>
     <w:p>
@@ -10030,41 +8007,15 @@
           <w:sz w:val="28"/>
           <w:szCs w:val="28"/>
         </w:rPr>
-        <w:t>.</w:t>
-      </w:r>
-      <w:r>
-        <w:rPr>
-          <w:rFonts w:asciiTheme="minorEastAsia" w:hAnsiTheme="minorEastAsia" w:cstheme="minorEastAsia" w:hint="eastAsia"/>
-          <w:b/>
-          <w:bCs/>
-          <w:sz w:val="28"/>
-          <w:szCs w:val="28"/>
-        </w:rPr>
-        <w:t>客户回馈：</w:t>
-      </w:r>
-      <w:r>
-        <w:rPr>
-          <w:rFonts w:asciiTheme="minorEastAsia" w:hAnsiTheme="minorEastAsia" w:cstheme="minorEastAsia" w:hint="eastAsia"/>
-          <w:sz w:val="28"/>
-          <w:szCs w:val="28"/>
-        </w:rPr>
-        <w:t>公司每月定期组织客户回馈活动，赠送客户积分，亲情回馈</w:t>
-      </w:r>
-      <w:r>
-        <w:rPr>
-          <w:rFonts w:asciiTheme="minorEastAsia" w:hAnsiTheme="minorEastAsia" w:cstheme="minorEastAsia" w:hint="eastAsia"/>
-          <w:sz w:val="28"/>
-          <w:szCs w:val="28"/>
-        </w:rPr>
-        <w:t>脉</w:t>
-      </w:r>
-      <w:r>
-        <w:rPr>
-          <w:rFonts w:asciiTheme="minorEastAsia" w:hAnsiTheme="minorEastAsia" w:cstheme="minorEastAsia" w:hint="eastAsia"/>
-          <w:sz w:val="28"/>
-          <w:szCs w:val="28"/>
-        </w:rPr>
-        <w:t>一米会员（回馈方式最终解释权归属公司所有）。</w:t>
+        <w:t>.客户回馈：</w:t>
+      </w:r>
+      <w:r>
+        <w:rPr>
+          <w:rFonts w:asciiTheme="minorEastAsia" w:hAnsiTheme="minorEastAsia" w:cstheme="minorEastAsia" w:hint="eastAsia"/>
+          <w:sz w:val="28"/>
+          <w:szCs w:val="28"/>
+        </w:rPr>
+        <w:t>公司每月定期组织客户回馈活动，赠送客户积分，亲情回馈脉一米会员（回馈方式最终解释权归属公司所有）。</w:t>
       </w:r>
     </w:p>
     <w:p>
@@ -10139,81 +8090,43 @@
           <w:sz w:val="28"/>
           <w:szCs w:val="28"/>
         </w:rPr>
-        <w:t>奖励积分</w:t>
-      </w:r>
-      <w:r>
-        <w:rPr>
-          <w:rFonts w:asciiTheme="minorEastAsia" w:hAnsiTheme="minorEastAsia" w:cstheme="minorEastAsia"/>
-          <w:b/>
-          <w:bCs/>
+        <w:t>奖励积分=</w:t>
+      </w:r>
+      <w:r>
+        <w:rPr>
+          <w:rFonts w:asciiTheme="minorEastAsia" w:hAnsiTheme="minorEastAsia" w:cstheme="minorEastAsia" w:hint="eastAsia"/>
           <w:iCs/>
           <w:sz w:val="28"/>
           <w:szCs w:val="28"/>
         </w:rPr>
-        <w:t>=</w:t>
-      </w:r>
-      <w:r>
-        <w:rPr>
-          <w:rFonts w:asciiTheme="minorEastAsia" w:hAnsiTheme="minorEastAsia" w:cstheme="minorEastAsia" w:hint="eastAsia"/>
+        <w:t>8</w:t>
+      </w:r>
+      <w:r>
+        <w:rPr>
+          <w:rFonts w:asciiTheme="minorEastAsia" w:hAnsiTheme="minorEastAsia" w:cstheme="minorEastAsia"/>
           <w:iCs/>
           <w:sz w:val="28"/>
           <w:szCs w:val="28"/>
         </w:rPr>
-        <w:t>8</w:t>
-      </w:r>
-      <w:r>
-        <w:rPr>
-          <w:rFonts w:asciiTheme="minorEastAsia" w:hAnsiTheme="minorEastAsia" w:cstheme="minorEastAsia"/>
+        <w:t>积</w:t>
+      </w:r>
+      <w:r>
+        <w:rPr>
+          <w:rFonts w:asciiTheme="minorEastAsia" w:hAnsiTheme="minorEastAsia" w:cstheme="minorEastAsia" w:hint="eastAsia"/>
           <w:iCs/>
           <w:sz w:val="28"/>
           <w:szCs w:val="28"/>
         </w:rPr>
-        <w:t>积</w:t>
-      </w:r>
-      <w:r>
-        <w:rPr>
-          <w:rFonts w:asciiTheme="minorEastAsia" w:hAnsiTheme="minorEastAsia" w:cstheme="minorEastAsia" w:hint="eastAsia"/>
+        <w:t>分*</w:t>
+      </w:r>
+      <w:r>
+        <w:rPr>
+          <w:rFonts w:asciiTheme="minorEastAsia" w:hAnsiTheme="minorEastAsia" w:cstheme="minorEastAsia"/>
           <w:iCs/>
           <w:sz w:val="28"/>
           <w:szCs w:val="28"/>
         </w:rPr>
-        <w:t>分</w:t>
-      </w:r>
-      <w:r>
-        <w:rPr>
-          <w:rFonts w:asciiTheme="minorEastAsia" w:hAnsiTheme="minorEastAsia" w:cstheme="minorEastAsia" w:hint="eastAsia"/>
-          <w:iCs/>
-          <w:sz w:val="28"/>
-          <w:szCs w:val="28"/>
-        </w:rPr>
-        <w:t>*</w:t>
-      </w:r>
-      <w:r>
-        <w:rPr>
-          <w:rFonts w:asciiTheme="minorEastAsia" w:hAnsiTheme="minorEastAsia" w:cstheme="minorEastAsia"/>
-          <w:iCs/>
-          <w:sz w:val="28"/>
-          <w:szCs w:val="28"/>
-        </w:rPr>
-        <w:t>2</w:t>
-      </w:r>
-      <w:r>
-        <w:rPr>
-          <w:rFonts w:asciiTheme="minorEastAsia" w:hAnsiTheme="minorEastAsia" w:cstheme="minorEastAsia"/>
-          <w:iCs/>
-          <w:sz w:val="28"/>
-          <w:szCs w:val="28"/>
-        </w:rPr>
-        <w:t>/</w:t>
-      </w:r>
-      <w:r>
-        <w:rPr>
-          <w:rFonts w:asciiTheme="minorEastAsia" w:hAnsiTheme="minorEastAsia" w:cstheme="minorEastAsia"/>
-          <w:iCs/>
-          <w:sz w:val="28"/>
-          <w:szCs w:val="28"/>
-        </w:rPr>
-        <w:t>条线权重总和。</w:t>
+        <w:t>2/条线权重总和。</w:t>
       </w:r>
       <w:r>
         <w:rPr>
@@ -10332,39 +8245,15 @@
           <w:sz w:val="28"/>
           <w:szCs w:val="28"/>
         </w:rPr>
-        <w:t>的</w:t>
-      </w:r>
-      <w:r>
-        <w:rPr>
-          <w:rFonts w:asciiTheme="minorEastAsia" w:hAnsiTheme="minorEastAsia" w:cstheme="minorEastAsia" w:hint="eastAsia"/>
-          <w:sz w:val="28"/>
-          <w:szCs w:val="28"/>
-        </w:rPr>
-        <w:t>2</w:t>
-      </w:r>
-      <w:r>
-        <w:rPr>
-          <w:rFonts w:asciiTheme="minorEastAsia" w:hAnsiTheme="minorEastAsia" w:cstheme="minorEastAsia"/>
-          <w:sz w:val="28"/>
-          <w:szCs w:val="28"/>
-        </w:rPr>
-        <w:t>0%</w:t>
-      </w:r>
-      <w:r>
-        <w:rPr>
-          <w:rFonts w:asciiTheme="minorEastAsia" w:hAnsiTheme="minorEastAsia" w:cstheme="minorEastAsia"/>
-          <w:sz w:val="28"/>
-          <w:szCs w:val="28"/>
-        </w:rPr>
-        <w:t>，（奖励积分</w:t>
-      </w:r>
-      <w:r>
-        <w:rPr>
-          <w:rFonts w:asciiTheme="minorEastAsia" w:hAnsiTheme="minorEastAsia" w:cstheme="minorEastAsia"/>
-          <w:sz w:val="28"/>
-          <w:szCs w:val="28"/>
-        </w:rPr>
-        <w:t>=</w:t>
+        <w:t>的2</w:t>
+      </w:r>
+      <w:r>
+        <w:rPr>
+          <w:rFonts w:asciiTheme="minorEastAsia" w:hAnsiTheme="minorEastAsia" w:cstheme="minorEastAsia"/>
+          <w:sz w:val="28"/>
+          <w:szCs w:val="28"/>
+        </w:rPr>
+        <w:t>0%，（奖励积分=</w:t>
       </w:r>
       <w:r>
         <w:rPr>
@@ -10380,15 +8269,7 @@
           <w:sz w:val="28"/>
           <w:szCs w:val="28"/>
         </w:rPr>
-        <w:t>积分</w:t>
-      </w:r>
-      <w:r>
-        <w:rPr>
-          <w:rFonts w:asciiTheme="minorEastAsia" w:hAnsiTheme="minorEastAsia" w:cstheme="minorEastAsia"/>
-          <w:sz w:val="28"/>
-          <w:szCs w:val="28"/>
-        </w:rPr>
-        <w:t>/</w:t>
+        <w:t>积分/</w:t>
       </w:r>
       <w:r>
         <w:rPr>
@@ -10519,15 +8400,7 @@
           <w:sz w:val="28"/>
           <w:szCs w:val="28"/>
         </w:rPr>
-        <w:t>一次性补购</w:t>
-      </w:r>
-      <w:r>
-        <w:rPr>
-          <w:rFonts w:asciiTheme="minorEastAsia" w:hAnsiTheme="minorEastAsia" w:cstheme="minorEastAsia"/>
-          <w:sz w:val="28"/>
-          <w:szCs w:val="28"/>
-        </w:rPr>
-        <w:t>35</w:t>
+        <w:t>一次性补购35</w:t>
       </w:r>
       <w:r>
         <w:rPr>
@@ -10559,15 +8432,7 @@
           <w:sz w:val="28"/>
           <w:szCs w:val="28"/>
         </w:rPr>
-        <w:t>一次性补购</w:t>
-      </w:r>
-      <w:r>
-        <w:rPr>
-          <w:rFonts w:asciiTheme="minorEastAsia" w:hAnsiTheme="minorEastAsia" w:cstheme="minorEastAsia"/>
-          <w:sz w:val="28"/>
-          <w:szCs w:val="28"/>
-        </w:rPr>
-        <w:t>175</w:t>
+        <w:t>一次性补购175</w:t>
       </w:r>
       <w:r>
         <w:rPr>
@@ -10662,27 +8527,7 @@
           <w:sz w:val="28"/>
           <w:szCs w:val="28"/>
         </w:rPr>
-        <w:t>——</w:t>
-      </w:r>
-      <w:r>
-        <w:rPr>
-          <w:rFonts w:asciiTheme="minorEastAsia" w:hAnsiTheme="minorEastAsia" w:cstheme="minorEastAsia"/>
-          <w:b/>
-          <w:bCs/>
-          <w:sz w:val="28"/>
-          <w:szCs w:val="28"/>
-        </w:rPr>
-        <w:t>会员条件</w:t>
-      </w:r>
-      <w:r>
-        <w:rPr>
-          <w:rFonts w:asciiTheme="minorEastAsia" w:hAnsiTheme="minorEastAsia" w:cstheme="minorEastAsia"/>
-          <w:b/>
-          <w:bCs/>
-          <w:sz w:val="28"/>
-          <w:szCs w:val="28"/>
-        </w:rPr>
-        <w:t>——</w:t>
+        <w:t>——会员条件——</w:t>
       </w:r>
     </w:p>
     <w:p>
@@ -10765,17 +8610,7 @@
           <w:sz w:val="28"/>
           <w:szCs w:val="28"/>
         </w:rPr>
-        <w:t>——</w:t>
-      </w:r>
-      <w:r>
-        <w:rPr>
-          <w:rFonts w:asciiTheme="minorEastAsia" w:hAnsiTheme="minorEastAsia" w:cstheme="minorEastAsia"/>
-          <w:b/>
-          <w:bCs/>
-          <w:sz w:val="28"/>
-          <w:szCs w:val="28"/>
-        </w:rPr>
-        <w:t>会员</w:t>
+        <w:t>——会员</w:t>
       </w:r>
       <w:r>
         <w:rPr>
@@ -10898,17 +8733,7 @@
           <w:szCs w:val="28"/>
         </w:rPr>
         <w:lastRenderedPageBreak/>
-        <w:t>1.</w:t>
-      </w:r>
-      <w:r>
-        <w:rPr>
-          <w:rFonts w:asciiTheme="minorEastAsia" w:hAnsiTheme="minorEastAsia" w:cstheme="minorEastAsia"/>
-          <w:b/>
-          <w:bCs/>
-          <w:sz w:val="28"/>
-          <w:szCs w:val="28"/>
-        </w:rPr>
-        <w:t>复购</w:t>
+        <w:t>1.复购</w:t>
       </w:r>
       <w:r>
         <w:rPr>
@@ -10960,15 +8785,7 @@
           <w:sz w:val="28"/>
           <w:szCs w:val="28"/>
         </w:rPr>
-        <w:t>（</w:t>
-      </w:r>
-      <w:r>
-        <w:rPr>
-          <w:rFonts w:asciiTheme="minorEastAsia" w:hAnsiTheme="minorEastAsia" w:cstheme="minorEastAsia"/>
-          <w:sz w:val="28"/>
-          <w:szCs w:val="28"/>
-        </w:rPr>
-        <w:t>1</w:t>
+        <w:t>（1</w:t>
       </w:r>
       <w:r>
         <w:rPr>
@@ -10992,23 +8809,7 @@
           <w:sz w:val="28"/>
           <w:szCs w:val="28"/>
         </w:rPr>
-        <w:t>、</w:t>
-      </w:r>
-      <w:r>
-        <w:rPr>
-          <w:rFonts w:asciiTheme="minorEastAsia" w:hAnsiTheme="minorEastAsia" w:cstheme="minorEastAsia" w:hint="eastAsia"/>
-          <w:sz w:val="28"/>
-          <w:szCs w:val="28"/>
-        </w:rPr>
-        <w:t>39</w:t>
-      </w:r>
-      <w:r>
-        <w:rPr>
-          <w:rFonts w:asciiTheme="minorEastAsia" w:hAnsiTheme="minorEastAsia" w:cstheme="minorEastAsia" w:hint="eastAsia"/>
-          <w:sz w:val="28"/>
-          <w:szCs w:val="28"/>
-        </w:rPr>
-        <w:t>元试用装</w:t>
+        <w:t>、39元试用装</w:t>
       </w:r>
       <w:r>
         <w:rPr>
@@ -11047,13 +8848,63 @@
           <w:sz w:val="28"/>
           <w:szCs w:val="28"/>
         </w:rPr>
-        <w:t>.</w:t>
-      </w:r>
-      <w:r>
-        <w:rPr>
-          <w:rFonts w:asciiTheme="minorEastAsia" w:hAnsiTheme="minorEastAsia" w:cstheme="minorEastAsia"/>
-          <w:b/>
-          <w:bCs/>
+        <w:t>.购物</w:t>
+      </w:r>
+      <w:r>
+        <w:rPr>
+          <w:rFonts w:asciiTheme="minorEastAsia" w:hAnsiTheme="minorEastAsia" w:cstheme="minorEastAsia" w:hint="eastAsia"/>
+          <w:b/>
+          <w:bCs/>
+          <w:sz w:val="28"/>
+          <w:szCs w:val="28"/>
+        </w:rPr>
+        <w:t>优惠</w:t>
+      </w:r>
+      <w:r>
+        <w:rPr>
+          <w:rFonts w:asciiTheme="minorEastAsia" w:hAnsiTheme="minorEastAsia" w:cstheme="minorEastAsia"/>
+          <w:b/>
+          <w:bCs/>
+          <w:sz w:val="28"/>
+          <w:szCs w:val="28"/>
+        </w:rPr>
+        <w:t>：</w:t>
+      </w:r>
+      <w:r>
+        <w:rPr>
+          <w:rFonts w:asciiTheme="minorEastAsia" w:hAnsiTheme="minorEastAsia" w:cstheme="minorEastAsia"/>
+          <w:sz w:val="28"/>
+          <w:szCs w:val="28"/>
+        </w:rPr>
+        <w:t>本人购米</w:t>
+      </w:r>
+      <w:r>
+        <w:rPr>
+          <w:rFonts w:asciiTheme="minorEastAsia" w:hAnsiTheme="minorEastAsia" w:cstheme="minorEastAsia" w:hint="eastAsia"/>
+          <w:sz w:val="28"/>
+          <w:szCs w:val="28"/>
+        </w:rPr>
+        <w:t>并在收到脉一米后发送朋友圈对脉一米进行宣传，次日即</w:t>
+      </w:r>
+      <w:r>
+        <w:rPr>
+          <w:rFonts w:asciiTheme="minorEastAsia" w:hAnsiTheme="minorEastAsia" w:cstheme="minorEastAsia"/>
+          <w:sz w:val="28"/>
+          <w:szCs w:val="28"/>
+        </w:rPr>
+        <w:t>可</w:t>
+      </w:r>
+      <w:r>
+        <w:rPr>
+          <w:rFonts w:asciiTheme="minorEastAsia" w:hAnsiTheme="minorEastAsia" w:cstheme="minorEastAsia" w:hint="eastAsia"/>
+          <w:sz w:val="28"/>
+          <w:szCs w:val="28"/>
+        </w:rPr>
+        <w:t>凭截图享受</w:t>
+      </w:r>
+      <w:r>
+        <w:rPr>
+          <w:rFonts w:asciiTheme="minorEastAsia" w:hAnsiTheme="minorEastAsia" w:cstheme="minorEastAsia"/>
           <w:sz w:val="28"/>
           <w:szCs w:val="28"/>
         </w:rPr>
@@ -11062,8 +8913,6 @@
       <w:r>
         <w:rPr>
           <w:rFonts w:asciiTheme="minorEastAsia" w:hAnsiTheme="minorEastAsia" w:cstheme="minorEastAsia" w:hint="eastAsia"/>
-          <w:b/>
-          <w:bCs/>
           <w:sz w:val="28"/>
           <w:szCs w:val="28"/>
         </w:rPr>
@@ -11072,64 +8921,6 @@
       <w:r>
         <w:rPr>
           <w:rFonts w:asciiTheme="minorEastAsia" w:hAnsiTheme="minorEastAsia" w:cstheme="minorEastAsia"/>
-          <w:b/>
-          <w:bCs/>
-          <w:sz w:val="28"/>
-          <w:szCs w:val="28"/>
-        </w:rPr>
-        <w:t>：</w:t>
-      </w:r>
-      <w:r>
-        <w:rPr>
-          <w:rFonts w:asciiTheme="minorEastAsia" w:hAnsiTheme="minorEastAsia" w:cstheme="minorEastAsia"/>
-          <w:sz w:val="28"/>
-          <w:szCs w:val="28"/>
-        </w:rPr>
-        <w:t>本人购米</w:t>
-      </w:r>
-      <w:r>
-        <w:rPr>
-          <w:rFonts w:asciiTheme="minorEastAsia" w:hAnsiTheme="minorEastAsia" w:cstheme="minorEastAsia" w:hint="eastAsia"/>
-          <w:sz w:val="28"/>
-          <w:szCs w:val="28"/>
-        </w:rPr>
-        <w:t>并在收到脉一米后发送朋友圈对脉一米进行宣传，次日即</w:t>
-      </w:r>
-      <w:r>
-        <w:rPr>
-          <w:rFonts w:asciiTheme="minorEastAsia" w:hAnsiTheme="minorEastAsia" w:cstheme="minorEastAsia"/>
-          <w:sz w:val="28"/>
-          <w:szCs w:val="28"/>
-        </w:rPr>
-        <w:t>可</w:t>
-      </w:r>
-      <w:r>
-        <w:rPr>
-          <w:rFonts w:asciiTheme="minorEastAsia" w:hAnsiTheme="minorEastAsia" w:cstheme="minorEastAsia" w:hint="eastAsia"/>
-          <w:sz w:val="28"/>
-          <w:szCs w:val="28"/>
-        </w:rPr>
-        <w:t>凭截图享受</w:t>
-      </w:r>
-      <w:r>
-        <w:rPr>
-          <w:rFonts w:asciiTheme="minorEastAsia" w:hAnsiTheme="minorEastAsia" w:cstheme="minorEastAsia"/>
-          <w:sz w:val="28"/>
-          <w:szCs w:val="28"/>
-        </w:rPr>
-        <w:t>购物</w:t>
-      </w:r>
-      <w:r>
-        <w:rPr>
-          <w:rFonts w:asciiTheme="minorEastAsia" w:hAnsiTheme="minorEastAsia" w:cstheme="minorEastAsia" w:hint="eastAsia"/>
-          <w:sz w:val="28"/>
-          <w:szCs w:val="28"/>
-        </w:rPr>
-        <w:t>优惠</w:t>
-      </w:r>
-      <w:r>
-        <w:rPr>
-          <w:rFonts w:asciiTheme="minorEastAsia" w:hAnsiTheme="minorEastAsia" w:cstheme="minorEastAsia"/>
           <w:sz w:val="28"/>
           <w:szCs w:val="28"/>
         </w:rPr>
@@ -11149,47 +8940,7 @@
           <w:sz w:val="28"/>
           <w:szCs w:val="28"/>
         </w:rPr>
-        <w:t>=2</w:t>
-      </w:r>
-      <w:r>
-        <w:rPr>
-          <w:rFonts w:asciiTheme="minorEastAsia" w:hAnsiTheme="minorEastAsia" w:cstheme="minorEastAsia"/>
-          <w:sz w:val="28"/>
-          <w:szCs w:val="28"/>
-        </w:rPr>
-        <w:t>0</w:t>
-      </w:r>
-      <w:r>
-        <w:rPr>
-          <w:rFonts w:asciiTheme="minorEastAsia" w:hAnsiTheme="minorEastAsia" w:cstheme="minorEastAsia"/>
-          <w:sz w:val="28"/>
-          <w:szCs w:val="28"/>
-        </w:rPr>
-        <w:t>积分</w:t>
-      </w:r>
-      <w:r>
-        <w:rPr>
-          <w:rFonts w:asciiTheme="minorEastAsia" w:hAnsiTheme="minorEastAsia" w:cstheme="minorEastAsia"/>
-          <w:sz w:val="28"/>
-          <w:szCs w:val="28"/>
-        </w:rPr>
-        <w:t>/</w:t>
-      </w:r>
-      <w:r>
-        <w:rPr>
-          <w:rFonts w:asciiTheme="minorEastAsia" w:hAnsiTheme="minorEastAsia" w:cstheme="minorEastAsia"/>
-          <w:sz w:val="28"/>
-          <w:szCs w:val="28"/>
-        </w:rPr>
-        <w:t>箱</w:t>
-      </w:r>
-      <w:r>
-        <w:rPr>
-          <w:rFonts w:asciiTheme="minorEastAsia" w:hAnsiTheme="minorEastAsia" w:cstheme="minorEastAsia"/>
-          <w:sz w:val="28"/>
-          <w:szCs w:val="28"/>
-        </w:rPr>
-        <w:t>）</w:t>
+        <w:t>=20积分/箱）</w:t>
       </w:r>
     </w:p>
     <w:p>
@@ -11246,15 +8997,7 @@
           <w:sz w:val="28"/>
           <w:szCs w:val="28"/>
         </w:rPr>
-        <w:t>10</w:t>
-      </w:r>
-      <w:r>
-        <w:rPr>
-          <w:rFonts w:asciiTheme="minorEastAsia" w:hAnsiTheme="minorEastAsia" w:cstheme="minorEastAsia"/>
-          <w:sz w:val="28"/>
-          <w:szCs w:val="28"/>
-        </w:rPr>
-        <w:t>名及以上</w:t>
+        <w:t>10名及以上</w:t>
       </w:r>
       <w:r>
         <w:rPr>
@@ -11312,11 +9055,45 @@
           <w:sz w:val="28"/>
           <w:szCs w:val="28"/>
         </w:rPr>
-        <w:t>及参与人发送朋友圈对脉一米进行宣传，发起人</w:t>
-      </w:r>
-      <w:r>
-        <w:rPr>
-          <w:rFonts w:asciiTheme="minorEastAsia" w:hAnsiTheme="minorEastAsia" w:cstheme="minorEastAsia" w:hint="eastAsia"/>
+        <w:t>及参与人发送朋友圈对脉一米进行宣传，发起人（团长）次</w:t>
+      </w:r>
+      <w:r>
+        <w:rPr>
+          <w:rFonts w:asciiTheme="minorEastAsia" w:hAnsiTheme="minorEastAsia" w:cstheme="minorEastAsia"/>
+          <w:sz w:val="28"/>
+          <w:szCs w:val="28"/>
+        </w:rPr>
+        <w:t>日</w:t>
+      </w:r>
+      <w:r>
+        <w:rPr>
+          <w:rFonts w:asciiTheme="minorEastAsia" w:hAnsiTheme="minorEastAsia" w:cstheme="minorEastAsia" w:hint="eastAsia"/>
+          <w:sz w:val="28"/>
+          <w:szCs w:val="28"/>
+        </w:rPr>
+        <w:t>即可凭截图</w:t>
+      </w:r>
+      <w:proofErr w:type="gramStart"/>
+      <w:r>
+        <w:rPr>
+          <w:rFonts w:asciiTheme="minorEastAsia" w:hAnsiTheme="minorEastAsia" w:cstheme="minorEastAsia" w:hint="eastAsia"/>
+          <w:sz w:val="28"/>
+          <w:szCs w:val="28"/>
+        </w:rPr>
+        <w:t>享受团</w:t>
+      </w:r>
+      <w:proofErr w:type="gramEnd"/>
+      <w:r>
+        <w:rPr>
+          <w:rFonts w:asciiTheme="minorEastAsia" w:hAnsiTheme="minorEastAsia" w:cstheme="minorEastAsia" w:hint="eastAsia"/>
+          <w:sz w:val="28"/>
+          <w:szCs w:val="28"/>
+        </w:rPr>
+        <w:t>购优惠</w:t>
+      </w:r>
+      <w:r>
+        <w:rPr>
+          <w:rFonts w:asciiTheme="minorEastAsia" w:hAnsiTheme="minorEastAsia" w:cstheme="minorEastAsia"/>
           <w:sz w:val="28"/>
           <w:szCs w:val="28"/>
         </w:rPr>
@@ -11328,72 +9105,6 @@
           <w:sz w:val="28"/>
           <w:szCs w:val="28"/>
         </w:rPr>
-        <w:t>团长</w:t>
-      </w:r>
-      <w:r>
-        <w:rPr>
-          <w:rFonts w:asciiTheme="minorEastAsia" w:hAnsiTheme="minorEastAsia" w:cstheme="minorEastAsia" w:hint="eastAsia"/>
-          <w:sz w:val="28"/>
-          <w:szCs w:val="28"/>
-        </w:rPr>
-        <w:t>）</w:t>
-      </w:r>
-      <w:r>
-        <w:rPr>
-          <w:rFonts w:asciiTheme="minorEastAsia" w:hAnsiTheme="minorEastAsia" w:cstheme="minorEastAsia" w:hint="eastAsia"/>
-          <w:sz w:val="28"/>
-          <w:szCs w:val="28"/>
-        </w:rPr>
-        <w:t>次</w:t>
-      </w:r>
-      <w:r>
-        <w:rPr>
-          <w:rFonts w:asciiTheme="minorEastAsia" w:hAnsiTheme="minorEastAsia" w:cstheme="minorEastAsia"/>
-          <w:sz w:val="28"/>
-          <w:szCs w:val="28"/>
-        </w:rPr>
-        <w:t>日</w:t>
-      </w:r>
-      <w:r>
-        <w:rPr>
-          <w:rFonts w:asciiTheme="minorEastAsia" w:hAnsiTheme="minorEastAsia" w:cstheme="minorEastAsia" w:hint="eastAsia"/>
-          <w:sz w:val="28"/>
-          <w:szCs w:val="28"/>
-        </w:rPr>
-        <w:t>即可凭截图</w:t>
-      </w:r>
-      <w:proofErr w:type="gramStart"/>
-      <w:r>
-        <w:rPr>
-          <w:rFonts w:asciiTheme="minorEastAsia" w:hAnsiTheme="minorEastAsia" w:cstheme="minorEastAsia" w:hint="eastAsia"/>
-          <w:sz w:val="28"/>
-          <w:szCs w:val="28"/>
-        </w:rPr>
-        <w:t>享受团</w:t>
-      </w:r>
-      <w:proofErr w:type="gramEnd"/>
-      <w:r>
-        <w:rPr>
-          <w:rFonts w:asciiTheme="minorEastAsia" w:hAnsiTheme="minorEastAsia" w:cstheme="minorEastAsia" w:hint="eastAsia"/>
-          <w:sz w:val="28"/>
-          <w:szCs w:val="28"/>
-        </w:rPr>
-        <w:t>购优惠</w:t>
-      </w:r>
-      <w:r>
-        <w:rPr>
-          <w:rFonts w:asciiTheme="minorEastAsia" w:hAnsiTheme="minorEastAsia" w:cstheme="minorEastAsia"/>
-          <w:sz w:val="28"/>
-          <w:szCs w:val="28"/>
-        </w:rPr>
-        <w:t>（</w:t>
-      </w:r>
-      <w:r>
-        <w:rPr>
-          <w:rFonts w:asciiTheme="minorEastAsia" w:hAnsiTheme="minorEastAsia" w:cstheme="minorEastAsia" w:hint="eastAsia"/>
-          <w:sz w:val="28"/>
-          <w:szCs w:val="28"/>
-        </w:rPr>
         <w:t>赠送现</w:t>
       </w:r>
       <w:r>
@@ -11402,15 +9113,7 @@
           <w:sz w:val="28"/>
           <w:szCs w:val="28"/>
         </w:rPr>
-        <w:t>金</w:t>
-      </w:r>
-      <w:r>
-        <w:rPr>
-          <w:rFonts w:asciiTheme="minorEastAsia" w:hAnsiTheme="minorEastAsia" w:cstheme="minorEastAsia"/>
-          <w:sz w:val="28"/>
-          <w:szCs w:val="28"/>
-        </w:rPr>
-        <w:t>=</w:t>
+        <w:t>金=</w:t>
       </w:r>
       <w:r>
         <w:rPr>
@@ -11426,15 +9129,7 @@
           <w:sz w:val="28"/>
           <w:szCs w:val="28"/>
         </w:rPr>
-        <w:t>赠送</w:t>
-      </w:r>
-      <w:r>
-        <w:rPr>
-          <w:rFonts w:asciiTheme="minorEastAsia" w:hAnsiTheme="minorEastAsia" w:cstheme="minorEastAsia"/>
-          <w:sz w:val="28"/>
-          <w:szCs w:val="28"/>
-        </w:rPr>
-        <w:t>现金总和的</w:t>
+        <w:t>赠送现金总和的</w:t>
       </w:r>
       <w:r>
         <w:rPr>
@@ -11575,41 +9270,15 @@
           <w:sz w:val="28"/>
           <w:szCs w:val="28"/>
         </w:rPr>
-        <w:t>.</w:t>
-      </w:r>
-      <w:r>
-        <w:rPr>
-          <w:rFonts w:asciiTheme="minorEastAsia" w:hAnsiTheme="minorEastAsia" w:cstheme="minorEastAsia" w:hint="eastAsia"/>
-          <w:b/>
-          <w:bCs/>
-          <w:sz w:val="28"/>
-          <w:szCs w:val="28"/>
-        </w:rPr>
-        <w:t>客户回馈：</w:t>
-      </w:r>
-      <w:r>
-        <w:rPr>
-          <w:rFonts w:asciiTheme="minorEastAsia" w:hAnsiTheme="minorEastAsia" w:cstheme="minorEastAsia" w:hint="eastAsia"/>
-          <w:sz w:val="28"/>
-          <w:szCs w:val="28"/>
-        </w:rPr>
-        <w:t>公司每月定期组织客户回馈活动，赠送客户积分，亲情回馈</w:t>
-      </w:r>
-      <w:r>
-        <w:rPr>
-          <w:rFonts w:asciiTheme="minorEastAsia" w:hAnsiTheme="minorEastAsia" w:cstheme="minorEastAsia" w:hint="eastAsia"/>
-          <w:sz w:val="28"/>
-          <w:szCs w:val="28"/>
-        </w:rPr>
-        <w:t>脉</w:t>
-      </w:r>
-      <w:r>
-        <w:rPr>
-          <w:rFonts w:asciiTheme="minorEastAsia" w:hAnsiTheme="minorEastAsia" w:cstheme="minorEastAsia" w:hint="eastAsia"/>
-          <w:sz w:val="28"/>
-          <w:szCs w:val="28"/>
-        </w:rPr>
-        <w:t>一米会员（回馈方式最终解释权归属公司所有）。</w:t>
+        <w:t>.客户回馈：</w:t>
+      </w:r>
+      <w:r>
+        <w:rPr>
+          <w:rFonts w:asciiTheme="minorEastAsia" w:hAnsiTheme="minorEastAsia" w:cstheme="minorEastAsia" w:hint="eastAsia"/>
+          <w:sz w:val="28"/>
+          <w:szCs w:val="28"/>
+        </w:rPr>
+        <w:t>公司每月定期组织客户回馈活动，赠送客户积分，亲情回馈脉一米会员（回馈方式最终解释权归属公司所有）。</w:t>
       </w:r>
     </w:p>
     <w:p>
@@ -11684,63 +9353,43 @@
           <w:sz w:val="28"/>
           <w:szCs w:val="28"/>
         </w:rPr>
-        <w:t>奖励积分</w:t>
-      </w:r>
-      <w:r>
-        <w:rPr>
-          <w:rFonts w:asciiTheme="minorEastAsia" w:hAnsiTheme="minorEastAsia" w:cstheme="minorEastAsia"/>
-          <w:b/>
-          <w:bCs/>
+        <w:t>奖励积分=</w:t>
+      </w:r>
+      <w:r>
+        <w:rPr>
+          <w:rFonts w:asciiTheme="minorEastAsia" w:hAnsiTheme="minorEastAsia" w:cstheme="minorEastAsia" w:hint="eastAsia"/>
           <w:iCs/>
           <w:sz w:val="28"/>
           <w:szCs w:val="28"/>
         </w:rPr>
-        <w:t>=</w:t>
-      </w:r>
-      <w:r>
-        <w:rPr>
-          <w:rFonts w:asciiTheme="minorEastAsia" w:hAnsiTheme="minorEastAsia" w:cstheme="minorEastAsia" w:hint="eastAsia"/>
+        <w:t>8</w:t>
+      </w:r>
+      <w:r>
+        <w:rPr>
+          <w:rFonts w:asciiTheme="minorEastAsia" w:hAnsiTheme="minorEastAsia" w:cstheme="minorEastAsia"/>
           <w:iCs/>
           <w:sz w:val="28"/>
           <w:szCs w:val="28"/>
         </w:rPr>
-        <w:t>8</w:t>
-      </w:r>
-      <w:r>
-        <w:rPr>
-          <w:rFonts w:asciiTheme="minorEastAsia" w:hAnsiTheme="minorEastAsia" w:cstheme="minorEastAsia"/>
+        <w:t>积</w:t>
+      </w:r>
+      <w:r>
+        <w:rPr>
+          <w:rFonts w:asciiTheme="minorEastAsia" w:hAnsiTheme="minorEastAsia" w:cstheme="minorEastAsia" w:hint="eastAsia"/>
           <w:iCs/>
           <w:sz w:val="28"/>
           <w:szCs w:val="28"/>
         </w:rPr>
-        <w:t>积</w:t>
-      </w:r>
-      <w:r>
-        <w:rPr>
-          <w:rFonts w:asciiTheme="minorEastAsia" w:hAnsiTheme="minorEastAsia" w:cstheme="minorEastAsia" w:hint="eastAsia"/>
+        <w:t>分</w:t>
+      </w:r>
+      <w:r>
+        <w:rPr>
+          <w:rFonts w:asciiTheme="minorEastAsia" w:hAnsiTheme="minorEastAsia" w:cstheme="minorEastAsia"/>
           <w:iCs/>
           <w:sz w:val="28"/>
           <w:szCs w:val="28"/>
         </w:rPr>
-        <w:t>分</w:t>
-      </w:r>
-      <w:r>
-        <w:rPr>
-          <w:rFonts w:asciiTheme="minorEastAsia" w:hAnsiTheme="minorEastAsia" w:cstheme="minorEastAsia"/>
-          <w:iCs/>
-          <w:sz w:val="28"/>
-          <w:szCs w:val="28"/>
-        </w:rPr>
-        <w:t>/</w:t>
-      </w:r>
-      <w:r>
-        <w:rPr>
-          <w:rFonts w:asciiTheme="minorEastAsia" w:hAnsiTheme="minorEastAsia" w:cstheme="minorEastAsia"/>
-          <w:iCs/>
-          <w:sz w:val="28"/>
-          <w:szCs w:val="28"/>
-        </w:rPr>
-        <w:t>条线权重总和。</w:t>
+        <w:t>/条线权重总和。</w:t>
       </w:r>
       <w:r>
         <w:rPr>
@@ -11770,6 +9419,107 @@
         <w:jc w:val="left"/>
         <w:rPr>
           <w:rFonts w:asciiTheme="minorEastAsia" w:hAnsiTheme="minorEastAsia" w:cstheme="minorEastAsia"/>
+          <w:sz w:val="28"/>
+          <w:szCs w:val="28"/>
+        </w:rPr>
+      </w:pPr>
+    </w:p>
+    <w:p>
+      <w:pPr>
+        <w:pStyle w:val="1"/>
+        <w:spacing w:line="620" w:lineRule="exact"/>
+        <w:ind w:firstLineChars="0" w:firstLine="0"/>
+        <w:jc w:val="left"/>
+        <w:rPr>
+          <w:rFonts w:asciiTheme="minorEastAsia" w:hAnsiTheme="minorEastAsia" w:cstheme="minorEastAsia"/>
+          <w:sz w:val="28"/>
+          <w:szCs w:val="28"/>
+        </w:rPr>
+      </w:pPr>
+    </w:p>
+    <w:p>
+      <w:pPr>
+        <w:pStyle w:val="1"/>
+        <w:spacing w:line="620" w:lineRule="exact"/>
+        <w:ind w:firstLineChars="0" w:firstLine="0"/>
+        <w:jc w:val="left"/>
+        <w:rPr>
+          <w:rFonts w:asciiTheme="minorEastAsia" w:hAnsiTheme="minorEastAsia" w:cstheme="minorEastAsia"/>
+          <w:color w:val="FF0000"/>
+          <w:sz w:val="28"/>
+          <w:szCs w:val="28"/>
+        </w:rPr>
+      </w:pPr>
+      <w:r>
+        <w:rPr>
+          <w:rFonts w:asciiTheme="minorEastAsia" w:hAnsiTheme="minorEastAsia" w:cstheme="minorEastAsia"/>
+          <w:color w:val="FF0000"/>
+          <w:sz w:val="28"/>
+          <w:szCs w:val="28"/>
+        </w:rPr>
+        <w:t>经销商</w:t>
+      </w:r>
+      <w:r>
+        <w:rPr>
+          <w:rFonts w:asciiTheme="minorEastAsia" w:hAnsiTheme="minorEastAsia" w:cstheme="minorEastAsia" w:hint="eastAsia"/>
+          <w:color w:val="FF0000"/>
+          <w:sz w:val="28"/>
+          <w:szCs w:val="28"/>
+        </w:rPr>
+        <w:t>的商品只卖给普通会员，普通会员购买后，经销商只加金额。</w:t>
+      </w:r>
+    </w:p>
+    <w:p>
+      <w:pPr>
+        <w:pStyle w:val="1"/>
+        <w:spacing w:line="620" w:lineRule="exact"/>
+        <w:ind w:firstLineChars="0" w:firstLine="0"/>
+        <w:jc w:val="left"/>
+        <w:rPr>
+          <w:rFonts w:asciiTheme="minorEastAsia" w:hAnsiTheme="minorEastAsia" w:cstheme="minorEastAsia" w:hint="eastAsia"/>
+          <w:color w:val="FF0000"/>
+          <w:sz w:val="28"/>
+          <w:szCs w:val="28"/>
+        </w:rPr>
+      </w:pPr>
+      <w:r>
+        <w:rPr>
+          <w:rFonts w:asciiTheme="minorEastAsia" w:hAnsiTheme="minorEastAsia" w:cstheme="minorEastAsia"/>
+          <w:color w:val="FF0000"/>
+          <w:sz w:val="28"/>
+          <w:szCs w:val="28"/>
+        </w:rPr>
+        <w:t>无返利进货</w:t>
+      </w:r>
+      <w:r>
+        <w:rPr>
+          <w:rFonts w:asciiTheme="minorEastAsia" w:hAnsiTheme="minorEastAsia" w:cstheme="minorEastAsia" w:hint="eastAsia"/>
+          <w:color w:val="FF0000"/>
+          <w:sz w:val="28"/>
+          <w:szCs w:val="28"/>
+        </w:rPr>
+        <w:t>时，统计该会员的累计进货量吗（涉及升星的问题</w:t>
+      </w:r>
+      <w:bookmarkStart w:id="10" w:name="_GoBack"/>
+      <w:bookmarkEnd w:id="10"/>
+      <w:r>
+        <w:rPr>
+          <w:rFonts w:asciiTheme="minorEastAsia" w:hAnsiTheme="minorEastAsia" w:cstheme="minorEastAsia" w:hint="eastAsia"/>
+          <w:color w:val="FF0000"/>
+          <w:sz w:val="28"/>
+          <w:szCs w:val="28"/>
+        </w:rPr>
+        <w:t>）</w:t>
+      </w:r>
+    </w:p>
+    <w:p>
+      <w:pPr>
+        <w:pStyle w:val="1"/>
+        <w:spacing w:line="620" w:lineRule="exact"/>
+        <w:ind w:firstLineChars="0" w:firstLine="0"/>
+        <w:jc w:val="left"/>
+        <w:rPr>
+          <w:rFonts w:asciiTheme="minorEastAsia" w:hAnsiTheme="minorEastAsia" w:cstheme="minorEastAsia" w:hint="eastAsia"/>
           <w:sz w:val="28"/>
           <w:szCs w:val="28"/>
         </w:rPr>
@@ -11787,7 +9537,7 @@
 </file>
 
 <file path=word/comments.xml><?xml version="1.0" encoding="utf-8"?>
-<w:comments xmlns:wpc="http://schemas.microsoft.com/office/word/2010/wordprocessingCanvas" xmlns:mc="http://schemas.openxmlformats.org/markup-compatibility/2006" xmlns:o="urn:schemas-microsoft-com:office:office" xmlns:r="http://schemas.openxmlformats.org/officeDocument/2006/relationships" xmlns:m="http://schemas.openxmlformats.org/officeDocument/2006/math" xmlns:v="urn:schemas-microsoft-com:vml" xmlns:wp14="http://schemas.microsoft.com/office/word/2010/wordprocessingDrawing" xmlns:wp="http://schemas.openxmlformats.org/drawingml/2006/wordprocessingDrawing" xmlns:w10="urn:schemas-microsoft-com:office:word" xmlns:w="http://schemas.openxmlformats.org/wordprocessingml/2006/main" xmlns:w14="http://schemas.microsoft.com/office/word/2010/wordml" xmlns:wpg="http://schemas.microsoft.com/office/word/2010/wordprocessingGroup" xmlns:wpi="http://schemas.microsoft.com/office/word/2010/wordprocessingInk" xmlns:wne="http://schemas.microsoft.com/office/word/2006/wordml" xmlns:wps="http://schemas.microsoft.com/office/word/2010/wordprocessingShape" mc:Ignorable="w14 wp14">
+<w:comments xmlns:wpc="http://schemas.microsoft.com/office/word/2010/wordprocessingCanvas" xmlns:mc="http://schemas.openxmlformats.org/markup-compatibility/2006" xmlns:o="urn:schemas-microsoft-com:office:office" xmlns:r="http://schemas.openxmlformats.org/officeDocument/2006/relationships" xmlns:m="http://schemas.openxmlformats.org/officeDocument/2006/math" xmlns:v="urn:schemas-microsoft-com:vml" xmlns:wp14="http://schemas.microsoft.com/office/word/2010/wordprocessingDrawing" xmlns:wp="http://schemas.openxmlformats.org/drawingml/2006/wordprocessingDrawing" xmlns:w10="urn:schemas-microsoft-com:office:word" xmlns:w="http://schemas.openxmlformats.org/wordprocessingml/2006/main" xmlns:w14="http://schemas.microsoft.com/office/word/2010/wordml" xmlns:w15="http://schemas.microsoft.com/office/word/2012/wordml" xmlns:wpg="http://schemas.microsoft.com/office/word/2010/wordprocessingGroup" xmlns:wpi="http://schemas.microsoft.com/office/word/2010/wordprocessingInk" xmlns:wne="http://schemas.microsoft.com/office/word/2006/wordml" xmlns:wps="http://schemas.microsoft.com/office/word/2010/wordprocessingShape" mc:Ignorable="w14 w15 wp14">
   <w:comment w:id="0" w:author="Renault Li" w:date="2019-04-02T13:39:00Z" w:initials="RL">
     <w:p>
       <w:pPr>
@@ -11825,39 +9575,60 @@
     <w:p>
       <w:pPr>
         <w:pStyle w:val="a3"/>
+      </w:pPr>
+      <w:r>
+        <w:rPr>
+          <w:rStyle w:val="a7"/>
+        </w:rPr>
+        <w:annotationRef/>
+      </w:r>
+      <w:r>
         <w:rPr>
           <w:rFonts w:hint="eastAsia"/>
         </w:rPr>
-      </w:pPr>
-      <w:r>
-        <w:rPr>
-          <w:rStyle w:val="a7"/>
-        </w:rPr>
-        <w:annotationRef/>
+        <w:t>初始权重：初始星级（</w:t>
       </w:r>
       <w:r>
         <w:rPr>
           <w:rFonts w:hint="eastAsia"/>
         </w:rPr>
-        <w:t>初始权重：初始星级（</w:t>
+        <w:t>1</w:t>
       </w:r>
       <w:r>
         <w:rPr>
           <w:rFonts w:hint="eastAsia"/>
         </w:rPr>
-        <w:t>1</w:t>
+        <w:t>星</w:t>
       </w:r>
       <w:r>
         <w:rPr>
           <w:rFonts w:hint="eastAsia"/>
         </w:rPr>
+        <w:t>=1</w:t>
+      </w:r>
+      <w:r>
+        <w:rPr>
+          <w:rFonts w:hint="eastAsia"/>
+        </w:rPr>
+        <w:t>分，</w:t>
+      </w:r>
+      <w:r>
+        <w:rPr>
+          <w:rFonts w:hint="eastAsia"/>
+        </w:rPr>
+        <w:t>2</w:t>
+      </w:r>
+      <w:r>
+        <w:rPr>
+          <w:rFonts w:hint="eastAsia"/>
+        </w:rPr>
         <w:t>星</w:t>
       </w:r>
       <w:r>
         <w:rPr>
           <w:rFonts w:hint="eastAsia"/>
         </w:rPr>
-        <w:t>=1</w:t>
+        <w:t>=2</w:t>
       </w:r>
       <w:r>
         <w:rPr>
@@ -11869,7 +9640,7 @@
         <w:rPr>
           <w:rFonts w:hint="eastAsia"/>
         </w:rPr>
-        <w:t>2</w:t>
+        <w:t>3</w:t>
       </w:r>
       <w:r>
         <w:rPr>
@@ -11881,7 +9652,7 @@
         <w:rPr>
           <w:rFonts w:hint="eastAsia"/>
         </w:rPr>
-        <w:t>=2</w:t>
+        <w:t>=3</w:t>
       </w:r>
       <w:r>
         <w:rPr>
@@ -11893,7 +9664,7 @@
         <w:rPr>
           <w:rFonts w:hint="eastAsia"/>
         </w:rPr>
-        <w:t>3</w:t>
+        <w:t>4</w:t>
       </w:r>
       <w:r>
         <w:rPr>
@@ -11905,7 +9676,7 @@
         <w:rPr>
           <w:rFonts w:hint="eastAsia"/>
         </w:rPr>
-        <w:t>=3</w:t>
+        <w:t>=4</w:t>
       </w:r>
       <w:r>
         <w:rPr>
@@ -11917,7 +9688,7 @@
         <w:rPr>
           <w:rFonts w:hint="eastAsia"/>
         </w:rPr>
-        <w:t>4</w:t>
+        <w:t>5</w:t>
       </w:r>
       <w:r>
         <w:rPr>
@@ -11929,45 +9700,18 @@
         <w:rPr>
           <w:rFonts w:hint="eastAsia"/>
         </w:rPr>
-        <w:t>=4</w:t>
+        <w:t>=5</w:t>
       </w:r>
       <w:r>
         <w:rPr>
           <w:rFonts w:hint="eastAsia"/>
         </w:rPr>
-        <w:t>分，</w:t>
-      </w:r>
-      <w:r>
-        <w:rPr>
-          <w:rFonts w:hint="eastAsia"/>
-        </w:rPr>
-        <w:t>5</w:t>
-      </w:r>
-      <w:r>
-        <w:rPr>
-          <w:rFonts w:hint="eastAsia"/>
-        </w:rPr>
-        <w:t>星</w:t>
-      </w:r>
-      <w:r>
-        <w:rPr>
-          <w:rFonts w:hint="eastAsia"/>
-        </w:rPr>
-        <w:t>=5</w:t>
-      </w:r>
-      <w:r>
-        <w:rPr>
-          <w:rFonts w:hint="eastAsia"/>
-        </w:rPr>
         <w:t>分）</w:t>
       </w:r>
     </w:p>
     <w:p>
       <w:pPr>
         <w:pStyle w:val="a3"/>
-        <w:rPr>
-          <w:rFonts w:hint="eastAsia"/>
-        </w:rPr>
       </w:pPr>
       <w:proofErr w:type="gramStart"/>
       <w:r>
@@ -12148,9 +9892,6 @@
     <w:p>
       <w:pPr>
         <w:pStyle w:val="a3"/>
-        <w:rPr>
-          <w:rFonts w:hint="eastAsia"/>
-        </w:rPr>
       </w:pPr>
       <w:r>
         <w:rPr>
@@ -12220,7 +9961,7 @@
       </w:r>
     </w:p>
   </w:comment>
-  <w:comment w:id="9" w:author="Renault Li" w:date="2019-04-02T14:39:00Z" w:initials="RL">
+  <w:comment w:id="8" w:author="Renault Li" w:date="2019-04-02T14:39:00Z" w:initials="RL">
     <w:p>
       <w:pPr>
         <w:pStyle w:val="a3"/>
@@ -12261,13 +10002,61 @@
         </w:rPr>
         <w:t>中进行操作</w:t>
       </w:r>
+    </w:p>
+  </w:comment>
+  <w:comment w:id="9" w:author="hao chenghu" w:date="2019-04-03T09:38:00Z" w:initials="hc">
+    <w:p>
+      <w:pPr>
+        <w:pStyle w:val="a3"/>
+      </w:pPr>
+      <w:r>
+        <w:rPr>
+          <w:rStyle w:val="a7"/>
+        </w:rPr>
+        <w:annotationRef/>
+      </w:r>
+      <w:r>
+        <w:t>大宗会员注册时填写</w:t>
+      </w:r>
+      <w:r>
+        <w:rPr>
+          <w:rFonts w:hint="eastAsia"/>
+        </w:rPr>
+        <w:t>：</w:t>
+      </w:r>
+      <w:r>
+        <w:t>会员编码</w:t>
+      </w:r>
+    </w:p>
+    <w:p>
+      <w:pPr>
+        <w:pStyle w:val="a3"/>
+        <w:rPr>
+          <w:rFonts w:hint="eastAsia"/>
+        </w:rPr>
+      </w:pPr>
     </w:p>
   </w:comment>
 </w:comments>
 </file>
 
+<file path=word/commentsExtended.xml><?xml version="1.0" encoding="utf-8"?>
+<w15:commentsEx xmlns:wpc="http://schemas.microsoft.com/office/word/2010/wordprocessingCanvas" xmlns:mc="http://schemas.openxmlformats.org/markup-compatibility/2006" xmlns:o="urn:schemas-microsoft-com:office:office" xmlns:r="http://schemas.openxmlformats.org/officeDocument/2006/relationships" xmlns:m="http://schemas.openxmlformats.org/officeDocument/2006/math" xmlns:v="urn:schemas-microsoft-com:vml" xmlns:wp14="http://schemas.microsoft.com/office/word/2010/wordprocessingDrawing" xmlns:wp="http://schemas.openxmlformats.org/drawingml/2006/wordprocessingDrawing" xmlns:w10="urn:schemas-microsoft-com:office:word" xmlns:w="http://schemas.openxmlformats.org/wordprocessingml/2006/main" xmlns:w14="http://schemas.microsoft.com/office/word/2010/wordml" xmlns:w15="http://schemas.microsoft.com/office/word/2012/wordml" xmlns:wpg="http://schemas.microsoft.com/office/word/2010/wordprocessingGroup" xmlns:wpi="http://schemas.microsoft.com/office/word/2010/wordprocessingInk" xmlns:wne="http://schemas.microsoft.com/office/word/2006/wordml" xmlns:wps="http://schemas.microsoft.com/office/word/2010/wordprocessingShape" mc:Ignorable="w14 w15 wp14">
+  <w15:commentEx w15:paraId="68F97C19" w15:done="0"/>
+  <w15:commentEx w15:paraId="027C9D55" w15:done="0"/>
+  <w15:commentEx w15:paraId="01AC8280" w15:done="0"/>
+  <w15:commentEx w15:paraId="521719F4" w15:done="0"/>
+  <w15:commentEx w15:paraId="5B4B91FB" w15:done="0"/>
+  <w15:commentEx w15:paraId="7D2C3567" w15:done="0"/>
+  <w15:commentEx w15:paraId="225F3A5F" w15:done="0"/>
+  <w15:commentEx w15:paraId="3A4F0E80" w15:done="0"/>
+  <w15:commentEx w15:paraId="05EC22FD" w15:done="0"/>
+  <w15:commentEx w15:paraId="59953F67" w15:done="0"/>
+</w15:commentsEx>
+</file>
+
 <file path=word/endnotes.xml><?xml version="1.0" encoding="utf-8"?>
-<w:endnotes xmlns:wpc="http://schemas.microsoft.com/office/word/2010/wordprocessingCanvas" xmlns:mc="http://schemas.openxmlformats.org/markup-compatibility/2006" xmlns:o="urn:schemas-microsoft-com:office:office" xmlns:r="http://schemas.openxmlformats.org/officeDocument/2006/relationships" xmlns:m="http://schemas.openxmlformats.org/officeDocument/2006/math" xmlns:v="urn:schemas-microsoft-com:vml" xmlns:wp14="http://schemas.microsoft.com/office/word/2010/wordprocessingDrawing" xmlns:wp="http://schemas.openxmlformats.org/drawingml/2006/wordprocessingDrawing" xmlns:w10="urn:schemas-microsoft-com:office:word" xmlns:w="http://schemas.openxmlformats.org/wordprocessingml/2006/main" xmlns:w14="http://schemas.microsoft.com/office/word/2010/wordml" xmlns:wpg="http://schemas.microsoft.com/office/word/2010/wordprocessingGroup" xmlns:wpi="http://schemas.microsoft.com/office/word/2010/wordprocessingInk" xmlns:wne="http://schemas.microsoft.com/office/word/2006/wordml" xmlns:wps="http://schemas.microsoft.com/office/word/2010/wordprocessingShape" mc:Ignorable="w14 wp14">
+<w:endnotes xmlns:wpc="http://schemas.microsoft.com/office/word/2010/wordprocessingCanvas" xmlns:mc="http://schemas.openxmlformats.org/markup-compatibility/2006" xmlns:o="urn:schemas-microsoft-com:office:office" xmlns:r="http://schemas.openxmlformats.org/officeDocument/2006/relationships" xmlns:m="http://schemas.openxmlformats.org/officeDocument/2006/math" xmlns:v="urn:schemas-microsoft-com:vml" xmlns:wp14="http://schemas.microsoft.com/office/word/2010/wordprocessingDrawing" xmlns:wp="http://schemas.openxmlformats.org/drawingml/2006/wordprocessingDrawing" xmlns:w10="urn:schemas-microsoft-com:office:word" xmlns:w="http://schemas.openxmlformats.org/wordprocessingml/2006/main" xmlns:w14="http://schemas.microsoft.com/office/word/2010/wordml" xmlns:w15="http://schemas.microsoft.com/office/word/2012/wordml" xmlns:wpg="http://schemas.microsoft.com/office/word/2010/wordprocessingGroup" xmlns:wpi="http://schemas.microsoft.com/office/word/2010/wordprocessingInk" xmlns:wne="http://schemas.microsoft.com/office/word/2006/wordml" xmlns:wps="http://schemas.microsoft.com/office/word/2010/wordprocessingShape" mc:Ignorable="w14 w15 wp14">
   <w:endnote w:type="separator" w:id="-1">
     <w:p>
       <w:r>
@@ -12286,7 +10075,7 @@
 </file>
 
 <file path=word/footer1.xml><?xml version="1.0" encoding="utf-8"?>
-<w:ftr xmlns:wpc="http://schemas.microsoft.com/office/word/2010/wordprocessingCanvas" xmlns:mc="http://schemas.openxmlformats.org/markup-compatibility/2006" xmlns:o="urn:schemas-microsoft-com:office:office" xmlns:r="http://schemas.openxmlformats.org/officeDocument/2006/relationships" xmlns:m="http://schemas.openxmlformats.org/officeDocument/2006/math" xmlns:v="urn:schemas-microsoft-com:vml" xmlns:wp14="http://schemas.microsoft.com/office/word/2010/wordprocessingDrawing" xmlns:wp="http://schemas.openxmlformats.org/drawingml/2006/wordprocessingDrawing" xmlns:w10="urn:schemas-microsoft-com:office:word" xmlns:w="http://schemas.openxmlformats.org/wordprocessingml/2006/main" xmlns:w14="http://schemas.microsoft.com/office/word/2010/wordml" xmlns:wpg="http://schemas.microsoft.com/office/word/2010/wordprocessingGroup" xmlns:wpi="http://schemas.microsoft.com/office/word/2010/wordprocessingInk" xmlns:wne="http://schemas.microsoft.com/office/word/2006/wordml" xmlns:wps="http://schemas.microsoft.com/office/word/2010/wordprocessingShape" mc:Ignorable="w14 wp14">
+<w:ftr xmlns:wpc="http://schemas.microsoft.com/office/word/2010/wordprocessingCanvas" xmlns:mc="http://schemas.openxmlformats.org/markup-compatibility/2006" xmlns:o="urn:schemas-microsoft-com:office:office" xmlns:r="http://schemas.openxmlformats.org/officeDocument/2006/relationships" xmlns:m="http://schemas.openxmlformats.org/officeDocument/2006/math" xmlns:v="urn:schemas-microsoft-com:vml" xmlns:wp14="http://schemas.microsoft.com/office/word/2010/wordprocessingDrawing" xmlns:wp="http://schemas.openxmlformats.org/drawingml/2006/wordprocessingDrawing" xmlns:w10="urn:schemas-microsoft-com:office:word" xmlns:w="http://schemas.openxmlformats.org/wordprocessingml/2006/main" xmlns:w14="http://schemas.microsoft.com/office/word/2010/wordml" xmlns:w15="http://schemas.microsoft.com/office/word/2012/wordml" xmlns:wpg="http://schemas.microsoft.com/office/word/2010/wordprocessingGroup" xmlns:wpi="http://schemas.microsoft.com/office/word/2010/wordprocessingInk" xmlns:wne="http://schemas.microsoft.com/office/word/2006/wordml" xmlns:wps="http://schemas.microsoft.com/office/word/2010/wordprocessingShape" mc:Ignorable="w14 w15 wp14">
   <w:p>
     <w:pPr>
       <w:pStyle w:val="a4"/>
@@ -12298,7 +10087,7 @@
       <mc:AlternateContent>
         <mc:Choice Requires="wps">
           <w:drawing>
-            <wp:anchor distT="0" distB="0" distL="114300" distR="114300" simplePos="0" relativeHeight="251658240" behindDoc="0" locked="0" layoutInCell="1" allowOverlap="1">
+            <wp:anchor distT="0" distB="0" distL="114300" distR="114300" simplePos="0" relativeHeight="251658240" behindDoc="0" locked="0" layoutInCell="1" allowOverlap="1" wp14:anchorId="06CBE738" wp14:editId="57720C7C">
               <wp:simplePos x="0" y="0"/>
               <wp:positionH relativeFrom="margin">
                 <wp:align>center</wp:align>
@@ -12374,7 +10163,7 @@
                               <w:noProof/>
                               <w:sz w:val="18"/>
                             </w:rPr>
-                            <w:t>9</w:t>
+                            <w:t>8</w:t>
                           </w:r>
                           <w:r>
                             <w:rPr>
@@ -12396,7 +10185,7 @@
         </mc:Choice>
         <mc:Fallback>
           <w:pict>
-            <v:shapetype id="_x0000_t202" coordsize="21600,21600" o:spt="202" path="m,l,21600r21600,l21600,xe">
+            <v:shapetype w14:anchorId="06CBE738" id="_x0000_t202" coordsize="21600,21600" o:spt="202" path="m,l,21600r21600,l21600,xe">
               <v:stroke joinstyle="miter"/>
               <v:path gradientshapeok="t" o:connecttype="rect"/>
             </v:shapetype>
@@ -12433,7 +10222,7 @@
                         <w:noProof/>
                         <w:sz w:val="18"/>
                       </w:rPr>
-                      <w:t>9</w:t>
+                      <w:t>8</w:t>
                     </w:r>
                     <w:r>
                       <w:rPr>
@@ -12455,7 +10244,7 @@
 </file>
 
 <file path=word/footnotes.xml><?xml version="1.0" encoding="utf-8"?>
-<w:footnotes xmlns:wpc="http://schemas.microsoft.com/office/word/2010/wordprocessingCanvas" xmlns:mc="http://schemas.openxmlformats.org/markup-compatibility/2006" xmlns:o="urn:schemas-microsoft-com:office:office" xmlns:r="http://schemas.openxmlformats.org/officeDocument/2006/relationships" xmlns:m="http://schemas.openxmlformats.org/officeDocument/2006/math" xmlns:v="urn:schemas-microsoft-com:vml" xmlns:wp14="http://schemas.microsoft.com/office/word/2010/wordprocessingDrawing" xmlns:wp="http://schemas.openxmlformats.org/drawingml/2006/wordprocessingDrawing" xmlns:w10="urn:schemas-microsoft-com:office:word" xmlns:w="http://schemas.openxmlformats.org/wordprocessingml/2006/main" xmlns:w14="http://schemas.microsoft.com/office/word/2010/wordml" xmlns:wpg="http://schemas.microsoft.com/office/word/2010/wordprocessingGroup" xmlns:wpi="http://schemas.microsoft.com/office/word/2010/wordprocessingInk" xmlns:wne="http://schemas.microsoft.com/office/word/2006/wordml" xmlns:wps="http://schemas.microsoft.com/office/word/2010/wordprocessingShape" mc:Ignorable="w14 wp14">
+<w:footnotes xmlns:wpc="http://schemas.microsoft.com/office/word/2010/wordprocessingCanvas" xmlns:mc="http://schemas.openxmlformats.org/markup-compatibility/2006" xmlns:o="urn:schemas-microsoft-com:office:office" xmlns:r="http://schemas.openxmlformats.org/officeDocument/2006/relationships" xmlns:m="http://schemas.openxmlformats.org/officeDocument/2006/math" xmlns:v="urn:schemas-microsoft-com:vml" xmlns:wp14="http://schemas.microsoft.com/office/word/2010/wordprocessingDrawing" xmlns:wp="http://schemas.openxmlformats.org/drawingml/2006/wordprocessingDrawing" xmlns:w10="urn:schemas-microsoft-com:office:word" xmlns:w="http://schemas.openxmlformats.org/wordprocessingml/2006/main" xmlns:w14="http://schemas.microsoft.com/office/word/2010/wordml" xmlns:w15="http://schemas.microsoft.com/office/word/2012/wordml" xmlns:wpg="http://schemas.microsoft.com/office/word/2010/wordprocessingGroup" xmlns:wpi="http://schemas.microsoft.com/office/word/2010/wordprocessingInk" xmlns:wne="http://schemas.microsoft.com/office/word/2006/wordml" xmlns:wps="http://schemas.microsoft.com/office/word/2010/wordprocessingShape" mc:Ignorable="w14 w15 wp14">
   <w:footnote w:type="separator" w:id="-1">
     <w:p>
       <w:r>
@@ -12473,8 +10262,16 @@
 </w:footnotes>
 </file>
 
+<file path=word/people.xml><?xml version="1.0" encoding="utf-8"?>
+<w15:people xmlns:wpc="http://schemas.microsoft.com/office/word/2010/wordprocessingCanvas" xmlns:mc="http://schemas.openxmlformats.org/markup-compatibility/2006" xmlns:o="urn:schemas-microsoft-com:office:office" xmlns:r="http://schemas.openxmlformats.org/officeDocument/2006/relationships" xmlns:m="http://schemas.openxmlformats.org/officeDocument/2006/math" xmlns:v="urn:schemas-microsoft-com:vml" xmlns:wp14="http://schemas.microsoft.com/office/word/2010/wordprocessingDrawing" xmlns:wp="http://schemas.openxmlformats.org/drawingml/2006/wordprocessingDrawing" xmlns:w10="urn:schemas-microsoft-com:office:word" xmlns:w="http://schemas.openxmlformats.org/wordprocessingml/2006/main" xmlns:w14="http://schemas.microsoft.com/office/word/2010/wordml" xmlns:w15="http://schemas.microsoft.com/office/word/2012/wordml" xmlns:wpg="http://schemas.microsoft.com/office/word/2010/wordprocessingGroup" xmlns:wpi="http://schemas.microsoft.com/office/word/2010/wordprocessingInk" xmlns:wne="http://schemas.microsoft.com/office/word/2006/wordml" xmlns:wps="http://schemas.microsoft.com/office/word/2010/wordprocessingShape" mc:Ignorable="w14 w15 wp14">
+  <w15:person w15:author="hao chenghu">
+    <w15:presenceInfo w15:providerId="Windows Live" w15:userId="8bc05a509badcd45"/>
+  </w15:person>
+</w15:people>
+</file>
+
 <file path=word/styles.xml><?xml version="1.0" encoding="utf-8"?>
-<w:styles xmlns:mc="http://schemas.openxmlformats.org/markup-compatibility/2006" xmlns:r="http://schemas.openxmlformats.org/officeDocument/2006/relationships" xmlns:w="http://schemas.openxmlformats.org/wordprocessingml/2006/main" xmlns:w14="http://schemas.microsoft.com/office/word/2010/wordml" mc:Ignorable="w14">
+<w:styles xmlns:mc="http://schemas.openxmlformats.org/markup-compatibility/2006" xmlns:r="http://schemas.openxmlformats.org/officeDocument/2006/relationships" xmlns:w="http://schemas.openxmlformats.org/wordprocessingml/2006/main" xmlns:w14="http://schemas.microsoft.com/office/word/2010/wordml" xmlns:w15="http://schemas.microsoft.com/office/word/2012/wordml" mc:Ignorable="w14 w15">
   <w:docDefaults>
     <w:rPrDefault>
       <w:rPr>
@@ -12484,7 +10281,7 @@
     </w:rPrDefault>
     <w:pPrDefault/>
   </w:docDefaults>
-  <w:latentStyles w:defLockedState="0" w:defUIPriority="0" w:defSemiHidden="0" w:defUnhideWhenUsed="0" w:defQFormat="0" w:count="267">
+  <w:latentStyles w:defLockedState="0" w:defUIPriority="0" w:defSemiHidden="0" w:defUnhideWhenUsed="0" w:defQFormat="0" w:count="371">
     <w:lsdException w:name="Normal" w:qFormat="1"/>
     <w:lsdException w:name="heading 1" w:qFormat="1"/>
     <w:lsdException w:name="heading 2" w:semiHidden="1" w:unhideWhenUsed="1" w:qFormat="1"/>
@@ -12495,18 +10292,97 @@
     <w:lsdException w:name="heading 7" w:semiHidden="1" w:unhideWhenUsed="1" w:qFormat="1"/>
     <w:lsdException w:name="heading 8" w:semiHidden="1" w:unhideWhenUsed="1" w:qFormat="1"/>
     <w:lsdException w:name="heading 9" w:semiHidden="1" w:unhideWhenUsed="1" w:qFormat="1"/>
-    <w:lsdException w:name="annotation text" w:qFormat="1"/>
-    <w:lsdException w:name="header" w:qFormat="1"/>
-    <w:lsdException w:name="footer" w:qFormat="1"/>
+    <w:lsdException w:name="index 1" w:semiHidden="1" w:unhideWhenUsed="1"/>
+    <w:lsdException w:name="index 2" w:semiHidden="1" w:unhideWhenUsed="1"/>
+    <w:lsdException w:name="index 3" w:semiHidden="1" w:unhideWhenUsed="1"/>
+    <w:lsdException w:name="index 4" w:semiHidden="1" w:unhideWhenUsed="1"/>
+    <w:lsdException w:name="index 5" w:semiHidden="1" w:unhideWhenUsed="1"/>
+    <w:lsdException w:name="index 6" w:semiHidden="1" w:unhideWhenUsed="1"/>
+    <w:lsdException w:name="index 7" w:semiHidden="1" w:unhideWhenUsed="1"/>
+    <w:lsdException w:name="index 8" w:semiHidden="1" w:unhideWhenUsed="1"/>
+    <w:lsdException w:name="index 9" w:semiHidden="1" w:unhideWhenUsed="1"/>
+    <w:lsdException w:name="toc 1" w:semiHidden="1" w:unhideWhenUsed="1"/>
+    <w:lsdException w:name="toc 2" w:semiHidden="1" w:unhideWhenUsed="1"/>
+    <w:lsdException w:name="toc 3" w:semiHidden="1" w:unhideWhenUsed="1"/>
+    <w:lsdException w:name="toc 4" w:semiHidden="1" w:unhideWhenUsed="1"/>
+    <w:lsdException w:name="toc 5" w:semiHidden="1" w:unhideWhenUsed="1"/>
+    <w:lsdException w:name="toc 6" w:semiHidden="1" w:unhideWhenUsed="1"/>
+    <w:lsdException w:name="toc 7" w:semiHidden="1" w:unhideWhenUsed="1"/>
+    <w:lsdException w:name="toc 8" w:semiHidden="1" w:unhideWhenUsed="1"/>
+    <w:lsdException w:name="toc 9" w:semiHidden="1" w:unhideWhenUsed="1"/>
+    <w:lsdException w:name="Normal Indent" w:semiHidden="1" w:unhideWhenUsed="1"/>
+    <w:lsdException w:name="footnote text" w:semiHidden="1" w:unhideWhenUsed="1"/>
+    <w:lsdException w:name="annotation text" w:semiHidden="1" w:unhideWhenUsed="1" w:qFormat="1"/>
+    <w:lsdException w:name="header" w:semiHidden="1" w:unhideWhenUsed="1" w:qFormat="1"/>
+    <w:lsdException w:name="footer" w:semiHidden="1" w:unhideWhenUsed="1" w:qFormat="1"/>
+    <w:lsdException w:name="index heading" w:semiHidden="1" w:unhideWhenUsed="1"/>
     <w:lsdException w:name="caption" w:semiHidden="1" w:unhideWhenUsed="1" w:qFormat="1"/>
+    <w:lsdException w:name="table of figures" w:semiHidden="1" w:unhideWhenUsed="1"/>
+    <w:lsdException w:name="envelope address" w:semiHidden="1" w:unhideWhenUsed="1"/>
+    <w:lsdException w:name="envelope return" w:semiHidden="1" w:unhideWhenUsed="1"/>
+    <w:lsdException w:name="footnote reference" w:semiHidden="1" w:unhideWhenUsed="1"/>
+    <w:lsdException w:name="annotation reference" w:semiHidden="1" w:unhideWhenUsed="1"/>
+    <w:lsdException w:name="line number" w:semiHidden="1" w:unhideWhenUsed="1"/>
+    <w:lsdException w:name="page number" w:semiHidden="1" w:unhideWhenUsed="1"/>
+    <w:lsdException w:name="endnote reference" w:semiHidden="1" w:unhideWhenUsed="1"/>
+    <w:lsdException w:name="endnote text" w:semiHidden="1" w:unhideWhenUsed="1"/>
+    <w:lsdException w:name="table of authorities" w:semiHidden="1" w:unhideWhenUsed="1"/>
+    <w:lsdException w:name="macro" w:semiHidden="1" w:unhideWhenUsed="1"/>
+    <w:lsdException w:name="toa heading" w:semiHidden="1" w:unhideWhenUsed="1"/>
+    <w:lsdException w:name="List" w:semiHidden="1" w:unhideWhenUsed="1"/>
+    <w:lsdException w:name="List Bullet" w:semiHidden="1" w:unhideWhenUsed="1"/>
+    <w:lsdException w:name="List 2" w:semiHidden="1" w:unhideWhenUsed="1"/>
+    <w:lsdException w:name="List 3" w:semiHidden="1" w:unhideWhenUsed="1"/>
+    <w:lsdException w:name="List Bullet 2" w:semiHidden="1" w:unhideWhenUsed="1"/>
+    <w:lsdException w:name="List Bullet 3" w:semiHidden="1" w:unhideWhenUsed="1"/>
+    <w:lsdException w:name="List Bullet 4" w:semiHidden="1" w:unhideWhenUsed="1"/>
+    <w:lsdException w:name="List Bullet 5" w:semiHidden="1" w:unhideWhenUsed="1"/>
+    <w:lsdException w:name="List Number 2" w:semiHidden="1" w:unhideWhenUsed="1"/>
+    <w:lsdException w:name="List Number 3" w:semiHidden="1" w:unhideWhenUsed="1"/>
+    <w:lsdException w:name="List Number 4" w:semiHidden="1" w:unhideWhenUsed="1"/>
+    <w:lsdException w:name="List Number 5" w:semiHidden="1" w:unhideWhenUsed="1"/>
     <w:lsdException w:name="Title" w:qFormat="1"/>
-    <w:lsdException w:name="Default Paragraph Font" w:uiPriority="1" w:unhideWhenUsed="1" w:qFormat="1"/>
+    <w:lsdException w:name="Closing" w:semiHidden="1" w:unhideWhenUsed="1"/>
+    <w:lsdException w:name="Signature" w:semiHidden="1" w:unhideWhenUsed="1"/>
+    <w:lsdException w:name="Default Paragraph Font" w:semiHidden="1" w:uiPriority="1" w:unhideWhenUsed="1" w:qFormat="1"/>
+    <w:lsdException w:name="Body Text" w:semiHidden="1" w:unhideWhenUsed="1"/>
+    <w:lsdException w:name="Body Text Indent" w:semiHidden="1" w:unhideWhenUsed="1"/>
+    <w:lsdException w:name="List Continue" w:semiHidden="1" w:unhideWhenUsed="1"/>
+    <w:lsdException w:name="List Continue 2" w:semiHidden="1" w:unhideWhenUsed="1"/>
+    <w:lsdException w:name="List Continue 3" w:semiHidden="1" w:unhideWhenUsed="1"/>
+    <w:lsdException w:name="List Continue 4" w:semiHidden="1" w:unhideWhenUsed="1"/>
+    <w:lsdException w:name="List Continue 5" w:semiHidden="1" w:unhideWhenUsed="1"/>
+    <w:lsdException w:name="Message Header" w:semiHidden="1" w:unhideWhenUsed="1"/>
     <w:lsdException w:name="Subtitle" w:qFormat="1"/>
+    <w:lsdException w:name="Body Text First Indent 2" w:semiHidden="1" w:unhideWhenUsed="1"/>
+    <w:lsdException w:name="Note Heading" w:semiHidden="1" w:unhideWhenUsed="1"/>
+    <w:lsdException w:name="Body Text 2" w:semiHidden="1" w:unhideWhenUsed="1"/>
+    <w:lsdException w:name="Body Text 3" w:semiHidden="1" w:unhideWhenUsed="1"/>
+    <w:lsdException w:name="Body Text Indent 2" w:semiHidden="1" w:unhideWhenUsed="1"/>
+    <w:lsdException w:name="Body Text Indent 3" w:semiHidden="1" w:unhideWhenUsed="1"/>
+    <w:lsdException w:name="Block Text" w:semiHidden="1" w:unhideWhenUsed="1"/>
+    <w:lsdException w:name="Hyperlink" w:semiHidden="1" w:unhideWhenUsed="1"/>
+    <w:lsdException w:name="FollowedHyperlink" w:semiHidden="1" w:unhideWhenUsed="1"/>
     <w:lsdException w:name="Strong" w:qFormat="1"/>
     <w:lsdException w:name="Emphasis" w:qFormat="1"/>
+    <w:lsdException w:name="Document Map" w:semiHidden="1" w:unhideWhenUsed="1"/>
+    <w:lsdException w:name="Plain Text" w:semiHidden="1" w:unhideWhenUsed="1"/>
+    <w:lsdException w:name="E-mail Signature" w:semiHidden="1" w:unhideWhenUsed="1"/>
     <w:lsdException w:name="HTML Top of Form" w:semiHidden="1" w:uiPriority="99" w:unhideWhenUsed="1"/>
     <w:lsdException w:name="HTML Bottom of Form" w:semiHidden="1" w:uiPriority="99" w:unhideWhenUsed="1"/>
-    <w:lsdException w:name="Normal Table" w:uiPriority="99" w:unhideWhenUsed="1" w:qFormat="1"/>
+    <w:lsdException w:name="Normal (Web)" w:semiHidden="1" w:unhideWhenUsed="1"/>
+    <w:lsdException w:name="HTML Acronym" w:semiHidden="1" w:unhideWhenUsed="1"/>
+    <w:lsdException w:name="HTML Address" w:semiHidden="1" w:unhideWhenUsed="1"/>
+    <w:lsdException w:name="HTML Cite" w:semiHidden="1" w:unhideWhenUsed="1"/>
+    <w:lsdException w:name="HTML Code" w:semiHidden="1" w:unhideWhenUsed="1"/>
+    <w:lsdException w:name="HTML Definition" w:semiHidden="1" w:unhideWhenUsed="1"/>
+    <w:lsdException w:name="HTML Keyboard" w:semiHidden="1" w:unhideWhenUsed="1"/>
+    <w:lsdException w:name="HTML Preformatted" w:semiHidden="1" w:unhideWhenUsed="1"/>
+    <w:lsdException w:name="HTML Sample" w:semiHidden="1" w:unhideWhenUsed="1"/>
+    <w:lsdException w:name="HTML Typewriter" w:semiHidden="1" w:unhideWhenUsed="1"/>
+    <w:lsdException w:name="HTML Variable" w:semiHidden="1" w:unhideWhenUsed="1"/>
+    <w:lsdException w:name="Normal Table" w:semiHidden="1" w:uiPriority="99" w:unhideWhenUsed="1" w:qFormat="1"/>
+    <w:lsdException w:name="annotation subject" w:semiHidden="1" w:unhideWhenUsed="1"/>
     <w:lsdException w:name="No List" w:semiHidden="1" w:uiPriority="99" w:unhideWhenUsed="1"/>
     <w:lsdException w:name="Outline List 1" w:semiHidden="1" w:uiPriority="99" w:unhideWhenUsed="1"/>
     <w:lsdException w:name="Outline List 2" w:semiHidden="1" w:uiPriority="99" w:unhideWhenUsed="1"/>
@@ -12553,6 +10429,7 @@
     <w:lsdException w:name="Table Web 1" w:semiHidden="1" w:unhideWhenUsed="1"/>
     <w:lsdException w:name="Table Web 2" w:semiHidden="1" w:unhideWhenUsed="1"/>
     <w:lsdException w:name="Table Web 3" w:semiHidden="1" w:unhideWhenUsed="1"/>
+    <w:lsdException w:name="Balloon Text" w:semiHidden="1" w:unhideWhenUsed="1"/>
     <w:lsdException w:name="Table Grid" w:qFormat="1"/>
     <w:lsdException w:name="Table Theme" w:semiHidden="1" w:unhideWhenUsed="1"/>
     <w:lsdException w:name="Placeholder Text" w:semiHidden="1" w:uiPriority="99" w:unhideWhenUsed="1"/>
@@ -12666,398 +10543,110 @@
     <w:lsdException w:name="Book Title" w:uiPriority="33" w:qFormat="1"/>
     <w:lsdException w:name="Bibliography" w:semiHidden="1" w:uiPriority="37" w:unhideWhenUsed="1"/>
     <w:lsdException w:name="TOC Heading" w:semiHidden="1" w:uiPriority="39" w:unhideWhenUsed="1" w:qFormat="1"/>
-  </w:latentStyles>
-  <w:style w:type="paragraph" w:default="1" w:styleId="a">
-    <w:name w:val="Normal"/>
-    <w:qFormat/>
-    <w:pPr>
-      <w:widowControl w:val="0"/>
-      <w:jc w:val="both"/>
-    </w:pPr>
-    <w:rPr>
-      <w:rFonts w:asciiTheme="minorHAnsi" w:eastAsiaTheme="minorEastAsia" w:hAnsiTheme="minorHAnsi" w:cstheme="minorBidi"/>
-      <w:kern w:val="2"/>
-      <w:sz w:val="21"/>
-      <w:szCs w:val="24"/>
-    </w:rPr>
-  </w:style>
-  <w:style w:type="character" w:default="1" w:styleId="a0">
-    <w:name w:val="Default Paragraph Font"/>
-    <w:uiPriority w:val="1"/>
-    <w:semiHidden/>
-    <w:unhideWhenUsed/>
-  </w:style>
-  <w:style w:type="table" w:default="1" w:styleId="a1">
-    <w:name w:val="Normal Table"/>
-    <w:uiPriority w:val="99"/>
-    <w:semiHidden/>
-    <w:unhideWhenUsed/>
-    <w:tblPr>
-      <w:tblInd w:w="0" w:type="dxa"/>
-      <w:tblCellMar>
-        <w:top w:w="0" w:type="dxa"/>
-        <w:left w:w="108" w:type="dxa"/>
-        <w:bottom w:w="0" w:type="dxa"/>
-        <w:right w:w="108" w:type="dxa"/>
-      </w:tblCellMar>
-    </w:tblPr>
-  </w:style>
-  <w:style w:type="numbering" w:default="1" w:styleId="a2">
-    <w:name w:val="No List"/>
-    <w:uiPriority w:val="99"/>
-    <w:semiHidden/>
-    <w:unhideWhenUsed/>
-  </w:style>
-  <w:style w:type="paragraph" w:styleId="a3">
-    <w:name w:val="annotation text"/>
-    <w:basedOn w:val="a"/>
-    <w:link w:val="Char"/>
-    <w:qFormat/>
-    <w:pPr>
-      <w:jc w:val="left"/>
-    </w:pPr>
-  </w:style>
-  <w:style w:type="paragraph" w:styleId="a4">
-    <w:name w:val="footer"/>
-    <w:basedOn w:val="a"/>
-    <w:qFormat/>
-    <w:pPr>
-      <w:tabs>
-        <w:tab w:val="center" w:pos="4153"/>
-        <w:tab w:val="right" w:pos="8306"/>
-      </w:tabs>
-      <w:snapToGrid w:val="0"/>
-      <w:jc w:val="left"/>
-    </w:pPr>
-    <w:rPr>
-      <w:sz w:val="18"/>
-    </w:rPr>
-  </w:style>
-  <w:style w:type="paragraph" w:styleId="a5">
-    <w:name w:val="header"/>
-    <w:basedOn w:val="a"/>
-    <w:qFormat/>
-    <w:pPr>
-      <w:pBdr>
-        <w:top w:val="none" w:sz="0" w:space="1" w:color="auto"/>
-        <w:left w:val="none" w:sz="0" w:space="4" w:color="auto"/>
-        <w:bottom w:val="none" w:sz="0" w:space="1" w:color="auto"/>
-        <w:right w:val="none" w:sz="0" w:space="4" w:color="auto"/>
-      </w:pBdr>
-      <w:tabs>
-        <w:tab w:val="center" w:pos="4153"/>
-        <w:tab w:val="right" w:pos="8306"/>
-      </w:tabs>
-      <w:snapToGrid w:val="0"/>
-    </w:pPr>
-    <w:rPr>
-      <w:rFonts w:ascii="DejaVu Sans" w:hAnsi="DejaVu Sans"/>
-      <w:sz w:val="18"/>
-    </w:rPr>
-  </w:style>
-  <w:style w:type="table" w:styleId="a6">
-    <w:name w:val="Table Grid"/>
-    <w:basedOn w:val="a1"/>
-    <w:qFormat/>
-    <w:pPr>
-      <w:widowControl w:val="0"/>
-      <w:jc w:val="both"/>
-    </w:pPr>
-    <w:tblPr>
-      <w:tblBorders>
-        <w:top w:val="single" w:sz="4" w:space="0" w:color="auto"/>
-        <w:left w:val="single" w:sz="4" w:space="0" w:color="auto"/>
-        <w:bottom w:val="single" w:sz="4" w:space="0" w:color="auto"/>
-        <w:right w:val="single" w:sz="4" w:space="0" w:color="auto"/>
-        <w:insideH w:val="single" w:sz="4" w:space="0" w:color="auto"/>
-        <w:insideV w:val="single" w:sz="4" w:space="0" w:color="auto"/>
-      </w:tblBorders>
-    </w:tblPr>
-  </w:style>
-  <w:style w:type="paragraph" w:customStyle="1" w:styleId="1">
-    <w:name w:val="列出段落1"/>
-    <w:basedOn w:val="a"/>
-    <w:uiPriority w:val="99"/>
-    <w:unhideWhenUsed/>
-    <w:qFormat/>
-    <w:pPr>
-      <w:ind w:firstLineChars="200" w:firstLine="420"/>
-    </w:pPr>
-  </w:style>
-  <w:style w:type="paragraph" w:customStyle="1" w:styleId="10">
-    <w:name w:val="列表段落1"/>
-    <w:basedOn w:val="a"/>
-    <w:uiPriority w:val="99"/>
-    <w:unhideWhenUsed/>
-    <w:qFormat/>
-    <w:pPr>
-      <w:ind w:firstLineChars="200" w:firstLine="420"/>
-    </w:pPr>
-  </w:style>
-  <w:style w:type="character" w:styleId="a7">
-    <w:name w:val="annotation reference"/>
-    <w:basedOn w:val="a0"/>
-    <w:rsid w:val="005C5E15"/>
-    <w:rPr>
-      <w:sz w:val="21"/>
-      <w:szCs w:val="21"/>
-    </w:rPr>
-  </w:style>
-  <w:style w:type="paragraph" w:styleId="a8">
-    <w:name w:val="annotation subject"/>
-    <w:basedOn w:val="a3"/>
-    <w:next w:val="a3"/>
-    <w:link w:val="Char0"/>
-    <w:rsid w:val="005C5E15"/>
-    <w:rPr>
-      <w:b/>
-      <w:bCs/>
-    </w:rPr>
-  </w:style>
-  <w:style w:type="character" w:customStyle="1" w:styleId="Char">
-    <w:name w:val="批注文字 Char"/>
-    <w:basedOn w:val="a0"/>
-    <w:link w:val="a3"/>
-    <w:rsid w:val="005C5E15"/>
-    <w:rPr>
-      <w:rFonts w:asciiTheme="minorHAnsi" w:eastAsiaTheme="minorEastAsia" w:hAnsiTheme="minorHAnsi" w:cstheme="minorBidi"/>
-      <w:kern w:val="2"/>
-      <w:sz w:val="21"/>
-      <w:szCs w:val="24"/>
-    </w:rPr>
-  </w:style>
-  <w:style w:type="character" w:customStyle="1" w:styleId="Char0">
-    <w:name w:val="批注主题 Char"/>
-    <w:basedOn w:val="Char"/>
-    <w:link w:val="a8"/>
-    <w:rsid w:val="005C5E15"/>
-    <w:rPr>
-      <w:rFonts w:asciiTheme="minorHAnsi" w:eastAsiaTheme="minorEastAsia" w:hAnsiTheme="minorHAnsi" w:cstheme="minorBidi"/>
-      <w:b/>
-      <w:bCs/>
-      <w:kern w:val="2"/>
-      <w:sz w:val="21"/>
-      <w:szCs w:val="24"/>
-    </w:rPr>
-  </w:style>
-  <w:style w:type="paragraph" w:styleId="a9">
-    <w:name w:val="Balloon Text"/>
-    <w:basedOn w:val="a"/>
-    <w:link w:val="Char1"/>
-    <w:rsid w:val="005C5E15"/>
-    <w:rPr>
-      <w:sz w:val="18"/>
-      <w:szCs w:val="18"/>
-    </w:rPr>
-  </w:style>
-  <w:style w:type="character" w:customStyle="1" w:styleId="Char1">
-    <w:name w:val="批注框文本 Char"/>
-    <w:basedOn w:val="a0"/>
-    <w:link w:val="a9"/>
-    <w:rsid w:val="005C5E15"/>
-    <w:rPr>
-      <w:rFonts w:asciiTheme="minorHAnsi" w:eastAsiaTheme="minorEastAsia" w:hAnsiTheme="minorHAnsi" w:cstheme="minorBidi"/>
-      <w:kern w:val="2"/>
-      <w:sz w:val="18"/>
-      <w:szCs w:val="18"/>
-    </w:rPr>
-  </w:style>
-</w:styles>
-</file>
-
-<file path=word/stylesWithEffects.xml><?xml version="1.0" encoding="utf-8"?>
-<w:styles xmlns:wpc="http://schemas.microsoft.com/office/word/2010/wordprocessingCanvas" xmlns:mc="http://schemas.openxmlformats.org/markup-compatibility/2006" xmlns:o="urn:schemas-microsoft-com:office:office" xmlns:r="http://schemas.openxmlformats.org/officeDocument/2006/relationships" xmlns:m="http://schemas.openxmlformats.org/officeDocument/2006/math" xmlns:v="urn:schemas-microsoft-com:vml" xmlns:wp14="http://schemas.microsoft.com/office/word/2010/wordprocessingDrawing" xmlns:wp="http://schemas.openxmlformats.org/drawingml/2006/wordprocessingDrawing" xmlns:w10="urn:schemas-microsoft-com:office:word" xmlns:w="http://schemas.openxmlformats.org/wordprocessingml/2006/main" xmlns:w14="http://schemas.microsoft.com/office/word/2010/wordml" xmlns:wpg="http://schemas.microsoft.com/office/word/2010/wordprocessingGroup" xmlns:wpi="http://schemas.microsoft.com/office/word/2010/wordprocessingInk" xmlns:wne="http://schemas.microsoft.com/office/word/2006/wordml" xmlns:wps="http://schemas.microsoft.com/office/word/2010/wordprocessingShape" mc:Ignorable="w14 wp14">
-  <w:docDefaults>
-    <w:rPrDefault>
-      <w:rPr>
-        <w:rFonts w:ascii="Times New Roman" w:eastAsia="宋体" w:hAnsi="Times New Roman" w:cs="Times New Roman"/>
-        <w:lang w:val="en-US" w:eastAsia="zh-CN" w:bidi="ar-SA"/>
-      </w:rPr>
-    </w:rPrDefault>
-    <w:pPrDefault/>
-  </w:docDefaults>
-  <w:latentStyles w:defLockedState="0" w:defUIPriority="0" w:defSemiHidden="0" w:defUnhideWhenUsed="0" w:defQFormat="0" w:count="267">
-    <w:lsdException w:name="Normal" w:qFormat="1"/>
-    <w:lsdException w:name="heading 1" w:qFormat="1"/>
-    <w:lsdException w:name="heading 2" w:semiHidden="1" w:unhideWhenUsed="1" w:qFormat="1"/>
-    <w:lsdException w:name="heading 3" w:semiHidden="1" w:unhideWhenUsed="1" w:qFormat="1"/>
-    <w:lsdException w:name="heading 4" w:semiHidden="1" w:unhideWhenUsed="1" w:qFormat="1"/>
-    <w:lsdException w:name="heading 5" w:semiHidden="1" w:unhideWhenUsed="1" w:qFormat="1"/>
-    <w:lsdException w:name="heading 6" w:semiHidden="1" w:unhideWhenUsed="1" w:qFormat="1"/>
-    <w:lsdException w:name="heading 7" w:semiHidden="1" w:unhideWhenUsed="1" w:qFormat="1"/>
-    <w:lsdException w:name="heading 8" w:semiHidden="1" w:unhideWhenUsed="1" w:qFormat="1"/>
-    <w:lsdException w:name="heading 9" w:semiHidden="1" w:unhideWhenUsed="1" w:qFormat="1"/>
-    <w:lsdException w:name="annotation text" w:qFormat="1"/>
-    <w:lsdException w:name="header" w:qFormat="1"/>
-    <w:lsdException w:name="footer" w:qFormat="1"/>
-    <w:lsdException w:name="caption" w:semiHidden="1" w:unhideWhenUsed="1" w:qFormat="1"/>
-    <w:lsdException w:name="Title" w:qFormat="1"/>
-    <w:lsdException w:name="Default Paragraph Font" w:uiPriority="1" w:unhideWhenUsed="1" w:qFormat="1"/>
-    <w:lsdException w:name="Subtitle" w:qFormat="1"/>
-    <w:lsdException w:name="Strong" w:qFormat="1"/>
-    <w:lsdException w:name="Emphasis" w:qFormat="1"/>
-    <w:lsdException w:name="HTML Top of Form" w:semiHidden="1" w:uiPriority="99" w:unhideWhenUsed="1"/>
-    <w:lsdException w:name="HTML Bottom of Form" w:semiHidden="1" w:uiPriority="99" w:unhideWhenUsed="1"/>
-    <w:lsdException w:name="Normal Table" w:uiPriority="99" w:unhideWhenUsed="1" w:qFormat="1"/>
-    <w:lsdException w:name="No List" w:semiHidden="1" w:uiPriority="99" w:unhideWhenUsed="1"/>
-    <w:lsdException w:name="Outline List 1" w:semiHidden="1" w:uiPriority="99" w:unhideWhenUsed="1"/>
-    <w:lsdException w:name="Outline List 2" w:semiHidden="1" w:uiPriority="99" w:unhideWhenUsed="1"/>
-    <w:lsdException w:name="Outline List 3" w:semiHidden="1" w:uiPriority="99" w:unhideWhenUsed="1"/>
-    <w:lsdException w:name="Table Simple 1" w:semiHidden="1" w:unhideWhenUsed="1"/>
-    <w:lsdException w:name="Table Simple 2" w:semiHidden="1" w:unhideWhenUsed="1"/>
-    <w:lsdException w:name="Table Simple 3" w:semiHidden="1" w:unhideWhenUsed="1"/>
-    <w:lsdException w:name="Table Classic 1" w:semiHidden="1" w:unhideWhenUsed="1"/>
-    <w:lsdException w:name="Table Classic 2" w:semiHidden="1" w:unhideWhenUsed="1"/>
-    <w:lsdException w:name="Table Classic 3" w:semiHidden="1" w:unhideWhenUsed="1"/>
-    <w:lsdException w:name="Table Classic 4" w:semiHidden="1" w:unhideWhenUsed="1"/>
-    <w:lsdException w:name="Table Colorful 1" w:semiHidden="1" w:unhideWhenUsed="1"/>
-    <w:lsdException w:name="Table Colorful 2" w:semiHidden="1" w:unhideWhenUsed="1"/>
-    <w:lsdException w:name="Table Colorful 3" w:semiHidden="1" w:unhideWhenUsed="1"/>
-    <w:lsdException w:name="Table Columns 1" w:semiHidden="1" w:unhideWhenUsed="1"/>
-    <w:lsdException w:name="Table Columns 2" w:semiHidden="1" w:unhideWhenUsed="1"/>
-    <w:lsdException w:name="Table Columns 3" w:semiHidden="1" w:unhideWhenUsed="1"/>
-    <w:lsdException w:name="Table Columns 4" w:semiHidden="1" w:unhideWhenUsed="1"/>
-    <w:lsdException w:name="Table Columns 5" w:semiHidden="1" w:unhideWhenUsed="1"/>
-    <w:lsdException w:name="Table Grid 1" w:semiHidden="1" w:unhideWhenUsed="1"/>
-    <w:lsdException w:name="Table Grid 2" w:semiHidden="1" w:unhideWhenUsed="1"/>
-    <w:lsdException w:name="Table Grid 3" w:semiHidden="1" w:unhideWhenUsed="1"/>
-    <w:lsdException w:name="Table Grid 4" w:semiHidden="1" w:unhideWhenUsed="1"/>
-    <w:lsdException w:name="Table Grid 5" w:semiHidden="1" w:unhideWhenUsed="1"/>
-    <w:lsdException w:name="Table Grid 6" w:semiHidden="1" w:unhideWhenUsed="1"/>
-    <w:lsdException w:name="Table Grid 7" w:semiHidden="1" w:unhideWhenUsed="1"/>
-    <w:lsdException w:name="Table Grid 8" w:semiHidden="1" w:unhideWhenUsed="1"/>
-    <w:lsdException w:name="Table List 1" w:semiHidden="1" w:unhideWhenUsed="1"/>
-    <w:lsdException w:name="Table List 2" w:semiHidden="1" w:unhideWhenUsed="1"/>
-    <w:lsdException w:name="Table List 3" w:semiHidden="1" w:unhideWhenUsed="1"/>
-    <w:lsdException w:name="Table List 4" w:semiHidden="1" w:unhideWhenUsed="1"/>
-    <w:lsdException w:name="Table List 5" w:semiHidden="1" w:unhideWhenUsed="1"/>
-    <w:lsdException w:name="Table List 6" w:semiHidden="1" w:unhideWhenUsed="1"/>
-    <w:lsdException w:name="Table List 7" w:semiHidden="1" w:unhideWhenUsed="1"/>
-    <w:lsdException w:name="Table List 8" w:semiHidden="1" w:unhideWhenUsed="1"/>
-    <w:lsdException w:name="Table 3D effects 1" w:semiHidden="1" w:unhideWhenUsed="1"/>
-    <w:lsdException w:name="Table 3D effects 2" w:semiHidden="1" w:unhideWhenUsed="1"/>
-    <w:lsdException w:name="Table 3D effects 3" w:semiHidden="1" w:unhideWhenUsed="1"/>
-    <w:lsdException w:name="Table Contemporary" w:semiHidden="1" w:unhideWhenUsed="1"/>
-    <w:lsdException w:name="Table Elegant" w:semiHidden="1" w:unhideWhenUsed="1"/>
-    <w:lsdException w:name="Table Professional" w:semiHidden="1" w:unhideWhenUsed="1"/>
-    <w:lsdException w:name="Table Subtle 1" w:semiHidden="1" w:unhideWhenUsed="1"/>
-    <w:lsdException w:name="Table Subtle 2" w:semiHidden="1" w:unhideWhenUsed="1"/>
-    <w:lsdException w:name="Table Web 1" w:semiHidden="1" w:unhideWhenUsed="1"/>
-    <w:lsdException w:name="Table Web 2" w:semiHidden="1" w:unhideWhenUsed="1"/>
-    <w:lsdException w:name="Table Web 3" w:semiHidden="1" w:unhideWhenUsed="1"/>
-    <w:lsdException w:name="Table Grid" w:qFormat="1"/>
-    <w:lsdException w:name="Table Theme" w:semiHidden="1" w:unhideWhenUsed="1"/>
-    <w:lsdException w:name="Placeholder Text" w:semiHidden="1" w:uiPriority="99" w:unhideWhenUsed="1"/>
-    <w:lsdException w:name="No Spacing" w:semiHidden="1" w:uiPriority="99" w:unhideWhenUsed="1"/>
-    <w:lsdException w:name="Light Shading" w:uiPriority="60"/>
-    <w:lsdException w:name="Light List" w:uiPriority="61"/>
-    <w:lsdException w:name="Light Grid" w:uiPriority="62"/>
-    <w:lsdException w:name="Medium Shading 1" w:uiPriority="63"/>
-    <w:lsdException w:name="Medium Shading 2" w:uiPriority="64"/>
-    <w:lsdException w:name="Medium List 1" w:uiPriority="65"/>
-    <w:lsdException w:name="Medium List 2" w:uiPriority="66"/>
-    <w:lsdException w:name="Medium Grid 1" w:uiPriority="67"/>
-    <w:lsdException w:name="Medium Grid 2" w:uiPriority="68"/>
-    <w:lsdException w:name="Medium Grid 3" w:uiPriority="69"/>
-    <w:lsdException w:name="Dark List" w:uiPriority="70"/>
-    <w:lsdException w:name="Colorful Shading" w:uiPriority="71"/>
-    <w:lsdException w:name="Colorful List" w:uiPriority="72"/>
-    <w:lsdException w:name="Colorful Grid" w:uiPriority="73"/>
-    <w:lsdException w:name="Light Shading Accent 1" w:uiPriority="60"/>
-    <w:lsdException w:name="Light List Accent 1" w:uiPriority="61"/>
-    <w:lsdException w:name="Light Grid Accent 1" w:uiPriority="62"/>
-    <w:lsdException w:name="Medium Shading 1 Accent 1" w:uiPriority="63"/>
-    <w:lsdException w:name="Medium Shading 2 Accent 1" w:uiPriority="64"/>
-    <w:lsdException w:name="Medium List 1 Accent 1" w:uiPriority="65"/>
-    <w:lsdException w:name="Revision" w:semiHidden="1" w:uiPriority="99" w:unhideWhenUsed="1"/>
-    <w:lsdException w:name="List Paragraph" w:semiHidden="1" w:uiPriority="99" w:unhideWhenUsed="1"/>
-    <w:lsdException w:name="Quote" w:semiHidden="1" w:uiPriority="99" w:unhideWhenUsed="1"/>
-    <w:lsdException w:name="Intense Quote" w:semiHidden="1" w:uiPriority="99" w:unhideWhenUsed="1"/>
-    <w:lsdException w:name="Medium List 2 Accent 1" w:uiPriority="66"/>
-    <w:lsdException w:name="Medium Grid 1 Accent 1" w:uiPriority="67"/>
-    <w:lsdException w:name="Medium Grid 2 Accent 1" w:uiPriority="68"/>
-    <w:lsdException w:name="Medium Grid 3 Accent 1" w:uiPriority="69"/>
-    <w:lsdException w:name="Dark List Accent 1" w:uiPriority="70"/>
-    <w:lsdException w:name="Colorful Shading Accent 1" w:uiPriority="71"/>
-    <w:lsdException w:name="Colorful List Accent 1" w:uiPriority="72"/>
-    <w:lsdException w:name="Colorful Grid Accent 1" w:uiPriority="73"/>
-    <w:lsdException w:name="Light Shading Accent 2" w:uiPriority="60"/>
-    <w:lsdException w:name="Light List Accent 2" w:uiPriority="61"/>
-    <w:lsdException w:name="Light Grid Accent 2" w:uiPriority="62"/>
-    <w:lsdException w:name="Medium Shading 1 Accent 2" w:uiPriority="63"/>
-    <w:lsdException w:name="Medium Shading 2 Accent 2" w:uiPriority="64"/>
-    <w:lsdException w:name="Medium List 1 Accent 2" w:uiPriority="65"/>
-    <w:lsdException w:name="Medium List 2 Accent 2" w:uiPriority="66"/>
-    <w:lsdException w:name="Medium Grid 1 Accent 2" w:uiPriority="67"/>
-    <w:lsdException w:name="Medium Grid 2 Accent 2" w:uiPriority="68"/>
-    <w:lsdException w:name="Medium Grid 3 Accent 2" w:uiPriority="69"/>
-    <w:lsdException w:name="Dark List Accent 2" w:uiPriority="70"/>
-    <w:lsdException w:name="Colorful Shading Accent 2" w:uiPriority="71"/>
-    <w:lsdException w:name="Colorful List Accent 2" w:uiPriority="72"/>
-    <w:lsdException w:name="Colorful Grid Accent 2" w:uiPriority="73"/>
-    <w:lsdException w:name="Light Shading Accent 3" w:uiPriority="60"/>
-    <w:lsdException w:name="Light List Accent 3" w:uiPriority="61"/>
-    <w:lsdException w:name="Light Grid Accent 3" w:uiPriority="62"/>
-    <w:lsdException w:name="Medium Shading 1 Accent 3" w:uiPriority="63"/>
-    <w:lsdException w:name="Medium Shading 2 Accent 3" w:uiPriority="64"/>
-    <w:lsdException w:name="Medium List 1 Accent 3" w:uiPriority="65"/>
-    <w:lsdException w:name="Medium List 2 Accent 3" w:uiPriority="66"/>
-    <w:lsdException w:name="Medium Grid 1 Accent 3" w:uiPriority="67"/>
-    <w:lsdException w:name="Medium Grid 2 Accent 3" w:uiPriority="68"/>
-    <w:lsdException w:name="Medium Grid 3 Accent 3" w:uiPriority="69"/>
-    <w:lsdException w:name="Dark List Accent 3" w:uiPriority="70"/>
-    <w:lsdException w:name="Colorful Shading Accent 3" w:uiPriority="71"/>
-    <w:lsdException w:name="Colorful List Accent 3" w:uiPriority="72"/>
-    <w:lsdException w:name="Colorful Grid Accent 3" w:uiPriority="73"/>
-    <w:lsdException w:name="Light Shading Accent 4" w:uiPriority="60"/>
-    <w:lsdException w:name="Light List Accent 4" w:uiPriority="61"/>
-    <w:lsdException w:name="Light Grid Accent 4" w:uiPriority="62"/>
-    <w:lsdException w:name="Medium Shading 1 Accent 4" w:uiPriority="63"/>
-    <w:lsdException w:name="Medium Shading 2 Accent 4" w:uiPriority="64"/>
-    <w:lsdException w:name="Medium List 1 Accent 4" w:uiPriority="65"/>
-    <w:lsdException w:name="Medium List 2 Accent 4" w:uiPriority="66"/>
-    <w:lsdException w:name="Medium Grid 1 Accent 4" w:uiPriority="67"/>
-    <w:lsdException w:name="Medium Grid 2 Accent 4" w:uiPriority="68"/>
-    <w:lsdException w:name="Medium Grid 3 Accent 4" w:uiPriority="69"/>
-    <w:lsdException w:name="Dark List Accent 4" w:uiPriority="70"/>
-    <w:lsdException w:name="Colorful Shading Accent 4" w:uiPriority="71"/>
-    <w:lsdException w:name="Colorful List Accent 4" w:uiPriority="72"/>
-    <w:lsdException w:name="Colorful Grid Accent 4" w:uiPriority="73"/>
-    <w:lsdException w:name="Light Shading Accent 5" w:uiPriority="60"/>
-    <w:lsdException w:name="Light List Accent 5" w:uiPriority="61"/>
-    <w:lsdException w:name="Light Grid Accent 5" w:uiPriority="62"/>
-    <w:lsdException w:name="Medium Shading 1 Accent 5" w:uiPriority="63"/>
-    <w:lsdException w:name="Medium Shading 2 Accent 5" w:uiPriority="64"/>
-    <w:lsdException w:name="Medium List 1 Accent 5" w:uiPriority="65"/>
-    <w:lsdException w:name="Medium List 2 Accent 5" w:uiPriority="66"/>
-    <w:lsdException w:name="Medium Grid 1 Accent 5" w:uiPriority="67"/>
-    <w:lsdException w:name="Medium Grid 2 Accent 5" w:uiPriority="68"/>
-    <w:lsdException w:name="Medium Grid 3 Accent 5" w:uiPriority="69"/>
-    <w:lsdException w:name="Dark List Accent 5" w:uiPriority="70"/>
-    <w:lsdException w:name="Colorful Shading Accent 5" w:uiPriority="71"/>
-    <w:lsdException w:name="Colorful List Accent 5" w:uiPriority="72"/>
-    <w:lsdException w:name="Colorful Grid Accent 5" w:uiPriority="73"/>
-    <w:lsdException w:name="Light Shading Accent 6" w:uiPriority="60"/>
-    <w:lsdException w:name="Light List Accent 6" w:uiPriority="61"/>
-    <w:lsdException w:name="Light Grid Accent 6" w:uiPriority="62"/>
-    <w:lsdException w:name="Medium Shading 1 Accent 6" w:uiPriority="63"/>
-    <w:lsdException w:name="Medium Shading 2 Accent 6" w:uiPriority="64"/>
-    <w:lsdException w:name="Medium List 1 Accent 6" w:uiPriority="65"/>
-    <w:lsdException w:name="Medium List 2 Accent 6" w:uiPriority="66"/>
-    <w:lsdException w:name="Medium Grid 1 Accent 6" w:uiPriority="67"/>
-    <w:lsdException w:name="Medium Grid 2 Accent 6" w:uiPriority="68"/>
-    <w:lsdException w:name="Medium Grid 3 Accent 6" w:uiPriority="69"/>
-    <w:lsdException w:name="Dark List Accent 6" w:uiPriority="70"/>
-    <w:lsdException w:name="Colorful Shading Accent 6" w:uiPriority="71"/>
-    <w:lsdException w:name="Colorful List Accent 6" w:uiPriority="72"/>
-    <w:lsdException w:name="Colorful Grid Accent 6" w:uiPriority="73"/>
-    <w:lsdException w:name="Subtle Emphasis" w:uiPriority="19" w:qFormat="1"/>
-    <w:lsdException w:name="Intense Emphasis" w:uiPriority="21" w:qFormat="1"/>
-    <w:lsdException w:name="Subtle Reference" w:uiPriority="31" w:qFormat="1"/>
-    <w:lsdException w:name="Intense Reference" w:uiPriority="32" w:qFormat="1"/>
-    <w:lsdException w:name="Book Title" w:uiPriority="33" w:qFormat="1"/>
-    <w:lsdException w:name="Bibliography" w:semiHidden="1" w:uiPriority="37" w:unhideWhenUsed="1"/>
-    <w:lsdException w:name="TOC Heading" w:semiHidden="1" w:uiPriority="39" w:unhideWhenUsed="1" w:qFormat="1"/>
+    <w:lsdException w:name="Plain Table 1" w:uiPriority="41"/>
+    <w:lsdException w:name="Plain Table 2" w:uiPriority="42"/>
+    <w:lsdException w:name="Plain Table 3" w:uiPriority="43"/>
+    <w:lsdException w:name="Plain Table 4" w:uiPriority="44"/>
+    <w:lsdException w:name="Plain Table 5" w:uiPriority="45"/>
+    <w:lsdException w:name="Grid Table Light" w:uiPriority="40"/>
+    <w:lsdException w:name="Grid Table 1 Light" w:uiPriority="46"/>
+    <w:lsdException w:name="Grid Table 2" w:uiPriority="47"/>
+    <w:lsdException w:name="Grid Table 3" w:uiPriority="48"/>
+    <w:lsdException w:name="Grid Table 4" w:uiPriority="49"/>
+    <w:lsdException w:name="Grid Table 5 Dark" w:uiPriority="50"/>
+    <w:lsdException w:name="Grid Table 6 Colorful" w:uiPriority="51"/>
+    <w:lsdException w:name="Grid Table 7 Colorful" w:uiPriority="52"/>
+    <w:lsdException w:name="Grid Table 1 Light Accent 1" w:uiPriority="46"/>
+    <w:lsdException w:name="Grid Table 2 Accent 1" w:uiPriority="47"/>
+    <w:lsdException w:name="Grid Table 3 Accent 1" w:uiPriority="48"/>
+    <w:lsdException w:name="Grid Table 4 Accent 1" w:uiPriority="49"/>
+    <w:lsdException w:name="Grid Table 5 Dark Accent 1" w:uiPriority="50"/>
+    <w:lsdException w:name="Grid Table 6 Colorful Accent 1" w:uiPriority="51"/>
+    <w:lsdException w:name="Grid Table 7 Colorful Accent 1" w:uiPriority="52"/>
+    <w:lsdException w:name="Grid Table 1 Light Accent 2" w:uiPriority="46"/>
+    <w:lsdException w:name="Grid Table 2 Accent 2" w:uiPriority="47"/>
+    <w:lsdException w:name="Grid Table 3 Accent 2" w:uiPriority="48"/>
+    <w:lsdException w:name="Grid Table 4 Accent 2" w:uiPriority="49"/>
+    <w:lsdException w:name="Grid Table 5 Dark Accent 2" w:uiPriority="50"/>
+    <w:lsdException w:name="Grid Table 6 Colorful Accent 2" w:uiPriority="51"/>
+    <w:lsdException w:name="Grid Table 7 Colorful Accent 2" w:uiPriority="52"/>
+    <w:lsdException w:name="Grid Table 1 Light Accent 3" w:uiPriority="46"/>
+    <w:lsdException w:name="Grid Table 2 Accent 3" w:uiPriority="47"/>
+    <w:lsdException w:name="Grid Table 3 Accent 3" w:uiPriority="48"/>
+    <w:lsdException w:name="Grid Table 4 Accent 3" w:uiPriority="49"/>
+    <w:lsdException w:name="Grid Table 5 Dark Accent 3" w:uiPriority="50"/>
+    <w:lsdException w:name="Grid Table 6 Colorful Accent 3" w:uiPriority="51"/>
+    <w:lsdException w:name="Grid Table 7 Colorful Accent 3" w:uiPriority="52"/>
+    <w:lsdException w:name="Grid Table 1 Light Accent 4" w:uiPriority="46"/>
+    <w:lsdException w:name="Grid Table 2 Accent 4" w:uiPriority="47"/>
+    <w:lsdException w:name="Grid Table 3 Accent 4" w:uiPriority="48"/>
+    <w:lsdException w:name="Grid Table 4 Accent 4" w:uiPriority="49"/>
+    <w:lsdException w:name="Grid Table 5 Dark Accent 4" w:uiPriority="50"/>
+    <w:lsdException w:name="Grid Table 6 Colorful Accent 4" w:uiPriority="51"/>
+    <w:lsdException w:name="Grid Table 7 Colorful Accent 4" w:uiPriority="52"/>
+    <w:lsdException w:name="Grid Table 1 Light Accent 5" w:uiPriority="46"/>
+    <w:lsdException w:name="Grid Table 2 Accent 5" w:uiPriority="47"/>
+    <w:lsdException w:name="Grid Table 3 Accent 5" w:uiPriority="48"/>
+    <w:lsdException w:name="Grid Table 4 Accent 5" w:uiPriority="49"/>
+    <w:lsdException w:name="Grid Table 5 Dark Accent 5" w:uiPriority="50"/>
+    <w:lsdException w:name="Grid Table 6 Colorful Accent 5" w:uiPriority="51"/>
+    <w:lsdException w:name="Grid Table 7 Colorful Accent 5" w:uiPriority="52"/>
+    <w:lsdException w:name="Grid Table 1 Light Accent 6" w:uiPriority="46"/>
+    <w:lsdException w:name="Grid Table 2 Accent 6" w:uiPriority="47"/>
+    <w:lsdException w:name="Grid Table 3 Accent 6" w:uiPriority="48"/>
+    <w:lsdException w:name="Grid Table 4 Accent 6" w:uiPriority="49"/>
+    <w:lsdException w:name="Grid Table 5 Dark Accent 6" w:uiPriority="50"/>
+    <w:lsdException w:name="Grid Table 6 Colorful Accent 6" w:uiPriority="51"/>
+    <w:lsdException w:name="Grid Table 7 Colorful Accent 6" w:uiPriority="52"/>
+    <w:lsdException w:name="List Table 1 Light" w:uiPriority="46"/>
+    <w:lsdException w:name="List Table 2" w:uiPriority="47"/>
+    <w:lsdException w:name="List Table 3" w:uiPriority="48"/>
+    <w:lsdException w:name="List Table 4" w:uiPriority="49"/>
+    <w:lsdException w:name="List Table 5 Dark" w:uiPriority="50"/>
+    <w:lsdException w:name="List Table 6 Colorful" w:uiPriority="51"/>
+    <w:lsdException w:name="List Table 7 Colorful" w:uiPriority="52"/>
+    <w:lsdException w:name="List Table 1 Light Accent 1" w:uiPriority="46"/>
+    <w:lsdException w:name="List Table 2 Accent 1" w:uiPriority="47"/>
+    <w:lsdException w:name="List Table 3 Accent 1" w:uiPriority="48"/>
+    <w:lsdException w:name="List Table 4 Accent 1" w:uiPriority="49"/>
+    <w:lsdException w:name="List Table 5 Dark Accent 1" w:uiPriority="50"/>
+    <w:lsdException w:name="List Table 6 Colorful Accent 1" w:uiPriority="51"/>
+    <w:lsdException w:name="List Table 7 Colorful Accent 1" w:uiPriority="52"/>
+    <w:lsdException w:name="List Table 1 Light Accent 2" w:uiPriority="46"/>
+    <w:lsdException w:name="List Table 2 Accent 2" w:uiPriority="47"/>
+    <w:lsdException w:name="List Table 3 Accent 2" w:uiPriority="48"/>
+    <w:lsdException w:name="List Table 4 Accent 2" w:uiPriority="49"/>
+    <w:lsdException w:name="List Table 5 Dark Accent 2" w:uiPriority="50"/>
+    <w:lsdException w:name="List Table 6 Colorful Accent 2" w:uiPriority="51"/>
+    <w:lsdException w:name="List Table 7 Colorful Accent 2" w:uiPriority="52"/>
+    <w:lsdException w:name="List Table 1 Light Accent 3" w:uiPriority="46"/>
+    <w:lsdException w:name="List Table 2 Accent 3" w:uiPriority="47"/>
+    <w:lsdException w:name="List Table 3 Accent 3" w:uiPriority="48"/>
+    <w:lsdException w:name="List Table 4 Accent 3" w:uiPriority="49"/>
+    <w:lsdException w:name="List Table 5 Dark Accent 3" w:uiPriority="50"/>
+    <w:lsdException w:name="List Table 6 Colorful Accent 3" w:uiPriority="51"/>
+    <w:lsdException w:name="List Table 7 Colorful Accent 3" w:uiPriority="52"/>
+    <w:lsdException w:name="List Table 1 Light Accent 4" w:uiPriority="46"/>
+    <w:lsdException w:name="List Table 2 Accent 4" w:uiPriority="47"/>
+    <w:lsdException w:name="List Table 3 Accent 4" w:uiPriority="48"/>
+    <w:lsdException w:name="List Table 4 Accent 4" w:uiPriority="49"/>
+    <w:lsdException w:name="List Table 5 Dark Accent 4" w:uiPriority="50"/>
+    <w:lsdException w:name="List Table 6 Colorful Accent 4" w:uiPriority="51"/>
+    <w:lsdException w:name="List Table 7 Colorful Accent 4" w:uiPriority="52"/>
+    <w:lsdException w:name="List Table 1 Light Accent 5" w:uiPriority="46"/>
+    <w:lsdException w:name="List Table 2 Accent 5" w:uiPriority="47"/>
+    <w:lsdException w:name="List Table 3 Accent 5" w:uiPriority="48"/>
+    <w:lsdException w:name="List Table 4 Accent 5" w:uiPriority="49"/>
+    <w:lsdException w:name="List Table 5 Dark Accent 5" w:uiPriority="50"/>
+    <w:lsdException w:name="List Table 6 Colorful Accent 5" w:uiPriority="51"/>
+    <w:lsdException w:name="List Table 7 Colorful Accent 5" w:uiPriority="52"/>
+    <w:lsdException w:name="List Table 1 Light Accent 6" w:uiPriority="46"/>
+    <w:lsdException w:name="List Table 2 Accent 6" w:uiPriority="47"/>
+    <w:lsdException w:name="List Table 3 Accent 6" w:uiPriority="48"/>
+    <w:lsdException w:name="List Table 4 Accent 6" w:uiPriority="49"/>
+    <w:lsdException w:name="List Table 5 Dark Accent 6" w:uiPriority="50"/>
+    <w:lsdException w:name="List Table 6 Colorful Accent 6" w:uiPriority="51"/>
+    <w:lsdException w:name="List Table 7 Colorful Accent 6" w:uiPriority="52"/>
   </w:latentStyles>
   <w:style w:type="paragraph" w:default="1" w:styleId="a">
     <w:name w:val="Normal"/>
